--- a/Диаграмма проекта.docx
+++ b/Диаграмма проекта.docx
@@ -1019,6 +1019,7 @@
                                   <w:lang w:val="en-US"/>
                                 </w:rPr>
                               </w:pPr>
+                              <w:proofErr w:type="spellStart"/>
                               <w:r>
                                 <w:rPr>
                                   <w:b/>
@@ -1027,6 +1028,7 @@
                                 </w:rPr>
                                 <w:t>MyPosts</w:t>
                               </w:r>
+                              <w:proofErr w:type="spellEnd"/>
                               <w:r>
                                 <w:rPr>
                                   <w:b/>
@@ -1252,6 +1254,7 @@
                                   <w:lang w:val="en-US"/>
                                 </w:rPr>
                               </w:pPr>
+                              <w:proofErr w:type="spellStart"/>
                               <w:r>
                                 <w:rPr>
                                   <w:b/>
@@ -1260,6 +1263,7 @@
                                 </w:rPr>
                                 <w:t>ProfileInfo</w:t>
                               </w:r>
+                              <w:proofErr w:type="spellEnd"/>
                               <w:r>
                                 <w:rPr>
                                   <w:b/>
@@ -2190,6 +2194,7 @@
                                   <w:lang w:val="en-US"/>
                                 </w:rPr>
                               </w:pPr>
+                              <w:proofErr w:type="spellStart"/>
                               <w:r>
                                 <w:rPr>
                                   <w:b/>
@@ -2206,6 +2211,7 @@
                                 </w:rPr>
                                 <w:t>ss</w:t>
                               </w:r>
+                              <w:proofErr w:type="spellEnd"/>
                               <w:r>
                                 <w:rPr>
                                   <w:b/>
@@ -2425,6 +2431,7 @@
                                   <w:lang w:val="en-US"/>
                                 </w:rPr>
                               </w:pPr>
+                              <w:proofErr w:type="spellStart"/>
                               <w:r>
                                 <w:rPr>
                                   <w:b/>
@@ -2433,6 +2440,7 @@
                                 </w:rPr>
                                 <w:t>UserDialog</w:t>
                               </w:r>
+                              <w:proofErr w:type="spellEnd"/>
                               <w:r>
                                 <w:rPr>
                                   <w:b/>
@@ -3039,6 +3047,7 @@
                             <w:lang w:val="en-US"/>
                           </w:rPr>
                         </w:pPr>
+                        <w:proofErr w:type="spellStart"/>
                         <w:r>
                           <w:rPr>
                             <w:b/>
@@ -3047,6 +3056,7 @@
                           </w:rPr>
                           <w:t>MyPosts</w:t>
                         </w:r>
+                        <w:proofErr w:type="spellEnd"/>
                         <w:r>
                           <w:rPr>
                             <w:b/>
@@ -3237,6 +3247,7 @@
                             <w:lang w:val="en-US"/>
                           </w:rPr>
                         </w:pPr>
+                        <w:proofErr w:type="spellStart"/>
                         <w:r>
                           <w:rPr>
                             <w:b/>
@@ -3245,6 +3256,7 @@
                           </w:rPr>
                           <w:t>ProfileInfo</w:t>
                         </w:r>
+                        <w:proofErr w:type="spellEnd"/>
                         <w:r>
                           <w:rPr>
                             <w:b/>
@@ -4035,6 +4047,7 @@
                             <w:lang w:val="en-US"/>
                           </w:rPr>
                         </w:pPr>
+                        <w:proofErr w:type="spellStart"/>
                         <w:r>
                           <w:rPr>
                             <w:b/>
@@ -4051,6 +4064,7 @@
                           </w:rPr>
                           <w:t>ss</w:t>
                         </w:r>
+                        <w:proofErr w:type="spellEnd"/>
                         <w:r>
                           <w:rPr>
                             <w:b/>
@@ -4235,6 +4249,7 @@
                             <w:lang w:val="en-US"/>
                           </w:rPr>
                         </w:pPr>
+                        <w:proofErr w:type="spellStart"/>
                         <w:r>
                           <w:rPr>
                             <w:b/>
@@ -4243,6 +4258,7 @@
                           </w:rPr>
                           <w:t>UserDialog</w:t>
                         </w:r>
+                        <w:proofErr w:type="spellEnd"/>
                         <w:r>
                           <w:rPr>
                             <w:b/>
@@ -4518,60 +4534,4657 @@
         </w:rPr>
       </w:pPr>
     </w:p>
+    <w:p/>
+    <w:p/>
+    <w:p/>
+    <w:p/>
+    <w:p/>
+    <w:p>
+      <w:pPr>
+        <w:jc w:val="center"/>
+        <w:rPr>
+          <w:b/>
+          <w:bCs/>
+          <w:sz w:val="36"/>
+          <w:szCs w:val="36"/>
+        </w:rPr>
+      </w:pPr>
+      <w:r>
+        <w:rPr>
+          <w:b/>
+          <w:bCs/>
+          <w:sz w:val="36"/>
+          <w:szCs w:val="36"/>
+        </w:rPr>
+        <w:lastRenderedPageBreak/>
+        <w:t>Очерёдность вызовов. Логика</w:t>
+      </w:r>
+    </w:p>
     <w:p>
       <w:r>
         <w:rPr>
           <w:noProof/>
         </w:rPr>
-        <w:lastRenderedPageBreak/>
-        <w:drawing>
-          <wp:inline distT="0" distB="0" distL="0" distR="0" wp14:anchorId="492DA3BE" wp14:editId="6C256187">
-            <wp:extent cx="5581650" cy="3314700"/>
-            <wp:effectExtent l="0" t="0" r="0" b="0"/>
-            <wp:docPr id="1" name="Рисунок 1"/>
-            <wp:cNvGraphicFramePr>
-              <a:graphicFrameLocks xmlns:a="http://schemas.openxmlformats.org/drawingml/2006/main" noChangeAspect="1"/>
-            </wp:cNvGraphicFramePr>
-            <a:graphic xmlns:a="http://schemas.openxmlformats.org/drawingml/2006/main">
-              <a:graphicData uri="http://schemas.openxmlformats.org/drawingml/2006/picture">
-                <pic:pic xmlns:pic="http://schemas.openxmlformats.org/drawingml/2006/picture">
-                  <pic:nvPicPr>
-                    <pic:cNvPr id="1" name=""/>
-                    <pic:cNvPicPr/>
-                  </pic:nvPicPr>
-                  <pic:blipFill rotWithShape="1">
-                    <a:blip r:embed="rId7"/>
-                    <a:srcRect l="27374" t="28982" r="15541" b="10983"/>
-                    <a:stretch/>
-                  </pic:blipFill>
-                  <pic:spPr bwMode="auto">
-                    <a:xfrm>
-                      <a:off x="0" y="0"/>
-                      <a:ext cx="5581650" cy="3314700"/>
-                    </a:xfrm>
-                    <a:prstGeom prst="rect">
-                      <a:avLst/>
-                    </a:prstGeom>
-                    <a:ln>
-                      <a:noFill/>
-                    </a:ln>
-                    <a:extLst>
-                      <a:ext uri="{53640926-AAD7-44D8-BBD7-CCE9431645EC}">
-                        <a14:shadowObscured xmlns:a14="http://schemas.microsoft.com/office/drawing/2010/main"/>
-                      </a:ext>
-                    </a:extLst>
-                  </pic:spPr>
-                </pic:pic>
-              </a:graphicData>
-            </a:graphic>
-          </wp:inline>
-        </w:drawing>
+        <mc:AlternateContent>
+          <mc:Choice Requires="wps">
+            <w:drawing>
+              <wp:anchor distT="0" distB="0" distL="114300" distR="114300" simplePos="0" relativeHeight="251700224" behindDoc="0" locked="0" layoutInCell="1" allowOverlap="1" wp14:anchorId="71AEE60D" wp14:editId="4BC022B7">
+                <wp:simplePos x="0" y="0"/>
+                <wp:positionH relativeFrom="column">
+                  <wp:posOffset>4676775</wp:posOffset>
+                </wp:positionH>
+                <wp:positionV relativeFrom="paragraph">
+                  <wp:posOffset>187960</wp:posOffset>
+                </wp:positionV>
+                <wp:extent cx="4962525" cy="2333625"/>
+                <wp:effectExtent l="0" t="0" r="28575" b="28575"/>
+                <wp:wrapNone/>
+                <wp:docPr id="12" name="Прямоугольник 12"/>
+                <wp:cNvGraphicFramePr/>
+                <a:graphic xmlns:a="http://schemas.openxmlformats.org/drawingml/2006/main">
+                  <a:graphicData uri="http://schemas.microsoft.com/office/word/2010/wordprocessingShape">
+                    <wps:wsp>
+                      <wps:cNvSpPr/>
+                      <wps:spPr>
+                        <a:xfrm>
+                          <a:off x="0" y="0"/>
+                          <a:ext cx="4962525" cy="2333625"/>
+                        </a:xfrm>
+                        <a:prstGeom prst="rect">
+                          <a:avLst/>
+                        </a:prstGeom>
+                        <a:noFill/>
+                        <a:ln w="9525" cap="flat" cmpd="sng" algn="ctr">
+                          <a:solidFill>
+                            <a:schemeClr val="dk1"/>
+                          </a:solidFill>
+                          <a:prstDash val="solid"/>
+                          <a:round/>
+                          <a:headEnd type="none" w="med" len="med"/>
+                          <a:tailEnd type="none" w="med" len="med"/>
+                        </a:ln>
+                      </wps:spPr>
+                      <wps:style>
+                        <a:lnRef idx="0">
+                          <a:scrgbClr r="0" g="0" b="0"/>
+                        </a:lnRef>
+                        <a:fillRef idx="0">
+                          <a:scrgbClr r="0" g="0" b="0"/>
+                        </a:fillRef>
+                        <a:effectRef idx="0">
+                          <a:scrgbClr r="0" g="0" b="0"/>
+                        </a:effectRef>
+                        <a:fontRef idx="minor">
+                          <a:schemeClr val="dk1"/>
+                        </a:fontRef>
+                      </wps:style>
+                      <wps:txbx>
+                        <w:txbxContent>
+                          <w:p>
+                            <w:pPr>
+                              <w:spacing w:after="0" w:line="240" w:lineRule="auto"/>
+                              <w:jc w:val="center"/>
+                              <w:rPr>
+                                <w:b/>
+                                <w:bCs/>
+                                <w:lang w:val="en-US"/>
+                              </w:rPr>
+                            </w:pPr>
+                            <w:r>
+                              <w:rPr>
+                                <w:b/>
+                                <w:bCs/>
+                                <w:lang w:val="en-US"/>
+                              </w:rPr>
+                              <w:t>profileReduser</w:t>
+                            </w:r>
+                            <w:r>
+                              <w:rPr>
+                                <w:b/>
+                                <w:bCs/>
+                                <w:lang w:val="en-US"/>
+                              </w:rPr>
+                              <w:t>.js</w:t>
+                            </w:r>
+                          </w:p>
+                          <w:p>
+                            <w:pPr>
+                              <w:spacing w:after="0" w:line="240" w:lineRule="auto"/>
+                              <w:rPr>
+                                <w:b/>
+                                <w:bCs/>
+                                <w:u w:val="single"/>
+                                <w:lang w:val="en-US"/>
+                              </w:rPr>
+                            </w:pPr>
+                          </w:p>
+                          <w:p>
+                            <w:pPr>
+                              <w:shd w:val="clear" w:color="auto" w:fill="FFFFFF"/>
+                              <w:spacing w:after="0" w:line="285" w:lineRule="atLeast"/>
+                              <w:rPr>
+                                <w:rFonts w:ascii="Consolas" w:eastAsia="Times New Roman" w:hAnsi="Consolas" w:cs="Times New Roman"/>
+                                <w:color w:val="000000"/>
+                                <w:sz w:val="21"/>
+                                <w:szCs w:val="21"/>
+                                <w:lang w:eastAsia="ru-RU"/>
+                              </w:rPr>
+                            </w:pPr>
+                            <w:proofErr w:type="spellStart"/>
+                            <w:r>
+                              <w:rPr>
+                                <w:rFonts w:ascii="Consolas" w:eastAsia="Times New Roman" w:hAnsi="Consolas" w:cs="Times New Roman"/>
+                                <w:color w:val="000000"/>
+                                <w:sz w:val="21"/>
+                                <w:szCs w:val="21"/>
+                                <w:lang w:eastAsia="ru-RU"/>
+                              </w:rPr>
+                              <w:t>getUser</w:t>
+                            </w:r>
+                            <w:proofErr w:type="spellEnd"/>
+                            <w:r>
+                              <w:rPr>
+                                <w:rFonts w:ascii="Consolas" w:eastAsia="Times New Roman" w:hAnsi="Consolas" w:cs="Times New Roman"/>
+                                <w:color w:val="000000"/>
+                                <w:sz w:val="21"/>
+                                <w:szCs w:val="21"/>
+                                <w:lang w:eastAsia="ru-RU"/>
+                              </w:rPr>
+                              <w:t>=(</w:t>
+                            </w:r>
+                            <w:proofErr w:type="spellStart"/>
+                            <w:r>
+                              <w:rPr>
+                                <w:rFonts w:ascii="Consolas" w:eastAsia="Times New Roman" w:hAnsi="Consolas" w:cs="Times New Roman"/>
+                                <w:color w:val="000000"/>
+                                <w:sz w:val="21"/>
+                                <w:szCs w:val="21"/>
+                                <w:lang w:eastAsia="ru-RU"/>
+                              </w:rPr>
+                              <w:t>userId</w:t>
+                            </w:r>
+                            <w:proofErr w:type="spellEnd"/>
+                            <w:r>
+                              <w:rPr>
+                                <w:rFonts w:ascii="Consolas" w:eastAsia="Times New Roman" w:hAnsi="Consolas" w:cs="Times New Roman"/>
+                                <w:color w:val="000000"/>
+                                <w:sz w:val="21"/>
+                                <w:szCs w:val="21"/>
+                                <w:lang w:eastAsia="ru-RU"/>
+                              </w:rPr>
+                              <w:t>)</w:t>
+                            </w:r>
+                            <w:r>
+                              <w:rPr>
+                                <w:rFonts w:ascii="Consolas" w:eastAsia="Times New Roman" w:hAnsi="Consolas" w:cs="Times New Roman"/>
+                                <w:color w:val="0000FF"/>
+                                <w:sz w:val="21"/>
+                                <w:szCs w:val="21"/>
+                                <w:lang w:eastAsia="ru-RU"/>
+                              </w:rPr>
+                              <w:t>=&gt;</w:t>
+                            </w:r>
+                            <w:r>
+                              <w:rPr>
+                                <w:rFonts w:ascii="Consolas" w:eastAsia="Times New Roman" w:hAnsi="Consolas" w:cs="Times New Roman"/>
+                                <w:color w:val="000000"/>
+                                <w:sz w:val="21"/>
+                                <w:szCs w:val="21"/>
+                                <w:lang w:eastAsia="ru-RU"/>
+                              </w:rPr>
+                              <w:t>{</w:t>
+                            </w:r>
+                            <w:proofErr w:type="spellStart"/>
+                            <w:r>
+                              <w:rPr>
+                                <w:rFonts w:ascii="Consolas" w:eastAsia="Times New Roman" w:hAnsi="Consolas" w:cs="Times New Roman"/>
+                                <w:color w:val="0000FF"/>
+                                <w:sz w:val="21"/>
+                                <w:szCs w:val="21"/>
+                                <w:lang w:eastAsia="ru-RU"/>
+                              </w:rPr>
+                              <w:t>return</w:t>
+                            </w:r>
+                            <w:proofErr w:type="spellEnd"/>
+                            <w:r>
+                              <w:rPr>
+                                <w:rFonts w:ascii="Consolas" w:eastAsia="Times New Roman" w:hAnsi="Consolas" w:cs="Times New Roman"/>
+                                <w:color w:val="000000"/>
+                                <w:sz w:val="21"/>
+                                <w:szCs w:val="21"/>
+                                <w:lang w:eastAsia="ru-RU"/>
+                              </w:rPr>
+                              <w:t> (</w:t>
+                            </w:r>
+                            <w:proofErr w:type="spellStart"/>
+                            <w:r>
+                              <w:rPr>
+                                <w:rFonts w:ascii="Consolas" w:eastAsia="Times New Roman" w:hAnsi="Consolas" w:cs="Times New Roman"/>
+                                <w:color w:val="000000"/>
+                                <w:sz w:val="21"/>
+                                <w:szCs w:val="21"/>
+                                <w:lang w:eastAsia="ru-RU"/>
+                              </w:rPr>
+                              <w:t>dispatch</w:t>
+                            </w:r>
+                            <w:proofErr w:type="spellEnd"/>
+                            <w:r>
+                              <w:rPr>
+                                <w:rFonts w:ascii="Consolas" w:eastAsia="Times New Roman" w:hAnsi="Consolas" w:cs="Times New Roman"/>
+                                <w:color w:val="000000"/>
+                                <w:sz w:val="21"/>
+                                <w:szCs w:val="21"/>
+                                <w:lang w:eastAsia="ru-RU"/>
+                              </w:rPr>
+                              <w:t>)</w:t>
+                            </w:r>
+                            <w:r>
+                              <w:rPr>
+                                <w:rFonts w:ascii="Consolas" w:eastAsia="Times New Roman" w:hAnsi="Consolas" w:cs="Times New Roman"/>
+                                <w:color w:val="0000FF"/>
+                                <w:sz w:val="21"/>
+                                <w:szCs w:val="21"/>
+                                <w:lang w:eastAsia="ru-RU"/>
+                              </w:rPr>
+                              <w:t>=&gt;</w:t>
+                            </w:r>
+                            <w:r>
+                              <w:rPr>
+                                <w:rFonts w:ascii="Consolas" w:eastAsia="Times New Roman" w:hAnsi="Consolas" w:cs="Times New Roman"/>
+                                <w:color w:val="000000"/>
+                                <w:sz w:val="21"/>
+                                <w:szCs w:val="21"/>
+                                <w:lang w:eastAsia="ru-RU"/>
+                              </w:rPr>
+                              <w:t>{</w:t>
+                            </w:r>
+                          </w:p>
+                          <w:p>
+                            <w:pPr>
+                              <w:shd w:val="clear" w:color="auto" w:fill="FFFFFF"/>
+                              <w:spacing w:after="0" w:line="285" w:lineRule="atLeast"/>
+                              <w:ind w:firstLine="708"/>
+                              <w:rPr>
+                                <w:rFonts w:ascii="Consolas" w:eastAsia="Times New Roman" w:hAnsi="Consolas" w:cs="Times New Roman"/>
+                                <w:color w:val="000000"/>
+                                <w:sz w:val="21"/>
+                                <w:szCs w:val="21"/>
+                                <w:lang w:eastAsia="ru-RU"/>
+                              </w:rPr>
+                            </w:pPr>
+                            <w:proofErr w:type="spellStart"/>
+                            <w:r>
+                              <w:rPr>
+                                <w:rFonts w:ascii="Consolas" w:eastAsia="Times New Roman" w:hAnsi="Consolas" w:cs="Times New Roman"/>
+                                <w:color w:val="000000"/>
+                                <w:sz w:val="21"/>
+                                <w:szCs w:val="21"/>
+                                <w:lang w:eastAsia="ru-RU"/>
+                              </w:rPr>
+                              <w:t>profileAPI.getUserProfile</w:t>
+                            </w:r>
+                            <w:proofErr w:type="spellEnd"/>
+                            <w:r>
+                              <w:rPr>
+                                <w:rFonts w:ascii="Consolas" w:eastAsia="Times New Roman" w:hAnsi="Consolas" w:cs="Times New Roman"/>
+                                <w:color w:val="000000"/>
+                                <w:sz w:val="21"/>
+                                <w:szCs w:val="21"/>
+                                <w:lang w:eastAsia="ru-RU"/>
+                              </w:rPr>
+                              <w:t>(</w:t>
+                            </w:r>
+                            <w:proofErr w:type="spellStart"/>
+                            <w:r>
+                              <w:rPr>
+                                <w:rFonts w:ascii="Consolas" w:eastAsia="Times New Roman" w:hAnsi="Consolas" w:cs="Times New Roman"/>
+                                <w:color w:val="000000"/>
+                                <w:sz w:val="21"/>
+                                <w:szCs w:val="21"/>
+                                <w:lang w:eastAsia="ru-RU"/>
+                              </w:rPr>
+                              <w:t>userId</w:t>
+                            </w:r>
+                            <w:proofErr w:type="spellEnd"/>
+                            <w:r>
+                              <w:rPr>
+                                <w:rFonts w:ascii="Consolas" w:eastAsia="Times New Roman" w:hAnsi="Consolas" w:cs="Times New Roman"/>
+                                <w:color w:val="000000"/>
+                                <w:sz w:val="21"/>
+                                <w:szCs w:val="21"/>
+                                <w:lang w:eastAsia="ru-RU"/>
+                              </w:rPr>
+                              <w:t>).</w:t>
+                            </w:r>
+                            <w:proofErr w:type="spellStart"/>
+                            <w:r>
+                              <w:rPr>
+                                <w:rFonts w:ascii="Consolas" w:eastAsia="Times New Roman" w:hAnsi="Consolas" w:cs="Times New Roman"/>
+                                <w:color w:val="000000"/>
+                                <w:sz w:val="21"/>
+                                <w:szCs w:val="21"/>
+                                <w:lang w:eastAsia="ru-RU"/>
+                              </w:rPr>
+                              <w:t>then</w:t>
+                            </w:r>
+                            <w:proofErr w:type="spellEnd"/>
+                            <w:r>
+                              <w:rPr>
+                                <w:rFonts w:ascii="Consolas" w:eastAsia="Times New Roman" w:hAnsi="Consolas" w:cs="Times New Roman"/>
+                                <w:color w:val="000000"/>
+                                <w:sz w:val="21"/>
+                                <w:szCs w:val="21"/>
+                                <w:lang w:eastAsia="ru-RU"/>
+                              </w:rPr>
+                              <w:t>(</w:t>
+                            </w:r>
+                            <w:proofErr w:type="spellStart"/>
+                            <w:r>
+                              <w:rPr>
+                                <w:rFonts w:ascii="Consolas" w:eastAsia="Times New Roman" w:hAnsi="Consolas" w:cs="Times New Roman"/>
+                                <w:color w:val="000000"/>
+                                <w:sz w:val="21"/>
+                                <w:szCs w:val="21"/>
+                                <w:lang w:eastAsia="ru-RU"/>
+                              </w:rPr>
+                              <w:t>data</w:t>
+                            </w:r>
+                            <w:proofErr w:type="spellEnd"/>
+                            <w:r>
+                              <w:rPr>
+                                <w:rFonts w:ascii="Consolas" w:eastAsia="Times New Roman" w:hAnsi="Consolas" w:cs="Times New Roman"/>
+                                <w:color w:val="000000"/>
+                                <w:sz w:val="21"/>
+                                <w:szCs w:val="21"/>
+                                <w:lang w:eastAsia="ru-RU"/>
+                              </w:rPr>
+                              <w:t> </w:t>
+                            </w:r>
+                            <w:r>
+                              <w:rPr>
+                                <w:rFonts w:ascii="Consolas" w:eastAsia="Times New Roman" w:hAnsi="Consolas" w:cs="Times New Roman"/>
+                                <w:color w:val="0000FF"/>
+                                <w:sz w:val="21"/>
+                                <w:szCs w:val="21"/>
+                                <w:lang w:eastAsia="ru-RU"/>
+                              </w:rPr>
+                              <w:t>=&gt;</w:t>
+                            </w:r>
+                            <w:r>
+                              <w:rPr>
+                                <w:rFonts w:ascii="Consolas" w:eastAsia="Times New Roman" w:hAnsi="Consolas" w:cs="Times New Roman"/>
+                                <w:color w:val="000000"/>
+                                <w:sz w:val="21"/>
+                                <w:szCs w:val="21"/>
+                                <w:lang w:eastAsia="ru-RU"/>
+                              </w:rPr>
+                              <w:t> {</w:t>
+                            </w:r>
+                          </w:p>
+                          <w:p>
+                            <w:pPr>
+                              <w:shd w:val="clear" w:color="auto" w:fill="FFFFFF"/>
+                              <w:spacing w:after="0" w:line="285" w:lineRule="atLeast"/>
+                              <w:rPr>
+                                <w:rFonts w:ascii="Consolas" w:eastAsia="Times New Roman" w:hAnsi="Consolas" w:cs="Times New Roman"/>
+                                <w:color w:val="000000"/>
+                                <w:sz w:val="21"/>
+                                <w:szCs w:val="21"/>
+                                <w:lang w:eastAsia="ru-RU"/>
+                              </w:rPr>
+                            </w:pPr>
+                            <w:r>
+                              <w:rPr>
+                                <w:rFonts w:ascii="Consolas" w:eastAsia="Times New Roman" w:hAnsi="Consolas" w:cs="Times New Roman"/>
+                                <w:color w:val="000000"/>
+                                <w:sz w:val="21"/>
+                                <w:szCs w:val="21"/>
+                                <w:lang w:eastAsia="ru-RU"/>
+                              </w:rPr>
+                              <w:t>                </w:t>
+                            </w:r>
+                            <w:proofErr w:type="spellStart"/>
+                            <w:r>
+                              <w:rPr>
+                                <w:rFonts w:ascii="Consolas" w:eastAsia="Times New Roman" w:hAnsi="Consolas" w:cs="Times New Roman"/>
+                                <w:color w:val="000000"/>
+                                <w:sz w:val="21"/>
+                                <w:szCs w:val="21"/>
+                                <w:lang w:eastAsia="ru-RU"/>
+                              </w:rPr>
+                              <w:t>dispatch</w:t>
+                            </w:r>
+                            <w:proofErr w:type="spellEnd"/>
+                            <w:r>
+                              <w:rPr>
+                                <w:rFonts w:ascii="Consolas" w:eastAsia="Times New Roman" w:hAnsi="Consolas" w:cs="Times New Roman"/>
+                                <w:color w:val="000000"/>
+                                <w:sz w:val="21"/>
+                                <w:szCs w:val="21"/>
+                                <w:lang w:eastAsia="ru-RU"/>
+                              </w:rPr>
+                              <w:t>(</w:t>
+                            </w:r>
+                            <w:proofErr w:type="spellStart"/>
+                            <w:r>
+                              <w:rPr>
+                                <w:rFonts w:ascii="Consolas" w:eastAsia="Times New Roman" w:hAnsi="Consolas" w:cs="Times New Roman"/>
+                                <w:color w:val="000000"/>
+                                <w:sz w:val="21"/>
+                                <w:szCs w:val="21"/>
+                                <w:lang w:eastAsia="ru-RU"/>
+                              </w:rPr>
+                              <w:t>setUserProfile</w:t>
+                            </w:r>
+                            <w:proofErr w:type="spellEnd"/>
+                            <w:r>
+                              <w:rPr>
+                                <w:rFonts w:ascii="Consolas" w:eastAsia="Times New Roman" w:hAnsi="Consolas" w:cs="Times New Roman"/>
+                                <w:color w:val="000000"/>
+                                <w:sz w:val="21"/>
+                                <w:szCs w:val="21"/>
+                                <w:lang w:eastAsia="ru-RU"/>
+                              </w:rPr>
+                              <w:t>(</w:t>
+                            </w:r>
+                            <w:proofErr w:type="spellStart"/>
+                            <w:r>
+                              <w:rPr>
+                                <w:rFonts w:ascii="Consolas" w:eastAsia="Times New Roman" w:hAnsi="Consolas" w:cs="Times New Roman"/>
+                                <w:color w:val="000000"/>
+                                <w:sz w:val="21"/>
+                                <w:szCs w:val="21"/>
+                                <w:lang w:eastAsia="ru-RU"/>
+                              </w:rPr>
+                              <w:t>data</w:t>
+                            </w:r>
+                            <w:proofErr w:type="spellEnd"/>
+                            <w:r>
+                              <w:rPr>
+                                <w:rFonts w:ascii="Consolas" w:eastAsia="Times New Roman" w:hAnsi="Consolas" w:cs="Times New Roman"/>
+                                <w:color w:val="000000"/>
+                                <w:sz w:val="21"/>
+                                <w:szCs w:val="21"/>
+                                <w:lang w:eastAsia="ru-RU"/>
+                              </w:rPr>
+                              <w:t>)); });</w:t>
+                            </w:r>
+                            <w:r>
+                              <w:rPr>
+                                <w:rFonts w:ascii="Consolas" w:eastAsia="Times New Roman" w:hAnsi="Consolas" w:cs="Times New Roman"/>
+                                <w:color w:val="000000"/>
+                                <w:sz w:val="21"/>
+                                <w:szCs w:val="21"/>
+                                <w:lang w:val="en-US" w:eastAsia="ru-RU"/>
+                              </w:rPr>
+                              <w:t xml:space="preserve"> </w:t>
+                            </w:r>
+                            <w:r>
+                              <w:rPr>
+                                <w:rFonts w:ascii="Consolas" w:eastAsia="Times New Roman" w:hAnsi="Consolas" w:cs="Times New Roman"/>
+                                <w:color w:val="000000"/>
+                                <w:sz w:val="21"/>
+                                <w:szCs w:val="21"/>
+                                <w:lang w:eastAsia="ru-RU"/>
+                              </w:rPr>
+                              <w:t>}}</w:t>
+                            </w:r>
+                          </w:p>
+                          <w:p>
+                            <w:pPr>
+                              <w:spacing w:after="0" w:line="240" w:lineRule="auto"/>
+                              <w:rPr>
+                                <w:lang w:val="en-US"/>
+                              </w:rPr>
+                            </w:pPr>
+                          </w:p>
+                          <w:p>
+                            <w:pPr>
+                              <w:shd w:val="clear" w:color="auto" w:fill="FFFFFF"/>
+                              <w:spacing w:after="0" w:line="285" w:lineRule="atLeast"/>
+                              <w:rPr>
+                                <w:rFonts w:ascii="Consolas" w:eastAsia="Times New Roman" w:hAnsi="Consolas" w:cs="Times New Roman"/>
+                                <w:color w:val="000000"/>
+                                <w:sz w:val="21"/>
+                                <w:szCs w:val="21"/>
+                                <w:lang w:eastAsia="ru-RU"/>
+                              </w:rPr>
+                            </w:pPr>
+                            <w:proofErr w:type="spellStart"/>
+                            <w:r>
+                              <w:rPr>
+                                <w:rFonts w:ascii="Consolas" w:eastAsia="Times New Roman" w:hAnsi="Consolas" w:cs="Times New Roman"/>
+                                <w:color w:val="000000"/>
+                                <w:sz w:val="21"/>
+                                <w:szCs w:val="21"/>
+                                <w:lang w:eastAsia="ru-RU"/>
+                              </w:rPr>
+                              <w:t>setUserProfile</w:t>
+                            </w:r>
+                            <w:proofErr w:type="spellEnd"/>
+                            <w:r>
+                              <w:rPr>
+                                <w:rFonts w:ascii="Consolas" w:eastAsia="Times New Roman" w:hAnsi="Consolas" w:cs="Times New Roman"/>
+                                <w:color w:val="000000"/>
+                                <w:sz w:val="21"/>
+                                <w:szCs w:val="21"/>
+                                <w:lang w:eastAsia="ru-RU"/>
+                              </w:rPr>
+                              <w:t>=(</w:t>
+                            </w:r>
+                            <w:proofErr w:type="spellStart"/>
+                            <w:r>
+                              <w:rPr>
+                                <w:rFonts w:ascii="Consolas" w:eastAsia="Times New Roman" w:hAnsi="Consolas" w:cs="Times New Roman"/>
+                                <w:color w:val="000000"/>
+                                <w:sz w:val="21"/>
+                                <w:szCs w:val="21"/>
+                                <w:lang w:eastAsia="ru-RU"/>
+                              </w:rPr>
+                              <w:t>profile</w:t>
+                            </w:r>
+                            <w:proofErr w:type="spellEnd"/>
+                            <w:r>
+                              <w:rPr>
+                                <w:rFonts w:ascii="Consolas" w:eastAsia="Times New Roman" w:hAnsi="Consolas" w:cs="Times New Roman"/>
+                                <w:color w:val="000000"/>
+                                <w:sz w:val="21"/>
+                                <w:szCs w:val="21"/>
+                                <w:lang w:eastAsia="ru-RU"/>
+                              </w:rPr>
+                              <w:t>)</w:t>
+                            </w:r>
+                            <w:r>
+                              <w:rPr>
+                                <w:rFonts w:ascii="Consolas" w:eastAsia="Times New Roman" w:hAnsi="Consolas" w:cs="Times New Roman"/>
+                                <w:color w:val="0000FF"/>
+                                <w:sz w:val="21"/>
+                                <w:szCs w:val="21"/>
+                                <w:lang w:eastAsia="ru-RU"/>
+                              </w:rPr>
+                              <w:t>=&gt;</w:t>
+                            </w:r>
+                            <w:r>
+                              <w:rPr>
+                                <w:rFonts w:ascii="Consolas" w:eastAsia="Times New Roman" w:hAnsi="Consolas" w:cs="Times New Roman"/>
+                                <w:color w:val="000000"/>
+                                <w:sz w:val="21"/>
+                                <w:szCs w:val="21"/>
+                                <w:lang w:eastAsia="ru-RU"/>
+                              </w:rPr>
+                              <w:t>({ </w:t>
+                            </w:r>
+                            <w:proofErr w:type="spellStart"/>
+                            <w:r>
+                              <w:rPr>
+                                <w:rFonts w:ascii="Consolas" w:eastAsia="Times New Roman" w:hAnsi="Consolas" w:cs="Times New Roman"/>
+                                <w:color w:val="000000"/>
+                                <w:sz w:val="21"/>
+                                <w:szCs w:val="21"/>
+                                <w:lang w:eastAsia="ru-RU"/>
+                              </w:rPr>
+                              <w:t>type</w:t>
+                            </w:r>
+                            <w:proofErr w:type="spellEnd"/>
+                            <w:r>
+                              <w:rPr>
+                                <w:rFonts w:ascii="Consolas" w:eastAsia="Times New Roman" w:hAnsi="Consolas" w:cs="Times New Roman"/>
+                                <w:color w:val="000000"/>
+                                <w:sz w:val="21"/>
+                                <w:szCs w:val="21"/>
+                                <w:lang w:eastAsia="ru-RU"/>
+                              </w:rPr>
+                              <w:t>: SET_USER_PROFILE, </w:t>
+                            </w:r>
+                            <w:proofErr w:type="spellStart"/>
+                            <w:r>
+                              <w:rPr>
+                                <w:rFonts w:ascii="Consolas" w:eastAsia="Times New Roman" w:hAnsi="Consolas" w:cs="Times New Roman"/>
+                                <w:color w:val="000000"/>
+                                <w:sz w:val="21"/>
+                                <w:szCs w:val="21"/>
+                                <w:lang w:eastAsia="ru-RU"/>
+                              </w:rPr>
+                              <w:t>profile</w:t>
+                            </w:r>
+                            <w:proofErr w:type="spellEnd"/>
+                            <w:r>
+                              <w:rPr>
+                                <w:rFonts w:ascii="Consolas" w:eastAsia="Times New Roman" w:hAnsi="Consolas" w:cs="Times New Roman"/>
+                                <w:color w:val="000000"/>
+                                <w:sz w:val="21"/>
+                                <w:szCs w:val="21"/>
+                                <w:lang w:eastAsia="ru-RU"/>
+                              </w:rPr>
+                              <w:t> });</w:t>
+                            </w:r>
+                          </w:p>
+                          <w:p>
+                            <w:pPr>
+                              <w:shd w:val="clear" w:color="auto" w:fill="FFFFFF"/>
+                              <w:spacing w:after="0" w:line="285" w:lineRule="atLeast"/>
+                              <w:rPr>
+                                <w:rFonts w:ascii="Consolas" w:eastAsia="Times New Roman" w:hAnsi="Consolas" w:cs="Times New Roman"/>
+                                <w:color w:val="000000"/>
+                                <w:sz w:val="21"/>
+                                <w:szCs w:val="21"/>
+                                <w:lang w:eastAsia="ru-RU"/>
+                              </w:rPr>
+                            </w:pPr>
+                          </w:p>
+                          <w:p>
+                            <w:pPr>
+                              <w:shd w:val="clear" w:color="auto" w:fill="FFFFFF"/>
+                              <w:spacing w:after="0" w:line="285" w:lineRule="atLeast"/>
+                              <w:rPr>
+                                <w:rFonts w:ascii="Consolas" w:eastAsia="Times New Roman" w:hAnsi="Consolas" w:cs="Times New Roman"/>
+                                <w:color w:val="000000"/>
+                                <w:sz w:val="21"/>
+                                <w:szCs w:val="21"/>
+                                <w:lang w:eastAsia="ru-RU"/>
+                              </w:rPr>
+                            </w:pPr>
+                          </w:p>
+                          <w:p>
+                            <w:pPr>
+                              <w:shd w:val="clear" w:color="auto" w:fill="FFFFFF"/>
+                              <w:spacing w:after="0" w:line="285" w:lineRule="atLeast"/>
+                              <w:rPr>
+                                <w:rFonts w:ascii="Consolas" w:eastAsia="Times New Roman" w:hAnsi="Consolas" w:cs="Times New Roman"/>
+                                <w:color w:val="000000"/>
+                                <w:sz w:val="21"/>
+                                <w:szCs w:val="21"/>
+                                <w:lang w:val="en-US" w:eastAsia="ru-RU"/>
+                              </w:rPr>
+                            </w:pPr>
+                            <w:r>
+                              <w:rPr>
+                                <w:rFonts w:ascii="Consolas" w:eastAsia="Times New Roman" w:hAnsi="Consolas" w:cs="Times New Roman"/>
+                                <w:color w:val="0000FF"/>
+                                <w:sz w:val="21"/>
+                                <w:szCs w:val="21"/>
+                                <w:lang w:val="en-US" w:eastAsia="ru-RU"/>
+                              </w:rPr>
+                              <w:t>c</w:t>
+                            </w:r>
+                            <w:proofErr w:type="spellStart"/>
+                            <w:r>
+                              <w:rPr>
+                                <w:rFonts w:ascii="Consolas" w:eastAsia="Times New Roman" w:hAnsi="Consolas" w:cs="Times New Roman"/>
+                                <w:color w:val="0000FF"/>
+                                <w:sz w:val="21"/>
+                                <w:szCs w:val="21"/>
+                                <w:lang w:eastAsia="ru-RU"/>
+                              </w:rPr>
+                              <w:t>ase</w:t>
+                            </w:r>
+                            <w:proofErr w:type="spellEnd"/>
+                            <w:r>
+                              <w:rPr>
+                                <w:rFonts w:ascii="Consolas" w:eastAsia="Times New Roman" w:hAnsi="Consolas" w:cs="Times New Roman"/>
+                                <w:color w:val="000000"/>
+                                <w:sz w:val="21"/>
+                                <w:szCs w:val="21"/>
+                                <w:lang w:eastAsia="ru-RU"/>
+                              </w:rPr>
+                              <w:t> SET_USER_PROFILE</w:t>
+                            </w:r>
+                            <w:r>
+                              <w:rPr>
+                                <w:rFonts w:ascii="Consolas" w:eastAsia="Times New Roman" w:hAnsi="Consolas" w:cs="Times New Roman"/>
+                                <w:color w:val="000000"/>
+                                <w:sz w:val="21"/>
+                                <w:szCs w:val="21"/>
+                                <w:lang w:val="en-US" w:eastAsia="ru-RU"/>
+                              </w:rPr>
+                              <w:t xml:space="preserve">: </w:t>
+                            </w:r>
+                            <w:proofErr w:type="spellStart"/>
+                            <w:r>
+                              <w:rPr>
+                                <w:rFonts w:ascii="Consolas" w:eastAsia="Times New Roman" w:hAnsi="Consolas" w:cs="Times New Roman"/>
+                                <w:color w:val="0000FF"/>
+                                <w:sz w:val="21"/>
+                                <w:szCs w:val="21"/>
+                                <w:lang w:eastAsia="ru-RU"/>
+                              </w:rPr>
+                              <w:t>return</w:t>
+                            </w:r>
+                            <w:proofErr w:type="spellEnd"/>
+                            <w:r>
+                              <w:rPr>
+                                <w:rFonts w:ascii="Consolas" w:eastAsia="Times New Roman" w:hAnsi="Consolas" w:cs="Times New Roman"/>
+                                <w:color w:val="000000"/>
+                                <w:sz w:val="21"/>
+                                <w:szCs w:val="21"/>
+                                <w:lang w:eastAsia="ru-RU"/>
+                              </w:rPr>
+                              <w:t>{</w:t>
+                            </w:r>
+                            <w:r>
+                              <w:rPr>
+                                <w:rFonts w:ascii="Consolas" w:eastAsia="Times New Roman" w:hAnsi="Consolas" w:cs="Times New Roman"/>
+                                <w:color w:val="000000"/>
+                                <w:sz w:val="21"/>
+                                <w:szCs w:val="21"/>
+                                <w:lang w:val="en-US" w:eastAsia="ru-RU"/>
+                              </w:rPr>
+                              <w:t xml:space="preserve"> ..</w:t>
+                            </w:r>
+                            <w:r>
+                              <w:rPr>
+                                <w:rFonts w:ascii="Consolas" w:eastAsia="Times New Roman" w:hAnsi="Consolas" w:cs="Times New Roman"/>
+                                <w:color w:val="000000"/>
+                                <w:sz w:val="21"/>
+                                <w:szCs w:val="21"/>
+                                <w:lang w:eastAsia="ru-RU"/>
+                              </w:rPr>
+                              <w:t>.</w:t>
+                            </w:r>
+                            <w:proofErr w:type="spellStart"/>
+                            <w:r>
+                              <w:rPr>
+                                <w:rFonts w:ascii="Consolas" w:eastAsia="Times New Roman" w:hAnsi="Consolas" w:cs="Times New Roman"/>
+                                <w:color w:val="000000"/>
+                                <w:sz w:val="21"/>
+                                <w:szCs w:val="21"/>
+                                <w:lang w:eastAsia="ru-RU"/>
+                              </w:rPr>
+                              <w:t>state</w:t>
+                            </w:r>
+                            <w:proofErr w:type="spellEnd"/>
+                            <w:r>
+                              <w:rPr>
+                                <w:rFonts w:ascii="Consolas" w:eastAsia="Times New Roman" w:hAnsi="Consolas" w:cs="Times New Roman"/>
+                                <w:color w:val="000000"/>
+                                <w:sz w:val="21"/>
+                                <w:szCs w:val="21"/>
+                                <w:lang w:eastAsia="ru-RU"/>
+                              </w:rPr>
+                              <w:t>, </w:t>
+                            </w:r>
+                            <w:proofErr w:type="spellStart"/>
+                            <w:r>
+                              <w:rPr>
+                                <w:rFonts w:ascii="Consolas" w:eastAsia="Times New Roman" w:hAnsi="Consolas" w:cs="Times New Roman"/>
+                                <w:color w:val="000000"/>
+                                <w:sz w:val="21"/>
+                                <w:szCs w:val="21"/>
+                                <w:lang w:eastAsia="ru-RU"/>
+                              </w:rPr>
+                              <w:t>profile</w:t>
+                            </w:r>
+                            <w:proofErr w:type="spellEnd"/>
+                            <w:r>
+                              <w:rPr>
+                                <w:rFonts w:ascii="Consolas" w:eastAsia="Times New Roman" w:hAnsi="Consolas" w:cs="Times New Roman"/>
+                                <w:color w:val="000000"/>
+                                <w:sz w:val="21"/>
+                                <w:szCs w:val="21"/>
+                                <w:lang w:eastAsia="ru-RU"/>
+                              </w:rPr>
+                              <w:t>: </w:t>
+                            </w:r>
+                            <w:proofErr w:type="spellStart"/>
+                            <w:r>
+                              <w:rPr>
+                                <w:rFonts w:ascii="Consolas" w:eastAsia="Times New Roman" w:hAnsi="Consolas" w:cs="Times New Roman"/>
+                                <w:color w:val="000000"/>
+                                <w:sz w:val="21"/>
+                                <w:szCs w:val="21"/>
+                                <w:lang w:eastAsia="ru-RU"/>
+                              </w:rPr>
+                              <w:t>action.profile</w:t>
+                            </w:r>
+                            <w:proofErr w:type="spellEnd"/>
+                            <w:r>
+                              <w:rPr>
+                                <w:rFonts w:ascii="Consolas" w:eastAsia="Times New Roman" w:hAnsi="Consolas" w:cs="Times New Roman"/>
+                                <w:color w:val="000000"/>
+                                <w:sz w:val="21"/>
+                                <w:szCs w:val="21"/>
+                                <w:lang w:val="en-US" w:eastAsia="ru-RU"/>
+                              </w:rPr>
+                              <w:t>}</w:t>
+                            </w:r>
+                          </w:p>
+                          <w:p>
+                            <w:pPr>
+                              <w:shd w:val="clear" w:color="auto" w:fill="FFFFFF"/>
+                              <w:spacing w:after="0" w:line="285" w:lineRule="atLeast"/>
+                              <w:rPr>
+                                <w:rFonts w:ascii="Consolas" w:eastAsia="Times New Roman" w:hAnsi="Consolas" w:cs="Times New Roman"/>
+                                <w:color w:val="000000"/>
+                                <w:sz w:val="21"/>
+                                <w:szCs w:val="21"/>
+                                <w:lang w:val="en-US" w:eastAsia="ru-RU"/>
+                              </w:rPr>
+                            </w:pPr>
+                          </w:p>
+                          <w:p>
+                            <w:pPr>
+                              <w:spacing w:after="0" w:line="240" w:lineRule="auto"/>
+                              <w:rPr>
+                                <w:lang w:val="en-US"/>
+                              </w:rPr>
+                            </w:pPr>
+                            <w:proofErr w:type="spellStart"/>
+                            <w:r>
+                              <w:rPr>
+                                <w:lang w:val="en-US"/>
+                              </w:rPr>
+                              <w:t>initialState</w:t>
+                            </w:r>
+                            <w:proofErr w:type="spellEnd"/>
+                            <w:r>
+                              <w:rPr>
+                                <w:lang w:val="en-US"/>
+                              </w:rPr>
+                              <w:t xml:space="preserve"> = { profile: null }</w:t>
+                            </w:r>
+                          </w:p>
+                        </w:txbxContent>
+                      </wps:txbx>
+                      <wps:bodyPr rot="0" spcFirstLastPara="0" vertOverflow="overflow" horzOverflow="overflow" vert="horz" wrap="square" lIns="91440" tIns="45720" rIns="91440" bIns="45720" numCol="1" spcCol="0" rtlCol="0" fromWordArt="0" anchor="ctr" anchorCtr="0" forceAA="0" compatLnSpc="1">
+                        <a:prstTxWarp prst="textNoShape">
+                          <a:avLst/>
+                        </a:prstTxWarp>
+                        <a:noAutofit/>
+                      </wps:bodyPr>
+                    </wps:wsp>
+                  </a:graphicData>
+                </a:graphic>
+                <wp14:sizeRelH relativeFrom="margin">
+                  <wp14:pctWidth>0</wp14:pctWidth>
+                </wp14:sizeRelH>
+                <wp14:sizeRelV relativeFrom="margin">
+                  <wp14:pctHeight>0</wp14:pctHeight>
+                </wp14:sizeRelV>
+              </wp:anchor>
+            </w:drawing>
+          </mc:Choice>
+          <mc:Fallback>
+            <w:pict>
+              <v:rect w14:anchorId="71AEE60D" id="Прямоугольник 12" o:spid="_x0000_s1047" style="position:absolute;margin-left:368.25pt;margin-top:14.8pt;width:390.75pt;height:183.75pt;z-index:251700224;visibility:visible;mso-wrap-style:square;mso-width-percent:0;mso-height-percent:0;mso-wrap-distance-left:9pt;mso-wrap-distance-top:0;mso-wrap-distance-right:9pt;mso-wrap-distance-bottom:0;mso-position-horizontal:absolute;mso-position-horizontal-relative:text;mso-position-vertical:absolute;mso-position-vertical-relative:text;mso-width-percent:0;mso-height-percent:0;mso-width-relative:margin;mso-height-relative:margin;v-text-anchor:middle" o:gfxdata="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" filled="f" strokecolor="black [3200]">
+                <v:stroke joinstyle="round"/>
+                <v:textbox>
+                  <w:txbxContent>
+                    <w:p>
+                      <w:pPr>
+                        <w:spacing w:after="0" w:line="240" w:lineRule="auto"/>
+                        <w:jc w:val="center"/>
+                        <w:rPr>
+                          <w:b/>
+                          <w:bCs/>
+                          <w:lang w:val="en-US"/>
+                        </w:rPr>
+                      </w:pPr>
+                      <w:r>
+                        <w:rPr>
+                          <w:b/>
+                          <w:bCs/>
+                          <w:lang w:val="en-US"/>
+                        </w:rPr>
+                        <w:t>profileReduser</w:t>
+                      </w:r>
+                      <w:r>
+                        <w:rPr>
+                          <w:b/>
+                          <w:bCs/>
+                          <w:lang w:val="en-US"/>
+                        </w:rPr>
+                        <w:t>.js</w:t>
+                      </w:r>
+                    </w:p>
+                    <w:p>
+                      <w:pPr>
+                        <w:spacing w:after="0" w:line="240" w:lineRule="auto"/>
+                        <w:rPr>
+                          <w:b/>
+                          <w:bCs/>
+                          <w:u w:val="single"/>
+                          <w:lang w:val="en-US"/>
+                        </w:rPr>
+                      </w:pPr>
+                    </w:p>
+                    <w:p>
+                      <w:pPr>
+                        <w:shd w:val="clear" w:color="auto" w:fill="FFFFFF"/>
+                        <w:spacing w:after="0" w:line="285" w:lineRule="atLeast"/>
+                        <w:rPr>
+                          <w:rFonts w:ascii="Consolas" w:eastAsia="Times New Roman" w:hAnsi="Consolas" w:cs="Times New Roman"/>
+                          <w:color w:val="000000"/>
+                          <w:sz w:val="21"/>
+                          <w:szCs w:val="21"/>
+                          <w:lang w:eastAsia="ru-RU"/>
+                        </w:rPr>
+                      </w:pPr>
+                      <w:proofErr w:type="spellStart"/>
+                      <w:r>
+                        <w:rPr>
+                          <w:rFonts w:ascii="Consolas" w:eastAsia="Times New Roman" w:hAnsi="Consolas" w:cs="Times New Roman"/>
+                          <w:color w:val="000000"/>
+                          <w:sz w:val="21"/>
+                          <w:szCs w:val="21"/>
+                          <w:lang w:eastAsia="ru-RU"/>
+                        </w:rPr>
+                        <w:t>getUser</w:t>
+                      </w:r>
+                      <w:proofErr w:type="spellEnd"/>
+                      <w:r>
+                        <w:rPr>
+                          <w:rFonts w:ascii="Consolas" w:eastAsia="Times New Roman" w:hAnsi="Consolas" w:cs="Times New Roman"/>
+                          <w:color w:val="000000"/>
+                          <w:sz w:val="21"/>
+                          <w:szCs w:val="21"/>
+                          <w:lang w:eastAsia="ru-RU"/>
+                        </w:rPr>
+                        <w:t>=(</w:t>
+                      </w:r>
+                      <w:proofErr w:type="spellStart"/>
+                      <w:r>
+                        <w:rPr>
+                          <w:rFonts w:ascii="Consolas" w:eastAsia="Times New Roman" w:hAnsi="Consolas" w:cs="Times New Roman"/>
+                          <w:color w:val="000000"/>
+                          <w:sz w:val="21"/>
+                          <w:szCs w:val="21"/>
+                          <w:lang w:eastAsia="ru-RU"/>
+                        </w:rPr>
+                        <w:t>userId</w:t>
+                      </w:r>
+                      <w:proofErr w:type="spellEnd"/>
+                      <w:r>
+                        <w:rPr>
+                          <w:rFonts w:ascii="Consolas" w:eastAsia="Times New Roman" w:hAnsi="Consolas" w:cs="Times New Roman"/>
+                          <w:color w:val="000000"/>
+                          <w:sz w:val="21"/>
+                          <w:szCs w:val="21"/>
+                          <w:lang w:eastAsia="ru-RU"/>
+                        </w:rPr>
+                        <w:t>)</w:t>
+                      </w:r>
+                      <w:r>
+                        <w:rPr>
+                          <w:rFonts w:ascii="Consolas" w:eastAsia="Times New Roman" w:hAnsi="Consolas" w:cs="Times New Roman"/>
+                          <w:color w:val="0000FF"/>
+                          <w:sz w:val="21"/>
+                          <w:szCs w:val="21"/>
+                          <w:lang w:eastAsia="ru-RU"/>
+                        </w:rPr>
+                        <w:t>=&gt;</w:t>
+                      </w:r>
+                      <w:r>
+                        <w:rPr>
+                          <w:rFonts w:ascii="Consolas" w:eastAsia="Times New Roman" w:hAnsi="Consolas" w:cs="Times New Roman"/>
+                          <w:color w:val="000000"/>
+                          <w:sz w:val="21"/>
+                          <w:szCs w:val="21"/>
+                          <w:lang w:eastAsia="ru-RU"/>
+                        </w:rPr>
+                        <w:t>{</w:t>
+                      </w:r>
+                      <w:proofErr w:type="spellStart"/>
+                      <w:r>
+                        <w:rPr>
+                          <w:rFonts w:ascii="Consolas" w:eastAsia="Times New Roman" w:hAnsi="Consolas" w:cs="Times New Roman"/>
+                          <w:color w:val="0000FF"/>
+                          <w:sz w:val="21"/>
+                          <w:szCs w:val="21"/>
+                          <w:lang w:eastAsia="ru-RU"/>
+                        </w:rPr>
+                        <w:t>return</w:t>
+                      </w:r>
+                      <w:proofErr w:type="spellEnd"/>
+                      <w:r>
+                        <w:rPr>
+                          <w:rFonts w:ascii="Consolas" w:eastAsia="Times New Roman" w:hAnsi="Consolas" w:cs="Times New Roman"/>
+                          <w:color w:val="000000"/>
+                          <w:sz w:val="21"/>
+                          <w:szCs w:val="21"/>
+                          <w:lang w:eastAsia="ru-RU"/>
+                        </w:rPr>
+                        <w:t> (</w:t>
+                      </w:r>
+                      <w:proofErr w:type="spellStart"/>
+                      <w:r>
+                        <w:rPr>
+                          <w:rFonts w:ascii="Consolas" w:eastAsia="Times New Roman" w:hAnsi="Consolas" w:cs="Times New Roman"/>
+                          <w:color w:val="000000"/>
+                          <w:sz w:val="21"/>
+                          <w:szCs w:val="21"/>
+                          <w:lang w:eastAsia="ru-RU"/>
+                        </w:rPr>
+                        <w:t>dispatch</w:t>
+                      </w:r>
+                      <w:proofErr w:type="spellEnd"/>
+                      <w:r>
+                        <w:rPr>
+                          <w:rFonts w:ascii="Consolas" w:eastAsia="Times New Roman" w:hAnsi="Consolas" w:cs="Times New Roman"/>
+                          <w:color w:val="000000"/>
+                          <w:sz w:val="21"/>
+                          <w:szCs w:val="21"/>
+                          <w:lang w:eastAsia="ru-RU"/>
+                        </w:rPr>
+                        <w:t>)</w:t>
+                      </w:r>
+                      <w:r>
+                        <w:rPr>
+                          <w:rFonts w:ascii="Consolas" w:eastAsia="Times New Roman" w:hAnsi="Consolas" w:cs="Times New Roman"/>
+                          <w:color w:val="0000FF"/>
+                          <w:sz w:val="21"/>
+                          <w:szCs w:val="21"/>
+                          <w:lang w:eastAsia="ru-RU"/>
+                        </w:rPr>
+                        <w:t>=&gt;</w:t>
+                      </w:r>
+                      <w:r>
+                        <w:rPr>
+                          <w:rFonts w:ascii="Consolas" w:eastAsia="Times New Roman" w:hAnsi="Consolas" w:cs="Times New Roman"/>
+                          <w:color w:val="000000"/>
+                          <w:sz w:val="21"/>
+                          <w:szCs w:val="21"/>
+                          <w:lang w:eastAsia="ru-RU"/>
+                        </w:rPr>
+                        <w:t>{</w:t>
+                      </w:r>
+                    </w:p>
+                    <w:p>
+                      <w:pPr>
+                        <w:shd w:val="clear" w:color="auto" w:fill="FFFFFF"/>
+                        <w:spacing w:after="0" w:line="285" w:lineRule="atLeast"/>
+                        <w:ind w:firstLine="708"/>
+                        <w:rPr>
+                          <w:rFonts w:ascii="Consolas" w:eastAsia="Times New Roman" w:hAnsi="Consolas" w:cs="Times New Roman"/>
+                          <w:color w:val="000000"/>
+                          <w:sz w:val="21"/>
+                          <w:szCs w:val="21"/>
+                          <w:lang w:eastAsia="ru-RU"/>
+                        </w:rPr>
+                      </w:pPr>
+                      <w:proofErr w:type="spellStart"/>
+                      <w:r>
+                        <w:rPr>
+                          <w:rFonts w:ascii="Consolas" w:eastAsia="Times New Roman" w:hAnsi="Consolas" w:cs="Times New Roman"/>
+                          <w:color w:val="000000"/>
+                          <w:sz w:val="21"/>
+                          <w:szCs w:val="21"/>
+                          <w:lang w:eastAsia="ru-RU"/>
+                        </w:rPr>
+                        <w:t>profileAPI.getUserProfile</w:t>
+                      </w:r>
+                      <w:proofErr w:type="spellEnd"/>
+                      <w:r>
+                        <w:rPr>
+                          <w:rFonts w:ascii="Consolas" w:eastAsia="Times New Roman" w:hAnsi="Consolas" w:cs="Times New Roman"/>
+                          <w:color w:val="000000"/>
+                          <w:sz w:val="21"/>
+                          <w:szCs w:val="21"/>
+                          <w:lang w:eastAsia="ru-RU"/>
+                        </w:rPr>
+                        <w:t>(</w:t>
+                      </w:r>
+                      <w:proofErr w:type="spellStart"/>
+                      <w:r>
+                        <w:rPr>
+                          <w:rFonts w:ascii="Consolas" w:eastAsia="Times New Roman" w:hAnsi="Consolas" w:cs="Times New Roman"/>
+                          <w:color w:val="000000"/>
+                          <w:sz w:val="21"/>
+                          <w:szCs w:val="21"/>
+                          <w:lang w:eastAsia="ru-RU"/>
+                        </w:rPr>
+                        <w:t>userId</w:t>
+                      </w:r>
+                      <w:proofErr w:type="spellEnd"/>
+                      <w:r>
+                        <w:rPr>
+                          <w:rFonts w:ascii="Consolas" w:eastAsia="Times New Roman" w:hAnsi="Consolas" w:cs="Times New Roman"/>
+                          <w:color w:val="000000"/>
+                          <w:sz w:val="21"/>
+                          <w:szCs w:val="21"/>
+                          <w:lang w:eastAsia="ru-RU"/>
+                        </w:rPr>
+                        <w:t>).</w:t>
+                      </w:r>
+                      <w:proofErr w:type="spellStart"/>
+                      <w:r>
+                        <w:rPr>
+                          <w:rFonts w:ascii="Consolas" w:eastAsia="Times New Roman" w:hAnsi="Consolas" w:cs="Times New Roman"/>
+                          <w:color w:val="000000"/>
+                          <w:sz w:val="21"/>
+                          <w:szCs w:val="21"/>
+                          <w:lang w:eastAsia="ru-RU"/>
+                        </w:rPr>
+                        <w:t>then</w:t>
+                      </w:r>
+                      <w:proofErr w:type="spellEnd"/>
+                      <w:r>
+                        <w:rPr>
+                          <w:rFonts w:ascii="Consolas" w:eastAsia="Times New Roman" w:hAnsi="Consolas" w:cs="Times New Roman"/>
+                          <w:color w:val="000000"/>
+                          <w:sz w:val="21"/>
+                          <w:szCs w:val="21"/>
+                          <w:lang w:eastAsia="ru-RU"/>
+                        </w:rPr>
+                        <w:t>(</w:t>
+                      </w:r>
+                      <w:proofErr w:type="spellStart"/>
+                      <w:r>
+                        <w:rPr>
+                          <w:rFonts w:ascii="Consolas" w:eastAsia="Times New Roman" w:hAnsi="Consolas" w:cs="Times New Roman"/>
+                          <w:color w:val="000000"/>
+                          <w:sz w:val="21"/>
+                          <w:szCs w:val="21"/>
+                          <w:lang w:eastAsia="ru-RU"/>
+                        </w:rPr>
+                        <w:t>data</w:t>
+                      </w:r>
+                      <w:proofErr w:type="spellEnd"/>
+                      <w:r>
+                        <w:rPr>
+                          <w:rFonts w:ascii="Consolas" w:eastAsia="Times New Roman" w:hAnsi="Consolas" w:cs="Times New Roman"/>
+                          <w:color w:val="000000"/>
+                          <w:sz w:val="21"/>
+                          <w:szCs w:val="21"/>
+                          <w:lang w:eastAsia="ru-RU"/>
+                        </w:rPr>
+                        <w:t> </w:t>
+                      </w:r>
+                      <w:r>
+                        <w:rPr>
+                          <w:rFonts w:ascii="Consolas" w:eastAsia="Times New Roman" w:hAnsi="Consolas" w:cs="Times New Roman"/>
+                          <w:color w:val="0000FF"/>
+                          <w:sz w:val="21"/>
+                          <w:szCs w:val="21"/>
+                          <w:lang w:eastAsia="ru-RU"/>
+                        </w:rPr>
+                        <w:t>=&gt;</w:t>
+                      </w:r>
+                      <w:r>
+                        <w:rPr>
+                          <w:rFonts w:ascii="Consolas" w:eastAsia="Times New Roman" w:hAnsi="Consolas" w:cs="Times New Roman"/>
+                          <w:color w:val="000000"/>
+                          <w:sz w:val="21"/>
+                          <w:szCs w:val="21"/>
+                          <w:lang w:eastAsia="ru-RU"/>
+                        </w:rPr>
+                        <w:t> {</w:t>
+                      </w:r>
+                    </w:p>
+                    <w:p>
+                      <w:pPr>
+                        <w:shd w:val="clear" w:color="auto" w:fill="FFFFFF"/>
+                        <w:spacing w:after="0" w:line="285" w:lineRule="atLeast"/>
+                        <w:rPr>
+                          <w:rFonts w:ascii="Consolas" w:eastAsia="Times New Roman" w:hAnsi="Consolas" w:cs="Times New Roman"/>
+                          <w:color w:val="000000"/>
+                          <w:sz w:val="21"/>
+                          <w:szCs w:val="21"/>
+                          <w:lang w:eastAsia="ru-RU"/>
+                        </w:rPr>
+                      </w:pPr>
+                      <w:r>
+                        <w:rPr>
+                          <w:rFonts w:ascii="Consolas" w:eastAsia="Times New Roman" w:hAnsi="Consolas" w:cs="Times New Roman"/>
+                          <w:color w:val="000000"/>
+                          <w:sz w:val="21"/>
+                          <w:szCs w:val="21"/>
+                          <w:lang w:eastAsia="ru-RU"/>
+                        </w:rPr>
+                        <w:t>                </w:t>
+                      </w:r>
+                      <w:proofErr w:type="spellStart"/>
+                      <w:r>
+                        <w:rPr>
+                          <w:rFonts w:ascii="Consolas" w:eastAsia="Times New Roman" w:hAnsi="Consolas" w:cs="Times New Roman"/>
+                          <w:color w:val="000000"/>
+                          <w:sz w:val="21"/>
+                          <w:szCs w:val="21"/>
+                          <w:lang w:eastAsia="ru-RU"/>
+                        </w:rPr>
+                        <w:t>dispatch</w:t>
+                      </w:r>
+                      <w:proofErr w:type="spellEnd"/>
+                      <w:r>
+                        <w:rPr>
+                          <w:rFonts w:ascii="Consolas" w:eastAsia="Times New Roman" w:hAnsi="Consolas" w:cs="Times New Roman"/>
+                          <w:color w:val="000000"/>
+                          <w:sz w:val="21"/>
+                          <w:szCs w:val="21"/>
+                          <w:lang w:eastAsia="ru-RU"/>
+                        </w:rPr>
+                        <w:t>(</w:t>
+                      </w:r>
+                      <w:proofErr w:type="spellStart"/>
+                      <w:r>
+                        <w:rPr>
+                          <w:rFonts w:ascii="Consolas" w:eastAsia="Times New Roman" w:hAnsi="Consolas" w:cs="Times New Roman"/>
+                          <w:color w:val="000000"/>
+                          <w:sz w:val="21"/>
+                          <w:szCs w:val="21"/>
+                          <w:lang w:eastAsia="ru-RU"/>
+                        </w:rPr>
+                        <w:t>setUserProfile</w:t>
+                      </w:r>
+                      <w:proofErr w:type="spellEnd"/>
+                      <w:r>
+                        <w:rPr>
+                          <w:rFonts w:ascii="Consolas" w:eastAsia="Times New Roman" w:hAnsi="Consolas" w:cs="Times New Roman"/>
+                          <w:color w:val="000000"/>
+                          <w:sz w:val="21"/>
+                          <w:szCs w:val="21"/>
+                          <w:lang w:eastAsia="ru-RU"/>
+                        </w:rPr>
+                        <w:t>(</w:t>
+                      </w:r>
+                      <w:proofErr w:type="spellStart"/>
+                      <w:r>
+                        <w:rPr>
+                          <w:rFonts w:ascii="Consolas" w:eastAsia="Times New Roman" w:hAnsi="Consolas" w:cs="Times New Roman"/>
+                          <w:color w:val="000000"/>
+                          <w:sz w:val="21"/>
+                          <w:szCs w:val="21"/>
+                          <w:lang w:eastAsia="ru-RU"/>
+                        </w:rPr>
+                        <w:t>data</w:t>
+                      </w:r>
+                      <w:proofErr w:type="spellEnd"/>
+                      <w:r>
+                        <w:rPr>
+                          <w:rFonts w:ascii="Consolas" w:eastAsia="Times New Roman" w:hAnsi="Consolas" w:cs="Times New Roman"/>
+                          <w:color w:val="000000"/>
+                          <w:sz w:val="21"/>
+                          <w:szCs w:val="21"/>
+                          <w:lang w:eastAsia="ru-RU"/>
+                        </w:rPr>
+                        <w:t>)); });</w:t>
+                      </w:r>
+                      <w:r>
+                        <w:rPr>
+                          <w:rFonts w:ascii="Consolas" w:eastAsia="Times New Roman" w:hAnsi="Consolas" w:cs="Times New Roman"/>
+                          <w:color w:val="000000"/>
+                          <w:sz w:val="21"/>
+                          <w:szCs w:val="21"/>
+                          <w:lang w:val="en-US" w:eastAsia="ru-RU"/>
+                        </w:rPr>
+                        <w:t xml:space="preserve"> </w:t>
+                      </w:r>
+                      <w:r>
+                        <w:rPr>
+                          <w:rFonts w:ascii="Consolas" w:eastAsia="Times New Roman" w:hAnsi="Consolas" w:cs="Times New Roman"/>
+                          <w:color w:val="000000"/>
+                          <w:sz w:val="21"/>
+                          <w:szCs w:val="21"/>
+                          <w:lang w:eastAsia="ru-RU"/>
+                        </w:rPr>
+                        <w:t>}}</w:t>
+                      </w:r>
+                    </w:p>
+                    <w:p>
+                      <w:pPr>
+                        <w:spacing w:after="0" w:line="240" w:lineRule="auto"/>
+                        <w:rPr>
+                          <w:lang w:val="en-US"/>
+                        </w:rPr>
+                      </w:pPr>
+                    </w:p>
+                    <w:p>
+                      <w:pPr>
+                        <w:shd w:val="clear" w:color="auto" w:fill="FFFFFF"/>
+                        <w:spacing w:after="0" w:line="285" w:lineRule="atLeast"/>
+                        <w:rPr>
+                          <w:rFonts w:ascii="Consolas" w:eastAsia="Times New Roman" w:hAnsi="Consolas" w:cs="Times New Roman"/>
+                          <w:color w:val="000000"/>
+                          <w:sz w:val="21"/>
+                          <w:szCs w:val="21"/>
+                          <w:lang w:eastAsia="ru-RU"/>
+                        </w:rPr>
+                      </w:pPr>
+                      <w:proofErr w:type="spellStart"/>
+                      <w:r>
+                        <w:rPr>
+                          <w:rFonts w:ascii="Consolas" w:eastAsia="Times New Roman" w:hAnsi="Consolas" w:cs="Times New Roman"/>
+                          <w:color w:val="000000"/>
+                          <w:sz w:val="21"/>
+                          <w:szCs w:val="21"/>
+                          <w:lang w:eastAsia="ru-RU"/>
+                        </w:rPr>
+                        <w:t>setUserProfile</w:t>
+                      </w:r>
+                      <w:proofErr w:type="spellEnd"/>
+                      <w:r>
+                        <w:rPr>
+                          <w:rFonts w:ascii="Consolas" w:eastAsia="Times New Roman" w:hAnsi="Consolas" w:cs="Times New Roman"/>
+                          <w:color w:val="000000"/>
+                          <w:sz w:val="21"/>
+                          <w:szCs w:val="21"/>
+                          <w:lang w:eastAsia="ru-RU"/>
+                        </w:rPr>
+                        <w:t>=(</w:t>
+                      </w:r>
+                      <w:proofErr w:type="spellStart"/>
+                      <w:r>
+                        <w:rPr>
+                          <w:rFonts w:ascii="Consolas" w:eastAsia="Times New Roman" w:hAnsi="Consolas" w:cs="Times New Roman"/>
+                          <w:color w:val="000000"/>
+                          <w:sz w:val="21"/>
+                          <w:szCs w:val="21"/>
+                          <w:lang w:eastAsia="ru-RU"/>
+                        </w:rPr>
+                        <w:t>profile</w:t>
+                      </w:r>
+                      <w:proofErr w:type="spellEnd"/>
+                      <w:r>
+                        <w:rPr>
+                          <w:rFonts w:ascii="Consolas" w:eastAsia="Times New Roman" w:hAnsi="Consolas" w:cs="Times New Roman"/>
+                          <w:color w:val="000000"/>
+                          <w:sz w:val="21"/>
+                          <w:szCs w:val="21"/>
+                          <w:lang w:eastAsia="ru-RU"/>
+                        </w:rPr>
+                        <w:t>)</w:t>
+                      </w:r>
+                      <w:r>
+                        <w:rPr>
+                          <w:rFonts w:ascii="Consolas" w:eastAsia="Times New Roman" w:hAnsi="Consolas" w:cs="Times New Roman"/>
+                          <w:color w:val="0000FF"/>
+                          <w:sz w:val="21"/>
+                          <w:szCs w:val="21"/>
+                          <w:lang w:eastAsia="ru-RU"/>
+                        </w:rPr>
+                        <w:t>=&gt;</w:t>
+                      </w:r>
+                      <w:r>
+                        <w:rPr>
+                          <w:rFonts w:ascii="Consolas" w:eastAsia="Times New Roman" w:hAnsi="Consolas" w:cs="Times New Roman"/>
+                          <w:color w:val="000000"/>
+                          <w:sz w:val="21"/>
+                          <w:szCs w:val="21"/>
+                          <w:lang w:eastAsia="ru-RU"/>
+                        </w:rPr>
+                        <w:t>({ </w:t>
+                      </w:r>
+                      <w:proofErr w:type="spellStart"/>
+                      <w:r>
+                        <w:rPr>
+                          <w:rFonts w:ascii="Consolas" w:eastAsia="Times New Roman" w:hAnsi="Consolas" w:cs="Times New Roman"/>
+                          <w:color w:val="000000"/>
+                          <w:sz w:val="21"/>
+                          <w:szCs w:val="21"/>
+                          <w:lang w:eastAsia="ru-RU"/>
+                        </w:rPr>
+                        <w:t>type</w:t>
+                      </w:r>
+                      <w:proofErr w:type="spellEnd"/>
+                      <w:r>
+                        <w:rPr>
+                          <w:rFonts w:ascii="Consolas" w:eastAsia="Times New Roman" w:hAnsi="Consolas" w:cs="Times New Roman"/>
+                          <w:color w:val="000000"/>
+                          <w:sz w:val="21"/>
+                          <w:szCs w:val="21"/>
+                          <w:lang w:eastAsia="ru-RU"/>
+                        </w:rPr>
+                        <w:t>: SET_USER_PROFILE, </w:t>
+                      </w:r>
+                      <w:proofErr w:type="spellStart"/>
+                      <w:r>
+                        <w:rPr>
+                          <w:rFonts w:ascii="Consolas" w:eastAsia="Times New Roman" w:hAnsi="Consolas" w:cs="Times New Roman"/>
+                          <w:color w:val="000000"/>
+                          <w:sz w:val="21"/>
+                          <w:szCs w:val="21"/>
+                          <w:lang w:eastAsia="ru-RU"/>
+                        </w:rPr>
+                        <w:t>profile</w:t>
+                      </w:r>
+                      <w:proofErr w:type="spellEnd"/>
+                      <w:r>
+                        <w:rPr>
+                          <w:rFonts w:ascii="Consolas" w:eastAsia="Times New Roman" w:hAnsi="Consolas" w:cs="Times New Roman"/>
+                          <w:color w:val="000000"/>
+                          <w:sz w:val="21"/>
+                          <w:szCs w:val="21"/>
+                          <w:lang w:eastAsia="ru-RU"/>
+                        </w:rPr>
+                        <w:t> });</w:t>
+                      </w:r>
+                    </w:p>
+                    <w:p>
+                      <w:pPr>
+                        <w:shd w:val="clear" w:color="auto" w:fill="FFFFFF"/>
+                        <w:spacing w:after="0" w:line="285" w:lineRule="atLeast"/>
+                        <w:rPr>
+                          <w:rFonts w:ascii="Consolas" w:eastAsia="Times New Roman" w:hAnsi="Consolas" w:cs="Times New Roman"/>
+                          <w:color w:val="000000"/>
+                          <w:sz w:val="21"/>
+                          <w:szCs w:val="21"/>
+                          <w:lang w:eastAsia="ru-RU"/>
+                        </w:rPr>
+                      </w:pPr>
+                    </w:p>
+                    <w:p>
+                      <w:pPr>
+                        <w:shd w:val="clear" w:color="auto" w:fill="FFFFFF"/>
+                        <w:spacing w:after="0" w:line="285" w:lineRule="atLeast"/>
+                        <w:rPr>
+                          <w:rFonts w:ascii="Consolas" w:eastAsia="Times New Roman" w:hAnsi="Consolas" w:cs="Times New Roman"/>
+                          <w:color w:val="000000"/>
+                          <w:sz w:val="21"/>
+                          <w:szCs w:val="21"/>
+                          <w:lang w:eastAsia="ru-RU"/>
+                        </w:rPr>
+                      </w:pPr>
+                    </w:p>
+                    <w:p>
+                      <w:pPr>
+                        <w:shd w:val="clear" w:color="auto" w:fill="FFFFFF"/>
+                        <w:spacing w:after="0" w:line="285" w:lineRule="atLeast"/>
+                        <w:rPr>
+                          <w:rFonts w:ascii="Consolas" w:eastAsia="Times New Roman" w:hAnsi="Consolas" w:cs="Times New Roman"/>
+                          <w:color w:val="000000"/>
+                          <w:sz w:val="21"/>
+                          <w:szCs w:val="21"/>
+                          <w:lang w:val="en-US" w:eastAsia="ru-RU"/>
+                        </w:rPr>
+                      </w:pPr>
+                      <w:r>
+                        <w:rPr>
+                          <w:rFonts w:ascii="Consolas" w:eastAsia="Times New Roman" w:hAnsi="Consolas" w:cs="Times New Roman"/>
+                          <w:color w:val="0000FF"/>
+                          <w:sz w:val="21"/>
+                          <w:szCs w:val="21"/>
+                          <w:lang w:val="en-US" w:eastAsia="ru-RU"/>
+                        </w:rPr>
+                        <w:t>c</w:t>
+                      </w:r>
+                      <w:proofErr w:type="spellStart"/>
+                      <w:r>
+                        <w:rPr>
+                          <w:rFonts w:ascii="Consolas" w:eastAsia="Times New Roman" w:hAnsi="Consolas" w:cs="Times New Roman"/>
+                          <w:color w:val="0000FF"/>
+                          <w:sz w:val="21"/>
+                          <w:szCs w:val="21"/>
+                          <w:lang w:eastAsia="ru-RU"/>
+                        </w:rPr>
+                        <w:t>ase</w:t>
+                      </w:r>
+                      <w:proofErr w:type="spellEnd"/>
+                      <w:r>
+                        <w:rPr>
+                          <w:rFonts w:ascii="Consolas" w:eastAsia="Times New Roman" w:hAnsi="Consolas" w:cs="Times New Roman"/>
+                          <w:color w:val="000000"/>
+                          <w:sz w:val="21"/>
+                          <w:szCs w:val="21"/>
+                          <w:lang w:eastAsia="ru-RU"/>
+                        </w:rPr>
+                        <w:t> SET_USER_PROFILE</w:t>
+                      </w:r>
+                      <w:r>
+                        <w:rPr>
+                          <w:rFonts w:ascii="Consolas" w:eastAsia="Times New Roman" w:hAnsi="Consolas" w:cs="Times New Roman"/>
+                          <w:color w:val="000000"/>
+                          <w:sz w:val="21"/>
+                          <w:szCs w:val="21"/>
+                          <w:lang w:val="en-US" w:eastAsia="ru-RU"/>
+                        </w:rPr>
+                        <w:t xml:space="preserve">: </w:t>
+                      </w:r>
+                      <w:proofErr w:type="spellStart"/>
+                      <w:r>
+                        <w:rPr>
+                          <w:rFonts w:ascii="Consolas" w:eastAsia="Times New Roman" w:hAnsi="Consolas" w:cs="Times New Roman"/>
+                          <w:color w:val="0000FF"/>
+                          <w:sz w:val="21"/>
+                          <w:szCs w:val="21"/>
+                          <w:lang w:eastAsia="ru-RU"/>
+                        </w:rPr>
+                        <w:t>return</w:t>
+                      </w:r>
+                      <w:proofErr w:type="spellEnd"/>
+                      <w:r>
+                        <w:rPr>
+                          <w:rFonts w:ascii="Consolas" w:eastAsia="Times New Roman" w:hAnsi="Consolas" w:cs="Times New Roman"/>
+                          <w:color w:val="000000"/>
+                          <w:sz w:val="21"/>
+                          <w:szCs w:val="21"/>
+                          <w:lang w:eastAsia="ru-RU"/>
+                        </w:rPr>
+                        <w:t>{</w:t>
+                      </w:r>
+                      <w:r>
+                        <w:rPr>
+                          <w:rFonts w:ascii="Consolas" w:eastAsia="Times New Roman" w:hAnsi="Consolas" w:cs="Times New Roman"/>
+                          <w:color w:val="000000"/>
+                          <w:sz w:val="21"/>
+                          <w:szCs w:val="21"/>
+                          <w:lang w:val="en-US" w:eastAsia="ru-RU"/>
+                        </w:rPr>
+                        <w:t xml:space="preserve"> ..</w:t>
+                      </w:r>
+                      <w:r>
+                        <w:rPr>
+                          <w:rFonts w:ascii="Consolas" w:eastAsia="Times New Roman" w:hAnsi="Consolas" w:cs="Times New Roman"/>
+                          <w:color w:val="000000"/>
+                          <w:sz w:val="21"/>
+                          <w:szCs w:val="21"/>
+                          <w:lang w:eastAsia="ru-RU"/>
+                        </w:rPr>
+                        <w:t>.</w:t>
+                      </w:r>
+                      <w:proofErr w:type="spellStart"/>
+                      <w:r>
+                        <w:rPr>
+                          <w:rFonts w:ascii="Consolas" w:eastAsia="Times New Roman" w:hAnsi="Consolas" w:cs="Times New Roman"/>
+                          <w:color w:val="000000"/>
+                          <w:sz w:val="21"/>
+                          <w:szCs w:val="21"/>
+                          <w:lang w:eastAsia="ru-RU"/>
+                        </w:rPr>
+                        <w:t>state</w:t>
+                      </w:r>
+                      <w:proofErr w:type="spellEnd"/>
+                      <w:r>
+                        <w:rPr>
+                          <w:rFonts w:ascii="Consolas" w:eastAsia="Times New Roman" w:hAnsi="Consolas" w:cs="Times New Roman"/>
+                          <w:color w:val="000000"/>
+                          <w:sz w:val="21"/>
+                          <w:szCs w:val="21"/>
+                          <w:lang w:eastAsia="ru-RU"/>
+                        </w:rPr>
+                        <w:t>, </w:t>
+                      </w:r>
+                      <w:proofErr w:type="spellStart"/>
+                      <w:r>
+                        <w:rPr>
+                          <w:rFonts w:ascii="Consolas" w:eastAsia="Times New Roman" w:hAnsi="Consolas" w:cs="Times New Roman"/>
+                          <w:color w:val="000000"/>
+                          <w:sz w:val="21"/>
+                          <w:szCs w:val="21"/>
+                          <w:lang w:eastAsia="ru-RU"/>
+                        </w:rPr>
+                        <w:t>profile</w:t>
+                      </w:r>
+                      <w:proofErr w:type="spellEnd"/>
+                      <w:r>
+                        <w:rPr>
+                          <w:rFonts w:ascii="Consolas" w:eastAsia="Times New Roman" w:hAnsi="Consolas" w:cs="Times New Roman"/>
+                          <w:color w:val="000000"/>
+                          <w:sz w:val="21"/>
+                          <w:szCs w:val="21"/>
+                          <w:lang w:eastAsia="ru-RU"/>
+                        </w:rPr>
+                        <w:t>: </w:t>
+                      </w:r>
+                      <w:proofErr w:type="spellStart"/>
+                      <w:r>
+                        <w:rPr>
+                          <w:rFonts w:ascii="Consolas" w:eastAsia="Times New Roman" w:hAnsi="Consolas" w:cs="Times New Roman"/>
+                          <w:color w:val="000000"/>
+                          <w:sz w:val="21"/>
+                          <w:szCs w:val="21"/>
+                          <w:lang w:eastAsia="ru-RU"/>
+                        </w:rPr>
+                        <w:t>action.profile</w:t>
+                      </w:r>
+                      <w:proofErr w:type="spellEnd"/>
+                      <w:r>
+                        <w:rPr>
+                          <w:rFonts w:ascii="Consolas" w:eastAsia="Times New Roman" w:hAnsi="Consolas" w:cs="Times New Roman"/>
+                          <w:color w:val="000000"/>
+                          <w:sz w:val="21"/>
+                          <w:szCs w:val="21"/>
+                          <w:lang w:val="en-US" w:eastAsia="ru-RU"/>
+                        </w:rPr>
+                        <w:t>}</w:t>
+                      </w:r>
+                    </w:p>
+                    <w:p>
+                      <w:pPr>
+                        <w:shd w:val="clear" w:color="auto" w:fill="FFFFFF"/>
+                        <w:spacing w:after="0" w:line="285" w:lineRule="atLeast"/>
+                        <w:rPr>
+                          <w:rFonts w:ascii="Consolas" w:eastAsia="Times New Roman" w:hAnsi="Consolas" w:cs="Times New Roman"/>
+                          <w:color w:val="000000"/>
+                          <w:sz w:val="21"/>
+                          <w:szCs w:val="21"/>
+                          <w:lang w:val="en-US" w:eastAsia="ru-RU"/>
+                        </w:rPr>
+                      </w:pPr>
+                    </w:p>
+                    <w:p>
+                      <w:pPr>
+                        <w:spacing w:after="0" w:line="240" w:lineRule="auto"/>
+                        <w:rPr>
+                          <w:lang w:val="en-US"/>
+                        </w:rPr>
+                      </w:pPr>
+                      <w:proofErr w:type="spellStart"/>
+                      <w:r>
+                        <w:rPr>
+                          <w:lang w:val="en-US"/>
+                        </w:rPr>
+                        <w:t>initialState</w:t>
+                      </w:r>
+                      <w:proofErr w:type="spellEnd"/>
+                      <w:r>
+                        <w:rPr>
+                          <w:lang w:val="en-US"/>
+                        </w:rPr>
+                        <w:t xml:space="preserve"> = { profile: null }</w:t>
+                      </w:r>
+                    </w:p>
+                  </w:txbxContent>
+                </v:textbox>
+              </v:rect>
+            </w:pict>
+          </mc:Fallback>
+        </mc:AlternateContent>
+      </w:r>
+      <w:r>
+        <w:rPr>
+          <w:noProof/>
+        </w:rPr>
+        <mc:AlternateContent>
+          <mc:Choice Requires="wps">
+            <w:drawing>
+              <wp:anchor distT="0" distB="0" distL="114300" distR="114300" simplePos="0" relativeHeight="251697152" behindDoc="0" locked="0" layoutInCell="1" allowOverlap="1" wp14:anchorId="5D2FBD25" wp14:editId="4B59324E">
+                <wp:simplePos x="0" y="0"/>
+                <wp:positionH relativeFrom="column">
+                  <wp:posOffset>-95250</wp:posOffset>
+                </wp:positionH>
+                <wp:positionV relativeFrom="paragraph">
+                  <wp:posOffset>197485</wp:posOffset>
+                </wp:positionV>
+                <wp:extent cx="4391025" cy="1076325"/>
+                <wp:effectExtent l="0" t="0" r="28575" b="28575"/>
+                <wp:wrapNone/>
+                <wp:docPr id="4" name="Прямоугольник 4"/>
+                <wp:cNvGraphicFramePr/>
+                <a:graphic xmlns:a="http://schemas.openxmlformats.org/drawingml/2006/main">
+                  <a:graphicData uri="http://schemas.microsoft.com/office/word/2010/wordprocessingShape">
+                    <wps:wsp>
+                      <wps:cNvSpPr/>
+                      <wps:spPr>
+                        <a:xfrm>
+                          <a:off x="0" y="0"/>
+                          <a:ext cx="4391025" cy="1076325"/>
+                        </a:xfrm>
+                        <a:prstGeom prst="rect">
+                          <a:avLst/>
+                        </a:prstGeom>
+                        <a:noFill/>
+                        <a:ln w="9525" cap="flat" cmpd="sng" algn="ctr">
+                          <a:solidFill>
+                            <a:schemeClr val="dk1"/>
+                          </a:solidFill>
+                          <a:prstDash val="solid"/>
+                          <a:round/>
+                          <a:headEnd type="none" w="med" len="med"/>
+                          <a:tailEnd type="none" w="med" len="med"/>
+                        </a:ln>
+                      </wps:spPr>
+                      <wps:style>
+                        <a:lnRef idx="0">
+                          <a:scrgbClr r="0" g="0" b="0"/>
+                        </a:lnRef>
+                        <a:fillRef idx="0">
+                          <a:scrgbClr r="0" g="0" b="0"/>
+                        </a:fillRef>
+                        <a:effectRef idx="0">
+                          <a:scrgbClr r="0" g="0" b="0"/>
+                        </a:effectRef>
+                        <a:fontRef idx="minor">
+                          <a:schemeClr val="dk1"/>
+                        </a:fontRef>
+                      </wps:style>
+                      <wps:txbx>
+                        <w:txbxContent>
+                          <w:p>
+                            <w:pPr>
+                              <w:spacing w:after="0" w:line="240" w:lineRule="auto"/>
+                              <w:jc w:val="center"/>
+                              <w:rPr>
+                                <w:b/>
+                                <w:bCs/>
+                                <w:lang w:val="en-US"/>
+                              </w:rPr>
+                            </w:pPr>
+                            <w:r>
+                              <w:rPr>
+                                <w:b/>
+                                <w:bCs/>
+                                <w:lang w:val="en-US"/>
+                              </w:rPr>
+                              <w:t>api.js</w:t>
+                            </w:r>
+                          </w:p>
+                          <w:p>
+                            <w:pPr>
+                              <w:spacing w:after="0" w:line="240" w:lineRule="auto"/>
+                              <w:rPr>
+                                <w:b/>
+                                <w:bCs/>
+                                <w:u w:val="single"/>
+                                <w:lang w:val="en-US"/>
+                              </w:rPr>
+                            </w:pPr>
+                          </w:p>
+                          <w:p>
+                            <w:pPr>
+                              <w:spacing w:after="0" w:line="240" w:lineRule="auto"/>
+                              <w:rPr>
+                                <w:lang w:val="en-US"/>
+                              </w:rPr>
+                            </w:pPr>
+                            <w:proofErr w:type="spellStart"/>
+                            <w:r>
+                              <w:rPr>
+                                <w:lang w:val="en-US"/>
+                              </w:rPr>
+                              <w:t>profileAPI</w:t>
+                            </w:r>
+                            <w:proofErr w:type="spellEnd"/>
+                            <w:r>
+                              <w:rPr>
+                                <w:lang w:val="en-US"/>
+                              </w:rPr>
+                              <w:t xml:space="preserve"> = { </w:t>
+                            </w:r>
+                            <w:proofErr w:type="spellStart"/>
+                            <w:r>
+                              <w:rPr>
+                                <w:lang w:val="en-US"/>
+                              </w:rPr>
+                              <w:t>getUserProfile</w:t>
+                            </w:r>
+                            <w:proofErr w:type="spellEnd"/>
+                            <w:r>
+                              <w:rPr>
+                                <w:lang w:val="en-US"/>
+                              </w:rPr>
+                              <w:t>(</w:t>
+                            </w:r>
+                            <w:proofErr w:type="spellStart"/>
+                            <w:r>
+                              <w:rPr>
+                                <w:lang w:val="en-US"/>
+                              </w:rPr>
+                              <w:t>userId</w:t>
+                            </w:r>
+                            <w:proofErr w:type="spellEnd"/>
+                            <w:r>
+                              <w:rPr>
+                                <w:lang w:val="en-US"/>
+                              </w:rPr>
+                              <w:t>)</w:t>
+                            </w:r>
+                            <w:r>
+                              <w:rPr>
+                                <w:lang w:val="en-US"/>
+                              </w:rPr>
+                              <w:t xml:space="preserve">.get(`profile/` + </w:t>
+                            </w:r>
+                            <w:proofErr w:type="spellStart"/>
+                            <w:r>
+                              <w:rPr>
+                                <w:lang w:val="en-US"/>
+                              </w:rPr>
+                              <w:t>userId</w:t>
+                            </w:r>
+                            <w:proofErr w:type="spellEnd"/>
+                            <w:r>
+                              <w:rPr>
+                                <w:lang w:val="en-US"/>
+                              </w:rPr>
+                              <w:t>)</w:t>
+                            </w:r>
+                            <w:r>
+                              <w:rPr>
+                                <w:lang w:val="en-US"/>
+                              </w:rPr>
+                              <w:t xml:space="preserve"> }</w:t>
+                            </w:r>
+                          </w:p>
+                          <w:p>
+                            <w:pPr>
+                              <w:spacing w:after="0" w:line="240" w:lineRule="auto"/>
+                              <w:rPr>
+                                <w:lang w:val="en-US"/>
+                              </w:rPr>
+                            </w:pPr>
+                            <w:proofErr w:type="spellStart"/>
+                            <w:r>
+                              <w:rPr>
+                                <w:lang w:val="en-US"/>
+                              </w:rPr>
+                              <w:t>profileAPI</w:t>
+                            </w:r>
+                            <w:proofErr w:type="spellEnd"/>
+                            <w:r>
+                              <w:rPr>
+                                <w:lang w:val="en-US"/>
+                              </w:rPr>
+                              <w:t xml:space="preserve"> = { </w:t>
+                            </w:r>
+                            <w:proofErr w:type="spellStart"/>
+                            <w:r>
+                              <w:rPr>
+                                <w:lang w:val="en-US"/>
+                              </w:rPr>
+                              <w:t>getUser</w:t>
+                            </w:r>
+                            <w:r>
+                              <w:rPr>
+                                <w:lang w:val="en-US"/>
+                              </w:rPr>
+                              <w:t>Status</w:t>
+                            </w:r>
+                            <w:proofErr w:type="spellEnd"/>
+                            <w:r>
+                              <w:rPr>
+                                <w:lang w:val="en-US"/>
+                              </w:rPr>
+                              <w:t>(</w:t>
+                            </w:r>
+                            <w:proofErr w:type="spellStart"/>
+                            <w:r>
+                              <w:rPr>
+                                <w:lang w:val="en-US"/>
+                              </w:rPr>
+                              <w:t>userId</w:t>
+                            </w:r>
+                            <w:proofErr w:type="spellEnd"/>
+                            <w:r>
+                              <w:rPr>
+                                <w:lang w:val="en-US"/>
+                              </w:rPr>
+                              <w:t>).get(`profile/</w:t>
+                            </w:r>
+                            <w:r>
+                              <w:rPr>
+                                <w:lang w:val="en-US"/>
+                              </w:rPr>
+                              <w:t>status/</w:t>
+                            </w:r>
+                            <w:r>
+                              <w:rPr>
+                                <w:lang w:val="en-US"/>
+                              </w:rPr>
+                              <w:t xml:space="preserve">` + </w:t>
+                            </w:r>
+                            <w:proofErr w:type="spellStart"/>
+                            <w:r>
+                              <w:rPr>
+                                <w:lang w:val="en-US"/>
+                              </w:rPr>
+                              <w:t>userId</w:t>
+                            </w:r>
+                            <w:proofErr w:type="spellEnd"/>
+                            <w:r>
+                              <w:rPr>
+                                <w:lang w:val="en-US"/>
+                              </w:rPr>
+                              <w:t>) }</w:t>
+                            </w:r>
+                          </w:p>
+                          <w:p>
+                            <w:pPr>
+                              <w:spacing w:after="0" w:line="240" w:lineRule="auto"/>
+                              <w:rPr>
+                                <w:lang w:val="en-US"/>
+                              </w:rPr>
+                            </w:pPr>
+                            <w:proofErr w:type="spellStart"/>
+                            <w:r>
+                              <w:rPr>
+                                <w:lang w:val="en-US"/>
+                              </w:rPr>
+                              <w:t>profileAPI</w:t>
+                            </w:r>
+                            <w:proofErr w:type="spellEnd"/>
+                            <w:r>
+                              <w:rPr>
+                                <w:lang w:val="en-US"/>
+                              </w:rPr>
+                              <w:t xml:space="preserve"> = { </w:t>
+                            </w:r>
+                            <w:proofErr w:type="spellStart"/>
+                            <w:r>
+                              <w:rPr>
+                                <w:lang w:val="en-US"/>
+                              </w:rPr>
+                              <w:t>update</w:t>
+                            </w:r>
+                            <w:r>
+                              <w:rPr>
+                                <w:lang w:val="en-US"/>
+                              </w:rPr>
+                              <w:t>User</w:t>
+                            </w:r>
+                            <w:r>
+                              <w:rPr>
+                                <w:lang w:val="en-US"/>
+                              </w:rPr>
+                              <w:t>Status</w:t>
+                            </w:r>
+                            <w:proofErr w:type="spellEnd"/>
+                            <w:r>
+                              <w:rPr>
+                                <w:lang w:val="en-US"/>
+                              </w:rPr>
+                              <w:t>(</w:t>
+                            </w:r>
+                            <w:r>
+                              <w:rPr>
+                                <w:lang w:val="en-US"/>
+                              </w:rPr>
+                              <w:t>status</w:t>
+                            </w:r>
+                            <w:r>
+                              <w:rPr>
+                                <w:lang w:val="en-US"/>
+                              </w:rPr>
+                              <w:t>).</w:t>
+                            </w:r>
+                            <w:r>
+                              <w:rPr>
+                                <w:lang w:val="en-US"/>
+                              </w:rPr>
+                              <w:t>put</w:t>
+                            </w:r>
+                            <w:r>
+                              <w:rPr>
+                                <w:lang w:val="en-US"/>
+                              </w:rPr>
+                              <w:t>(`profile/`</w:t>
+                            </w:r>
+                            <w:r>
+                              <w:rPr>
+                                <w:lang w:val="en-US"/>
+                              </w:rPr>
+                              <w:t xml:space="preserve">, { </w:t>
+                            </w:r>
+                            <w:proofErr w:type="spellStart"/>
+                            <w:r>
+                              <w:rPr>
+                                <w:lang w:val="en-US"/>
+                              </w:rPr>
+                              <w:t>statu</w:t>
+                            </w:r>
+                            <w:proofErr w:type="spellEnd"/>
+                            <w:r>
+                              <w:rPr>
+                                <w:lang w:val="en-US"/>
+                              </w:rPr>
+                              <w:t xml:space="preserve"> s: status }</w:t>
+                            </w:r>
+                            <w:r>
+                              <w:rPr>
+                                <w:lang w:val="en-US"/>
+                              </w:rPr>
+                              <w:t>)</w:t>
+                            </w:r>
+                            <w:r>
+                              <w:rPr>
+                                <w:lang w:val="en-US"/>
+                              </w:rPr>
+                              <w:t>}</w:t>
+                            </w:r>
+                            <w:r>
+                              <w:rPr>
+                                <w:lang w:val="en-US"/>
+                              </w:rPr>
+                              <w:t xml:space="preserve"> }</w:t>
+                            </w:r>
+                          </w:p>
+                          <w:p>
+                            <w:pPr>
+                              <w:spacing w:after="0" w:line="240" w:lineRule="auto"/>
+                              <w:jc w:val="center"/>
+                              <w:rPr>
+                                <w:lang w:val="en-US"/>
+                              </w:rPr>
+                            </w:pPr>
+                          </w:p>
+                        </w:txbxContent>
+                      </wps:txbx>
+                      <wps:bodyPr rot="0" spcFirstLastPara="0" vertOverflow="overflow" horzOverflow="overflow" vert="horz" wrap="square" lIns="91440" tIns="45720" rIns="91440" bIns="45720" numCol="1" spcCol="0" rtlCol="0" fromWordArt="0" anchor="ctr" anchorCtr="0" forceAA="0" compatLnSpc="1">
+                        <a:prstTxWarp prst="textNoShape">
+                          <a:avLst/>
+                        </a:prstTxWarp>
+                        <a:noAutofit/>
+                      </wps:bodyPr>
+                    </wps:wsp>
+                  </a:graphicData>
+                </a:graphic>
+                <wp14:sizeRelH relativeFrom="margin">
+                  <wp14:pctWidth>0</wp14:pctWidth>
+                </wp14:sizeRelH>
+                <wp14:sizeRelV relativeFrom="margin">
+                  <wp14:pctHeight>0</wp14:pctHeight>
+                </wp14:sizeRelV>
+              </wp:anchor>
+            </w:drawing>
+          </mc:Choice>
+          <mc:Fallback>
+            <w:pict>
+              <v:rect w14:anchorId="5D2FBD25" id="Прямоугольник 4" o:spid="_x0000_s1048" style="position:absolute;margin-left:-7.5pt;margin-top:15.55pt;width:345.75pt;height:84.75pt;z-index:251697152;visibility:visible;mso-wrap-style:square;mso-width-percent:0;mso-height-percent:0;mso-wrap-distance-left:9pt;mso-wrap-distance-top:0;mso-wrap-distance-right:9pt;mso-wrap-distance-bottom:0;mso-position-horizontal:absolute;mso-position-horizontal-relative:text;mso-position-vertical:absolute;mso-position-vertical-relative:text;mso-width-percent:0;mso-height-percent:0;mso-width-relative:margin;mso-height-relative:margin;v-text-anchor:middle" o:gfxdata="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" filled="f" strokecolor="black [3200]">
+                <v:stroke joinstyle="round"/>
+                <v:textbox>
+                  <w:txbxContent>
+                    <w:p>
+                      <w:pPr>
+                        <w:spacing w:after="0" w:line="240" w:lineRule="auto"/>
+                        <w:jc w:val="center"/>
+                        <w:rPr>
+                          <w:b/>
+                          <w:bCs/>
+                          <w:lang w:val="en-US"/>
+                        </w:rPr>
+                      </w:pPr>
+                      <w:r>
+                        <w:rPr>
+                          <w:b/>
+                          <w:bCs/>
+                          <w:lang w:val="en-US"/>
+                        </w:rPr>
+                        <w:t>api.js</w:t>
+                      </w:r>
+                    </w:p>
+                    <w:p>
+                      <w:pPr>
+                        <w:spacing w:after="0" w:line="240" w:lineRule="auto"/>
+                        <w:rPr>
+                          <w:b/>
+                          <w:bCs/>
+                          <w:u w:val="single"/>
+                          <w:lang w:val="en-US"/>
+                        </w:rPr>
+                      </w:pPr>
+                    </w:p>
+                    <w:p>
+                      <w:pPr>
+                        <w:spacing w:after="0" w:line="240" w:lineRule="auto"/>
+                        <w:rPr>
+                          <w:lang w:val="en-US"/>
+                        </w:rPr>
+                      </w:pPr>
+                      <w:proofErr w:type="spellStart"/>
+                      <w:r>
+                        <w:rPr>
+                          <w:lang w:val="en-US"/>
+                        </w:rPr>
+                        <w:t>profileAPI</w:t>
+                      </w:r>
+                      <w:proofErr w:type="spellEnd"/>
+                      <w:r>
+                        <w:rPr>
+                          <w:lang w:val="en-US"/>
+                        </w:rPr>
+                        <w:t xml:space="preserve"> = { </w:t>
+                      </w:r>
+                      <w:proofErr w:type="spellStart"/>
+                      <w:r>
+                        <w:rPr>
+                          <w:lang w:val="en-US"/>
+                        </w:rPr>
+                        <w:t>getUserProfile</w:t>
+                      </w:r>
+                      <w:proofErr w:type="spellEnd"/>
+                      <w:r>
+                        <w:rPr>
+                          <w:lang w:val="en-US"/>
+                        </w:rPr>
+                        <w:t>(</w:t>
+                      </w:r>
+                      <w:proofErr w:type="spellStart"/>
+                      <w:r>
+                        <w:rPr>
+                          <w:lang w:val="en-US"/>
+                        </w:rPr>
+                        <w:t>userId</w:t>
+                      </w:r>
+                      <w:proofErr w:type="spellEnd"/>
+                      <w:r>
+                        <w:rPr>
+                          <w:lang w:val="en-US"/>
+                        </w:rPr>
+                        <w:t>)</w:t>
+                      </w:r>
+                      <w:r>
+                        <w:rPr>
+                          <w:lang w:val="en-US"/>
+                        </w:rPr>
+                        <w:t xml:space="preserve">.get(`profile/` + </w:t>
+                      </w:r>
+                      <w:proofErr w:type="spellStart"/>
+                      <w:r>
+                        <w:rPr>
+                          <w:lang w:val="en-US"/>
+                        </w:rPr>
+                        <w:t>userId</w:t>
+                      </w:r>
+                      <w:proofErr w:type="spellEnd"/>
+                      <w:r>
+                        <w:rPr>
+                          <w:lang w:val="en-US"/>
+                        </w:rPr>
+                        <w:t>)</w:t>
+                      </w:r>
+                      <w:r>
+                        <w:rPr>
+                          <w:lang w:val="en-US"/>
+                        </w:rPr>
+                        <w:t xml:space="preserve"> }</w:t>
+                      </w:r>
+                    </w:p>
+                    <w:p>
+                      <w:pPr>
+                        <w:spacing w:after="0" w:line="240" w:lineRule="auto"/>
+                        <w:rPr>
+                          <w:lang w:val="en-US"/>
+                        </w:rPr>
+                      </w:pPr>
+                      <w:proofErr w:type="spellStart"/>
+                      <w:r>
+                        <w:rPr>
+                          <w:lang w:val="en-US"/>
+                        </w:rPr>
+                        <w:t>profileAPI</w:t>
+                      </w:r>
+                      <w:proofErr w:type="spellEnd"/>
+                      <w:r>
+                        <w:rPr>
+                          <w:lang w:val="en-US"/>
+                        </w:rPr>
+                        <w:t xml:space="preserve"> = { </w:t>
+                      </w:r>
+                      <w:proofErr w:type="spellStart"/>
+                      <w:r>
+                        <w:rPr>
+                          <w:lang w:val="en-US"/>
+                        </w:rPr>
+                        <w:t>getUser</w:t>
+                      </w:r>
+                      <w:r>
+                        <w:rPr>
+                          <w:lang w:val="en-US"/>
+                        </w:rPr>
+                        <w:t>Status</w:t>
+                      </w:r>
+                      <w:proofErr w:type="spellEnd"/>
+                      <w:r>
+                        <w:rPr>
+                          <w:lang w:val="en-US"/>
+                        </w:rPr>
+                        <w:t>(</w:t>
+                      </w:r>
+                      <w:proofErr w:type="spellStart"/>
+                      <w:r>
+                        <w:rPr>
+                          <w:lang w:val="en-US"/>
+                        </w:rPr>
+                        <w:t>userId</w:t>
+                      </w:r>
+                      <w:proofErr w:type="spellEnd"/>
+                      <w:r>
+                        <w:rPr>
+                          <w:lang w:val="en-US"/>
+                        </w:rPr>
+                        <w:t>).get(`profile/</w:t>
+                      </w:r>
+                      <w:r>
+                        <w:rPr>
+                          <w:lang w:val="en-US"/>
+                        </w:rPr>
+                        <w:t>status/</w:t>
+                      </w:r>
+                      <w:r>
+                        <w:rPr>
+                          <w:lang w:val="en-US"/>
+                        </w:rPr>
+                        <w:t xml:space="preserve">` + </w:t>
+                      </w:r>
+                      <w:proofErr w:type="spellStart"/>
+                      <w:r>
+                        <w:rPr>
+                          <w:lang w:val="en-US"/>
+                        </w:rPr>
+                        <w:t>userId</w:t>
+                      </w:r>
+                      <w:proofErr w:type="spellEnd"/>
+                      <w:r>
+                        <w:rPr>
+                          <w:lang w:val="en-US"/>
+                        </w:rPr>
+                        <w:t>) }</w:t>
+                      </w:r>
+                    </w:p>
+                    <w:p>
+                      <w:pPr>
+                        <w:spacing w:after="0" w:line="240" w:lineRule="auto"/>
+                        <w:rPr>
+                          <w:lang w:val="en-US"/>
+                        </w:rPr>
+                      </w:pPr>
+                      <w:proofErr w:type="spellStart"/>
+                      <w:r>
+                        <w:rPr>
+                          <w:lang w:val="en-US"/>
+                        </w:rPr>
+                        <w:t>profileAPI</w:t>
+                      </w:r>
+                      <w:proofErr w:type="spellEnd"/>
+                      <w:r>
+                        <w:rPr>
+                          <w:lang w:val="en-US"/>
+                        </w:rPr>
+                        <w:t xml:space="preserve"> = { </w:t>
+                      </w:r>
+                      <w:proofErr w:type="spellStart"/>
+                      <w:r>
+                        <w:rPr>
+                          <w:lang w:val="en-US"/>
+                        </w:rPr>
+                        <w:t>update</w:t>
+                      </w:r>
+                      <w:r>
+                        <w:rPr>
+                          <w:lang w:val="en-US"/>
+                        </w:rPr>
+                        <w:t>User</w:t>
+                      </w:r>
+                      <w:r>
+                        <w:rPr>
+                          <w:lang w:val="en-US"/>
+                        </w:rPr>
+                        <w:t>Status</w:t>
+                      </w:r>
+                      <w:proofErr w:type="spellEnd"/>
+                      <w:r>
+                        <w:rPr>
+                          <w:lang w:val="en-US"/>
+                        </w:rPr>
+                        <w:t>(</w:t>
+                      </w:r>
+                      <w:r>
+                        <w:rPr>
+                          <w:lang w:val="en-US"/>
+                        </w:rPr>
+                        <w:t>status</w:t>
+                      </w:r>
+                      <w:r>
+                        <w:rPr>
+                          <w:lang w:val="en-US"/>
+                        </w:rPr>
+                        <w:t>).</w:t>
+                      </w:r>
+                      <w:r>
+                        <w:rPr>
+                          <w:lang w:val="en-US"/>
+                        </w:rPr>
+                        <w:t>put</w:t>
+                      </w:r>
+                      <w:r>
+                        <w:rPr>
+                          <w:lang w:val="en-US"/>
+                        </w:rPr>
+                        <w:t>(`profile/`</w:t>
+                      </w:r>
+                      <w:r>
+                        <w:rPr>
+                          <w:lang w:val="en-US"/>
+                        </w:rPr>
+                        <w:t xml:space="preserve">, { </w:t>
+                      </w:r>
+                      <w:proofErr w:type="spellStart"/>
+                      <w:r>
+                        <w:rPr>
+                          <w:lang w:val="en-US"/>
+                        </w:rPr>
+                        <w:t>statu</w:t>
+                      </w:r>
+                      <w:proofErr w:type="spellEnd"/>
+                      <w:r>
+                        <w:rPr>
+                          <w:lang w:val="en-US"/>
+                        </w:rPr>
+                        <w:t xml:space="preserve"> s: status }</w:t>
+                      </w:r>
+                      <w:r>
+                        <w:rPr>
+                          <w:lang w:val="en-US"/>
+                        </w:rPr>
+                        <w:t>)</w:t>
+                      </w:r>
+                      <w:r>
+                        <w:rPr>
+                          <w:lang w:val="en-US"/>
+                        </w:rPr>
+                        <w:t>}</w:t>
+                      </w:r>
+                      <w:r>
+                        <w:rPr>
+                          <w:lang w:val="en-US"/>
+                        </w:rPr>
+                        <w:t xml:space="preserve"> }</w:t>
+                      </w:r>
+                    </w:p>
+                    <w:p>
+                      <w:pPr>
+                        <w:spacing w:after="0" w:line="240" w:lineRule="auto"/>
+                        <w:jc w:val="center"/>
+                        <w:rPr>
+                          <w:lang w:val="en-US"/>
+                        </w:rPr>
+                      </w:pPr>
+                    </w:p>
+                  </w:txbxContent>
+                </v:textbox>
+              </v:rect>
+            </w:pict>
+          </mc:Fallback>
+        </mc:AlternateContent>
+      </w:r>
+    </w:p>
+    <w:p>
+      <w:r>
+        <w:rPr>
+          <w:noProof/>
+        </w:rPr>
+        <mc:AlternateContent>
+          <mc:Choice Requires="wps">
+            <w:drawing>
+              <wp:anchor distT="0" distB="0" distL="114300" distR="114300" simplePos="0" relativeHeight="251701248" behindDoc="0" locked="0" layoutInCell="1" allowOverlap="1" wp14:anchorId="242C2FF4" wp14:editId="3F1269FB">
+                <wp:simplePos x="0" y="0"/>
+                <wp:positionH relativeFrom="column">
+                  <wp:posOffset>4829176</wp:posOffset>
+                </wp:positionH>
+                <wp:positionV relativeFrom="paragraph">
+                  <wp:posOffset>235585</wp:posOffset>
+                </wp:positionV>
+                <wp:extent cx="4591050" cy="0"/>
+                <wp:effectExtent l="0" t="0" r="0" b="0"/>
+                <wp:wrapNone/>
+                <wp:docPr id="13" name="Прямая соединительная линия 13"/>
+                <wp:cNvGraphicFramePr/>
+                <a:graphic xmlns:a="http://schemas.openxmlformats.org/drawingml/2006/main">
+                  <a:graphicData uri="http://schemas.microsoft.com/office/word/2010/wordprocessingShape">
+                    <wps:wsp>
+                      <wps:cNvCnPr/>
+                      <wps:spPr>
+                        <a:xfrm>
+                          <a:off x="0" y="0"/>
+                          <a:ext cx="4591050" cy="0"/>
+                        </a:xfrm>
+                        <a:prstGeom prst="line">
+                          <a:avLst/>
+                        </a:prstGeom>
+                      </wps:spPr>
+                      <wps:style>
+                        <a:lnRef idx="1">
+                          <a:schemeClr val="accent1"/>
+                        </a:lnRef>
+                        <a:fillRef idx="0">
+                          <a:schemeClr val="accent1"/>
+                        </a:fillRef>
+                        <a:effectRef idx="0">
+                          <a:schemeClr val="accent1"/>
+                        </a:effectRef>
+                        <a:fontRef idx="minor">
+                          <a:schemeClr val="tx1"/>
+                        </a:fontRef>
+                      </wps:style>
+                      <wps:bodyPr/>
+                    </wps:wsp>
+                  </a:graphicData>
+                </a:graphic>
+                <wp14:sizeRelH relativeFrom="margin">
+                  <wp14:pctWidth>0</wp14:pctWidth>
+                </wp14:sizeRelH>
+                <wp14:sizeRelV relativeFrom="margin">
+                  <wp14:pctHeight>0</wp14:pctHeight>
+                </wp14:sizeRelV>
+              </wp:anchor>
+            </w:drawing>
+          </mc:Choice>
+          <mc:Fallback>
+            <w:pict>
+              <v:line w14:anchorId="192092B9" id="Прямая соединительная линия 13" o:spid="_x0000_s1026" style="position:absolute;z-index:251701248;visibility:visible;mso-wrap-style:square;mso-width-percent:0;mso-height-percent:0;mso-wrap-distance-left:9pt;mso-wrap-distance-top:0;mso-wrap-distance-right:9pt;mso-wrap-distance-bottom:0;mso-position-horizontal:absolute;mso-position-horizontal-relative:text;mso-position-vertical:absolute;mso-position-vertical-relative:text;mso-width-percent:0;mso-height-percent:0;mso-width-relative:margin;mso-height-relative:margin" from="380.25pt,18.55pt" to="741.75pt,18.55pt" o:gfxdata="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" strokecolor="#4472c4 [3204]" strokeweight=".5pt">
+                <v:stroke joinstyle="miter"/>
+              </v:line>
+            </w:pict>
+          </mc:Fallback>
+        </mc:AlternateContent>
+      </w:r>
+      <w:r>
+        <w:rPr>
+          <w:noProof/>
+        </w:rPr>
+        <mc:AlternateContent>
+          <mc:Choice Requires="wps">
+            <w:drawing>
+              <wp:anchor distT="0" distB="0" distL="114300" distR="114300" simplePos="0" relativeHeight="251704320" behindDoc="0" locked="0" layoutInCell="1" allowOverlap="1" wp14:anchorId="14E428E4" wp14:editId="407896EE">
+                <wp:simplePos x="0" y="0"/>
+                <wp:positionH relativeFrom="column">
+                  <wp:posOffset>1818640</wp:posOffset>
+                </wp:positionH>
+                <wp:positionV relativeFrom="paragraph">
+                  <wp:posOffset>83185</wp:posOffset>
+                </wp:positionV>
+                <wp:extent cx="1323975" cy="476250"/>
+                <wp:effectExtent l="0" t="0" r="9525" b="0"/>
+                <wp:wrapNone/>
+                <wp:docPr id="19" name="Стрелка: круговая 19"/>
+                <wp:cNvGraphicFramePr/>
+                <a:graphic xmlns:a="http://schemas.openxmlformats.org/drawingml/2006/main">
+                  <a:graphicData uri="http://schemas.microsoft.com/office/word/2010/wordprocessingShape">
+                    <wps:wsp>
+                      <wps:cNvSpPr/>
+                      <wps:spPr>
+                        <a:xfrm>
+                          <a:off x="0" y="0"/>
+                          <a:ext cx="1323975" cy="476250"/>
+                        </a:xfrm>
+                        <a:prstGeom prst="circularArrow">
+                          <a:avLst/>
+                        </a:prstGeom>
+                        <a:ln w="3175"/>
+                      </wps:spPr>
+                      <wps:style>
+                        <a:lnRef idx="2">
+                          <a:schemeClr val="accent1">
+                            <a:shade val="50000"/>
+                          </a:schemeClr>
+                        </a:lnRef>
+                        <a:fillRef idx="1">
+                          <a:schemeClr val="accent1"/>
+                        </a:fillRef>
+                        <a:effectRef idx="0">
+                          <a:schemeClr val="accent1"/>
+                        </a:effectRef>
+                        <a:fontRef idx="minor">
+                          <a:schemeClr val="lt1"/>
+                        </a:fontRef>
+                      </wps:style>
+                      <wps:bodyPr rot="0" spcFirstLastPara="0" vertOverflow="overflow" horzOverflow="overflow" vert="horz" wrap="square" lIns="91440" tIns="45720" rIns="91440" bIns="45720" numCol="1" spcCol="0" rtlCol="0" fromWordArt="0" anchor="ctr" anchorCtr="0" forceAA="0" compatLnSpc="1">
+                        <a:prstTxWarp prst="textNoShape">
+                          <a:avLst/>
+                        </a:prstTxWarp>
+                        <a:noAutofit/>
+                      </wps:bodyPr>
+                    </wps:wsp>
+                  </a:graphicData>
+                </a:graphic>
+                <wp14:sizeRelH relativeFrom="margin">
+                  <wp14:pctWidth>0</wp14:pctWidth>
+                </wp14:sizeRelH>
+                <wp14:sizeRelV relativeFrom="margin">
+                  <wp14:pctHeight>0</wp14:pctHeight>
+                </wp14:sizeRelV>
+              </wp:anchor>
+            </w:drawing>
+          </mc:Choice>
+          <mc:Fallback>
+            <w:pict>
+              <v:shape w14:anchorId="07C7C652" id="Стрелка: круговая 19" o:spid="_x0000_s1026" style="position:absolute;margin-left:143.2pt;margin-top:6.55pt;width:104.25pt;height:37.5pt;z-index:251704320;visibility:visible;mso-wrap-style:square;mso-width-percent:0;mso-height-percent:0;mso-wrap-distance-left:9pt;mso-wrap-distance-top:0;mso-wrap-distance-right:9pt;mso-wrap-distance-bottom:0;mso-position-horizontal:absolute;mso-position-horizontal-relative:text;mso-position-vertical:absolute;mso-position-vertical-relative:text;mso-width-percent:0;mso-height-percent:0;mso-width-relative:margin;mso-height-relative:margin;v-text-anchor:middle" coordsize="1323975,476250" o:gfxdata="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" path="m29766,238125c29766,126741,295577,35054,633199,29982v194624,-2924,382468,23888,509139,72672l1142338,102654r122106,135471l899115,102654r,c812519,92417,717474,87948,622565,89650,322290,95034,89296,159906,89296,238125r-59530,xe" fillcolor="#4472c4 [3204]" strokecolor="#1f3763 [1604]" strokeweight=".25pt">
+                <v:stroke joinstyle="miter"/>
+                <v:path arrowok="t" o:connecttype="custom" o:connectlocs="29766,238125;633199,29982;1142338,102654;1142338,102654;1264444,238125;899115,102654;899115,102654;622565,89650;89296,238125;29766,238125" o:connectangles="0,0,0,0,0,0,0,0,0,0"/>
+              </v:shape>
+            </w:pict>
+          </mc:Fallback>
+        </mc:AlternateContent>
+      </w:r>
+      <w:r>
+        <w:rPr>
+          <w:noProof/>
+        </w:rPr>
+        <mc:AlternateContent>
+          <mc:Choice Requires="wps">
+            <w:drawing>
+              <wp:anchor distT="0" distB="0" distL="114300" distR="114300" simplePos="0" relativeHeight="251698176" behindDoc="0" locked="0" layoutInCell="1" allowOverlap="1" wp14:anchorId="65FED275" wp14:editId="6D42ECA5">
+                <wp:simplePos x="0" y="0"/>
+                <wp:positionH relativeFrom="column">
+                  <wp:posOffset>47625</wp:posOffset>
+                </wp:positionH>
+                <wp:positionV relativeFrom="paragraph">
+                  <wp:posOffset>207010</wp:posOffset>
+                </wp:positionV>
+                <wp:extent cx="4105275" cy="0"/>
+                <wp:effectExtent l="0" t="0" r="0" b="0"/>
+                <wp:wrapNone/>
+                <wp:docPr id="11" name="Прямая соединительная линия 11"/>
+                <wp:cNvGraphicFramePr/>
+                <a:graphic xmlns:a="http://schemas.openxmlformats.org/drawingml/2006/main">
+                  <a:graphicData uri="http://schemas.microsoft.com/office/word/2010/wordprocessingShape">
+                    <wps:wsp>
+                      <wps:cNvCnPr/>
+                      <wps:spPr>
+                        <a:xfrm>
+                          <a:off x="0" y="0"/>
+                          <a:ext cx="4105275" cy="0"/>
+                        </a:xfrm>
+                        <a:prstGeom prst="line">
+                          <a:avLst/>
+                        </a:prstGeom>
+                      </wps:spPr>
+                      <wps:style>
+                        <a:lnRef idx="1">
+                          <a:schemeClr val="accent1"/>
+                        </a:lnRef>
+                        <a:fillRef idx="0">
+                          <a:schemeClr val="accent1"/>
+                        </a:fillRef>
+                        <a:effectRef idx="0">
+                          <a:schemeClr val="accent1"/>
+                        </a:effectRef>
+                        <a:fontRef idx="minor">
+                          <a:schemeClr val="tx1"/>
+                        </a:fontRef>
+                      </wps:style>
+                      <wps:bodyPr/>
+                    </wps:wsp>
+                  </a:graphicData>
+                </a:graphic>
+                <wp14:sizeRelH relativeFrom="margin">
+                  <wp14:pctWidth>0</wp14:pctWidth>
+                </wp14:sizeRelH>
+                <wp14:sizeRelV relativeFrom="margin">
+                  <wp14:pctHeight>0</wp14:pctHeight>
+                </wp14:sizeRelV>
+              </wp:anchor>
+            </w:drawing>
+          </mc:Choice>
+          <mc:Fallback>
+            <w:pict>
+              <v:line w14:anchorId="34D62265" id="Прямая соединительная линия 11" o:spid="_x0000_s1026" style="position:absolute;z-index:251698176;visibility:visible;mso-wrap-style:square;mso-width-percent:0;mso-height-percent:0;mso-wrap-distance-left:9pt;mso-wrap-distance-top:0;mso-wrap-distance-right:9pt;mso-wrap-distance-bottom:0;mso-position-horizontal:absolute;mso-position-horizontal-relative:text;mso-position-vertical:absolute;mso-position-vertical-relative:text;mso-width-percent:0;mso-height-percent:0;mso-width-relative:margin;mso-height-relative:margin" from="3.75pt,16.3pt" to="327pt,16.3pt" o:gfxdata="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" strokecolor="#4472c4 [3204]" strokeweight=".5pt">
+                <v:stroke joinstyle="miter"/>
+              </v:line>
+            </w:pict>
+          </mc:Fallback>
+        </mc:AlternateContent>
+      </w:r>
+    </w:p>
+    <w:p>
+      <w:r>
+        <w:rPr>
+          <w:noProof/>
+        </w:rPr>
+        <mc:AlternateContent>
+          <mc:Choice Requires="wps">
+            <w:drawing>
+              <wp:anchor distT="0" distB="0" distL="114300" distR="114300" simplePos="0" relativeHeight="251705344" behindDoc="0" locked="0" layoutInCell="1" allowOverlap="1" wp14:anchorId="05EF2781" wp14:editId="076D8526">
+                <wp:simplePos x="0" y="0"/>
+                <wp:positionH relativeFrom="column">
+                  <wp:posOffset>3562350</wp:posOffset>
+                </wp:positionH>
+                <wp:positionV relativeFrom="paragraph">
+                  <wp:posOffset>102234</wp:posOffset>
+                </wp:positionV>
+                <wp:extent cx="1524000" cy="200025"/>
+                <wp:effectExtent l="0" t="95250" r="0" b="28575"/>
+                <wp:wrapNone/>
+                <wp:docPr id="21" name="Соединитель: уступ 21"/>
+                <wp:cNvGraphicFramePr/>
+                <a:graphic xmlns:a="http://schemas.openxmlformats.org/drawingml/2006/main">
+                  <a:graphicData uri="http://schemas.microsoft.com/office/word/2010/wordprocessingShape">
+                    <wps:wsp>
+                      <wps:cNvCnPr/>
+                      <wps:spPr>
+                        <a:xfrm flipH="1" flipV="1">
+                          <a:off x="0" y="0"/>
+                          <a:ext cx="1524000" cy="200025"/>
+                        </a:xfrm>
+                        <a:prstGeom prst="bentConnector3">
+                          <a:avLst/>
+                        </a:prstGeom>
+                        <a:ln w="38100">
+                          <a:tailEnd type="triangle"/>
+                        </a:ln>
+                      </wps:spPr>
+                      <wps:style>
+                        <a:lnRef idx="3">
+                          <a:schemeClr val="accent2"/>
+                        </a:lnRef>
+                        <a:fillRef idx="0">
+                          <a:schemeClr val="accent2"/>
+                        </a:fillRef>
+                        <a:effectRef idx="2">
+                          <a:schemeClr val="accent2"/>
+                        </a:effectRef>
+                        <a:fontRef idx="minor">
+                          <a:schemeClr val="tx1"/>
+                        </a:fontRef>
+                      </wps:style>
+                      <wps:bodyPr/>
+                    </wps:wsp>
+                  </a:graphicData>
+                </a:graphic>
+                <wp14:sizeRelH relativeFrom="margin">
+                  <wp14:pctWidth>0</wp14:pctWidth>
+                </wp14:sizeRelH>
+                <wp14:sizeRelV relativeFrom="margin">
+                  <wp14:pctHeight>0</wp14:pctHeight>
+                </wp14:sizeRelV>
+              </wp:anchor>
+            </w:drawing>
+          </mc:Choice>
+          <mc:Fallback>
+            <w:pict>
+              <v:shapetype w14:anchorId="3E03282B" id="_x0000_t34" coordsize="21600,21600" o:spt="34" o:oned="t" adj="10800" path="m,l@0,0@0,21600,21600,21600e" filled="f">
+                <v:stroke joinstyle="miter"/>
+                <v:formulas>
+                  <v:f eqn="val #0"/>
+                </v:formulas>
+                <v:path arrowok="t" fillok="f" o:connecttype="none"/>
+                <v:handles>
+                  <v:h position="#0,center"/>
+                </v:handles>
+                <o:lock v:ext="edit" shapetype="t"/>
+              </v:shapetype>
+              <v:shape id="Соединитель: уступ 21" o:spid="_x0000_s1026" type="#_x0000_t34" style="position:absolute;margin-left:280.5pt;margin-top:8.05pt;width:120pt;height:15.75pt;flip:x y;z-index:251705344;visibility:visible;mso-wrap-style:square;mso-width-percent:0;mso-height-percent:0;mso-wrap-distance-left:9pt;mso-wrap-distance-top:0;mso-wrap-distance-right:9pt;mso-wrap-distance-bottom:0;mso-position-horizontal:absolute;mso-position-horizontal-relative:text;mso-position-vertical:absolute;mso-position-vertical-relative:text;mso-width-percent:0;mso-height-percent:0;mso-width-relative:margin;mso-height-relative:margin" o:gfxdata="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" strokecolor="#ed7d31 [3205]" strokeweight="3pt">
+                <v:stroke endarrow="block"/>
+              </v:shape>
+            </w:pict>
+          </mc:Fallback>
+        </mc:AlternateContent>
+      </w:r>
+    </w:p>
+    <w:p>
+      <w:r>
+        <w:rPr>
+          <w:noProof/>
+        </w:rPr>
+        <mc:AlternateContent>
+          <mc:Choice Requires="wps">
+            <w:drawing>
+              <wp:anchor distT="0" distB="0" distL="114300" distR="114300" simplePos="0" relativeHeight="251707392" behindDoc="0" locked="0" layoutInCell="1" allowOverlap="1" wp14:anchorId="0434A067" wp14:editId="6F82A6A5">
+                <wp:simplePos x="0" y="0"/>
+                <wp:positionH relativeFrom="column">
+                  <wp:posOffset>5172074</wp:posOffset>
+                </wp:positionH>
+                <wp:positionV relativeFrom="paragraph">
+                  <wp:posOffset>216535</wp:posOffset>
+                </wp:positionV>
+                <wp:extent cx="1419225" cy="295275"/>
+                <wp:effectExtent l="38100" t="19050" r="9525" b="85725"/>
+                <wp:wrapNone/>
+                <wp:docPr id="25" name="Прямая со стрелкой 25"/>
+                <wp:cNvGraphicFramePr/>
+                <a:graphic xmlns:a="http://schemas.openxmlformats.org/drawingml/2006/main">
+                  <a:graphicData uri="http://schemas.microsoft.com/office/word/2010/wordprocessingShape">
+                    <wps:wsp>
+                      <wps:cNvCnPr/>
+                      <wps:spPr>
+                        <a:xfrm flipH="1">
+                          <a:off x="0" y="0"/>
+                          <a:ext cx="1419225" cy="295275"/>
+                        </a:xfrm>
+                        <a:prstGeom prst="straightConnector1">
+                          <a:avLst/>
+                        </a:prstGeom>
+                        <a:ln w="38100">
+                          <a:tailEnd type="triangle"/>
+                        </a:ln>
+                      </wps:spPr>
+                      <wps:style>
+                        <a:lnRef idx="1">
+                          <a:schemeClr val="accent2"/>
+                        </a:lnRef>
+                        <a:fillRef idx="0">
+                          <a:schemeClr val="accent2"/>
+                        </a:fillRef>
+                        <a:effectRef idx="0">
+                          <a:schemeClr val="accent2"/>
+                        </a:effectRef>
+                        <a:fontRef idx="minor">
+                          <a:schemeClr val="tx1"/>
+                        </a:fontRef>
+                      </wps:style>
+                      <wps:bodyPr/>
+                    </wps:wsp>
+                  </a:graphicData>
+                </a:graphic>
+                <wp14:sizeRelH relativeFrom="margin">
+                  <wp14:pctWidth>0</wp14:pctWidth>
+                </wp14:sizeRelH>
+                <wp14:sizeRelV relativeFrom="margin">
+                  <wp14:pctHeight>0</wp14:pctHeight>
+                </wp14:sizeRelV>
+              </wp:anchor>
+            </w:drawing>
+          </mc:Choice>
+          <mc:Fallback>
+            <w:pict>
+              <v:shape w14:anchorId="405F1FC2" id="Прямая со стрелкой 25" o:spid="_x0000_s1026" type="#_x0000_t32" style="position:absolute;margin-left:407.25pt;margin-top:17.05pt;width:111.75pt;height:23.25pt;flip:x;z-index:251707392;visibility:visible;mso-wrap-style:square;mso-width-percent:0;mso-height-percent:0;mso-wrap-distance-left:9pt;mso-wrap-distance-top:0;mso-wrap-distance-right:9pt;mso-wrap-distance-bottom:0;mso-position-horizontal:absolute;mso-position-horizontal-relative:text;mso-position-vertical:absolute;mso-position-vertical-relative:text;mso-width-percent:0;mso-height-percent:0;mso-width-relative:margin;mso-height-relative:margin" o:gfxdata="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" strokecolor="#ed7d31 [3205]" strokeweight="3pt">
+                <v:stroke endarrow="block" joinstyle="miter"/>
+              </v:shape>
+            </w:pict>
+          </mc:Fallback>
+        </mc:AlternateContent>
+      </w:r>
+      <w:r>
+        <w:rPr>
+          <w:noProof/>
+        </w:rPr>
+        <mc:AlternateContent>
+          <mc:Choice Requires="wps">
+            <w:drawing>
+              <wp:anchor distT="0" distB="0" distL="114300" distR="114300" simplePos="0" relativeHeight="251702272" behindDoc="0" locked="0" layoutInCell="1" allowOverlap="1" wp14:anchorId="7CF59BC6" wp14:editId="024006BA">
+                <wp:simplePos x="0" y="0"/>
+                <wp:positionH relativeFrom="column">
+                  <wp:posOffset>6019800</wp:posOffset>
+                </wp:positionH>
+                <wp:positionV relativeFrom="paragraph">
+                  <wp:posOffset>26035</wp:posOffset>
+                </wp:positionV>
+                <wp:extent cx="0" cy="0"/>
+                <wp:effectExtent l="0" t="0" r="0" b="0"/>
+                <wp:wrapNone/>
+                <wp:docPr id="15" name="Прямая со стрелкой 15"/>
+                <wp:cNvGraphicFramePr/>
+                <a:graphic xmlns:a="http://schemas.openxmlformats.org/drawingml/2006/main">
+                  <a:graphicData uri="http://schemas.microsoft.com/office/word/2010/wordprocessingShape">
+                    <wps:wsp>
+                      <wps:cNvCnPr/>
+                      <wps:spPr>
+                        <a:xfrm>
+                          <a:off x="0" y="0"/>
+                          <a:ext cx="0" cy="0"/>
+                        </a:xfrm>
+                        <a:prstGeom prst="straightConnector1">
+                          <a:avLst/>
+                        </a:prstGeom>
+                        <a:ln>
+                          <a:tailEnd type="triangle"/>
+                        </a:ln>
+                      </wps:spPr>
+                      <wps:style>
+                        <a:lnRef idx="1">
+                          <a:schemeClr val="accent1"/>
+                        </a:lnRef>
+                        <a:fillRef idx="0">
+                          <a:schemeClr val="accent1"/>
+                        </a:fillRef>
+                        <a:effectRef idx="0">
+                          <a:schemeClr val="accent1"/>
+                        </a:effectRef>
+                        <a:fontRef idx="minor">
+                          <a:schemeClr val="tx1"/>
+                        </a:fontRef>
+                      </wps:style>
+                      <wps:bodyPr/>
+                    </wps:wsp>
+                  </a:graphicData>
+                </a:graphic>
+              </wp:anchor>
+            </w:drawing>
+          </mc:Choice>
+          <mc:Fallback>
+            <w:pict>
+              <v:shape w14:anchorId="1D7C9DFD" id="Прямая со стрелкой 15" o:spid="_x0000_s1026" type="#_x0000_t32" style="position:absolute;margin-left:474pt;margin-top:2.05pt;width:0;height:0;z-index:251702272;visibility:visible;mso-wrap-style:square;mso-wrap-distance-left:9pt;mso-wrap-distance-top:0;mso-wrap-distance-right:9pt;mso-wrap-distance-bottom:0;mso-position-horizontal:absolute;mso-position-horizontal-relative:text;mso-position-vertical:absolute;mso-position-vertical-relative:text" o:gfxdata="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" strokecolor="#4472c4 [3204]" strokeweight=".5pt">
+                <v:stroke endarrow="block" joinstyle="miter"/>
+              </v:shape>
+            </w:pict>
+          </mc:Fallback>
+        </mc:AlternateContent>
+      </w:r>
+    </w:p>
+    <w:p>
+      <w:r>
+        <w:rPr>
+          <w:noProof/>
+        </w:rPr>
+        <mc:AlternateContent>
+          <mc:Choice Requires="wps">
+            <w:drawing>
+              <wp:anchor distT="0" distB="0" distL="114300" distR="114300" simplePos="0" relativeHeight="251706368" behindDoc="0" locked="0" layoutInCell="1" allowOverlap="1" wp14:anchorId="3B19A27D" wp14:editId="4173114C">
+                <wp:simplePos x="0" y="0"/>
+                <wp:positionH relativeFrom="column">
+                  <wp:posOffset>4819650</wp:posOffset>
+                </wp:positionH>
+                <wp:positionV relativeFrom="paragraph">
+                  <wp:posOffset>140335</wp:posOffset>
+                </wp:positionV>
+                <wp:extent cx="4591050" cy="0"/>
+                <wp:effectExtent l="0" t="0" r="0" b="0"/>
+                <wp:wrapNone/>
+                <wp:docPr id="24" name="Прямая соединительная линия 24"/>
+                <wp:cNvGraphicFramePr/>
+                <a:graphic xmlns:a="http://schemas.openxmlformats.org/drawingml/2006/main">
+                  <a:graphicData uri="http://schemas.microsoft.com/office/word/2010/wordprocessingShape">
+                    <wps:wsp>
+                      <wps:cNvCnPr/>
+                      <wps:spPr>
+                        <a:xfrm>
+                          <a:off x="0" y="0"/>
+                          <a:ext cx="4591050" cy="0"/>
+                        </a:xfrm>
+                        <a:prstGeom prst="line">
+                          <a:avLst/>
+                        </a:prstGeom>
+                        <a:ln w="9525" cap="flat" cmpd="sng" algn="ctr">
+                          <a:solidFill>
+                            <a:schemeClr val="dk1"/>
+                          </a:solidFill>
+                          <a:prstDash val="dash"/>
+                          <a:round/>
+                          <a:headEnd type="none" w="med" len="med"/>
+                          <a:tailEnd type="none" w="med" len="med"/>
+                        </a:ln>
+                      </wps:spPr>
+                      <wps:style>
+                        <a:lnRef idx="0">
+                          <a:scrgbClr r="0" g="0" b="0"/>
+                        </a:lnRef>
+                        <a:fillRef idx="0">
+                          <a:scrgbClr r="0" g="0" b="0"/>
+                        </a:fillRef>
+                        <a:effectRef idx="0">
+                          <a:scrgbClr r="0" g="0" b="0"/>
+                        </a:effectRef>
+                        <a:fontRef idx="minor">
+                          <a:schemeClr val="tx1"/>
+                        </a:fontRef>
+                      </wps:style>
+                      <wps:bodyPr/>
+                    </wps:wsp>
+                  </a:graphicData>
+                </a:graphic>
+                <wp14:sizeRelH relativeFrom="margin">
+                  <wp14:pctWidth>0</wp14:pctWidth>
+                </wp14:sizeRelH>
+                <wp14:sizeRelV relativeFrom="margin">
+                  <wp14:pctHeight>0</wp14:pctHeight>
+                </wp14:sizeRelV>
+              </wp:anchor>
+            </w:drawing>
+          </mc:Choice>
+          <mc:Fallback>
+            <w:pict>
+              <v:line w14:anchorId="33DD75B3" id="Прямая соединительная линия 24" o:spid="_x0000_s1026" style="position:absolute;z-index:251706368;visibility:visible;mso-wrap-style:square;mso-width-percent:0;mso-height-percent:0;mso-wrap-distance-left:9pt;mso-wrap-distance-top:0;mso-wrap-distance-right:9pt;mso-wrap-distance-bottom:0;mso-position-horizontal:absolute;mso-position-horizontal-relative:text;mso-position-vertical:absolute;mso-position-vertical-relative:text;mso-width-percent:0;mso-height-percent:0;mso-width-relative:margin;mso-height-relative:margin" from="379.5pt,11.05pt" to="741pt,11.05pt" o:gfxdata="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" strokecolor="black [3200]">
+                <v:stroke dashstyle="dash"/>
+              </v:line>
+            </w:pict>
+          </mc:Fallback>
+        </mc:AlternateContent>
+      </w:r>
+    </w:p>
+    <w:p>
+      <w:r>
+        <mc:AlternateContent>
+          <mc:Choice Requires="wps">
+            <w:drawing>
+              <wp:anchor distT="0" distB="0" distL="114300" distR="114300" simplePos="0" relativeHeight="251717632" behindDoc="0" locked="0" layoutInCell="1" allowOverlap="1" wp14:anchorId="79DB416A" wp14:editId="1A8BFE92">
+                <wp:simplePos x="0" y="0"/>
+                <wp:positionH relativeFrom="column">
+                  <wp:posOffset>-104775</wp:posOffset>
+                </wp:positionH>
+                <wp:positionV relativeFrom="paragraph">
+                  <wp:posOffset>55246</wp:posOffset>
+                </wp:positionV>
+                <wp:extent cx="4391025" cy="1866900"/>
+                <wp:effectExtent l="0" t="0" r="28575" b="19050"/>
+                <wp:wrapNone/>
+                <wp:docPr id="31" name="Прямоугольник 31"/>
+                <wp:cNvGraphicFramePr/>
+                <a:graphic xmlns:a="http://schemas.openxmlformats.org/drawingml/2006/main">
+                  <a:graphicData uri="http://schemas.microsoft.com/office/word/2010/wordprocessingShape">
+                    <wps:wsp>
+                      <wps:cNvSpPr/>
+                      <wps:spPr>
+                        <a:xfrm>
+                          <a:off x="0" y="0"/>
+                          <a:ext cx="4391025" cy="1866900"/>
+                        </a:xfrm>
+                        <a:prstGeom prst="rect">
+                          <a:avLst/>
+                        </a:prstGeom>
+                        <a:noFill/>
+                        <a:ln w="9525" cap="flat" cmpd="sng" algn="ctr">
+                          <a:solidFill>
+                            <a:schemeClr val="dk1"/>
+                          </a:solidFill>
+                          <a:prstDash val="solid"/>
+                          <a:round/>
+                          <a:headEnd type="none" w="med" len="med"/>
+                          <a:tailEnd type="none" w="med" len="med"/>
+                        </a:ln>
+                      </wps:spPr>
+                      <wps:style>
+                        <a:lnRef idx="0">
+                          <a:scrgbClr r="0" g="0" b="0"/>
+                        </a:lnRef>
+                        <a:fillRef idx="0">
+                          <a:scrgbClr r="0" g="0" b="0"/>
+                        </a:fillRef>
+                        <a:effectRef idx="0">
+                          <a:scrgbClr r="0" g="0" b="0"/>
+                        </a:effectRef>
+                        <a:fontRef idx="minor">
+                          <a:schemeClr val="dk1"/>
+                        </a:fontRef>
+                      </wps:style>
+                      <wps:txbx>
+                        <w:txbxContent>
+                          <w:p>
+                            <w:pPr>
+                              <w:spacing w:after="0" w:line="240" w:lineRule="auto"/>
+                              <w:jc w:val="center"/>
+                              <w:rPr>
+                                <w:b/>
+                                <w:bCs/>
+                                <w:lang w:val="en-US"/>
+                              </w:rPr>
+                            </w:pPr>
+                            <w:proofErr w:type="spellStart"/>
+                            <w:r>
+                              <w:rPr>
+                                <w:b/>
+                                <w:bCs/>
+                                <w:lang w:val="en-US"/>
+                              </w:rPr>
+                              <w:t>profileContainer</w:t>
+                            </w:r>
+                            <w:r>
+                              <w:rPr>
+                                <w:b/>
+                                <w:bCs/>
+                                <w:lang w:val="en-US"/>
+                              </w:rPr>
+                              <w:t>.js</w:t>
+                            </w:r>
+                            <w:r>
+                              <w:rPr>
+                                <w:b/>
+                                <w:bCs/>
+                                <w:lang w:val="en-US"/>
+                              </w:rPr>
+                              <w:t>x</w:t>
+                            </w:r>
+                            <w:proofErr w:type="spellEnd"/>
+                          </w:p>
+                          <w:p>
+                            <w:pPr>
+                              <w:spacing w:after="0" w:line="240" w:lineRule="auto"/>
+                              <w:rPr>
+                                <w:b/>
+                                <w:bCs/>
+                                <w:u w:val="single"/>
+                                <w:lang w:val="en-US"/>
+                              </w:rPr>
+                            </w:pPr>
+                          </w:p>
+                          <w:p>
+                            <w:pPr>
+                              <w:spacing w:after="0" w:line="240" w:lineRule="auto"/>
+                              <w:rPr>
+                                <w:lang w:val="en-US"/>
+                              </w:rPr>
+                            </w:pPr>
+                            <w:proofErr w:type="spellStart"/>
+                            <w:r>
+                              <w:rPr>
+                                <w:lang w:val="en-US"/>
+                              </w:rPr>
+                              <w:t>componetDidMount</w:t>
+                            </w:r>
+                            <w:proofErr w:type="spellEnd"/>
+                            <w:r>
+                              <w:rPr>
+                                <w:lang w:val="en-US"/>
+                              </w:rPr>
+                              <w:t>() {</w:t>
+                            </w:r>
+                          </w:p>
+                          <w:p>
+                            <w:pPr>
+                              <w:shd w:val="clear" w:color="auto" w:fill="FFFFFF"/>
+                              <w:spacing w:after="0" w:line="240" w:lineRule="auto"/>
+                              <w:rPr>
+                                <w:rFonts w:ascii="Consolas" w:eastAsia="Times New Roman" w:hAnsi="Consolas" w:cs="Times New Roman"/>
+                                <w:color w:val="000000"/>
+                                <w:sz w:val="21"/>
+                                <w:szCs w:val="21"/>
+                                <w:lang w:eastAsia="ru-RU"/>
+                              </w:rPr>
+                            </w:pPr>
+                            <w:r>
+                              <w:rPr>
+                                <w:lang w:val="en-US"/>
+                              </w:rPr>
+                              <w:tab/>
+                            </w:r>
+                            <w:proofErr w:type="spellStart"/>
+                            <w:r>
+                              <w:rPr>
+                                <w:rFonts w:ascii="Consolas" w:eastAsia="Times New Roman" w:hAnsi="Consolas" w:cs="Times New Roman"/>
+                                <w:color w:val="0000FF"/>
+                                <w:sz w:val="21"/>
+                                <w:szCs w:val="21"/>
+                                <w:lang w:eastAsia="ru-RU"/>
+                              </w:rPr>
+                              <w:t>let</w:t>
+                            </w:r>
+                            <w:proofErr w:type="spellEnd"/>
+                            <w:r>
+                              <w:rPr>
+                                <w:rFonts w:ascii="Consolas" w:eastAsia="Times New Roman" w:hAnsi="Consolas" w:cs="Times New Roman"/>
+                                <w:color w:val="000000"/>
+                                <w:sz w:val="21"/>
+                                <w:szCs w:val="21"/>
+                                <w:lang w:eastAsia="ru-RU"/>
+                              </w:rPr>
+                              <w:t> </w:t>
+                            </w:r>
+                            <w:proofErr w:type="spellStart"/>
+                            <w:r>
+                              <w:rPr>
+                                <w:rFonts w:ascii="Consolas" w:eastAsia="Times New Roman" w:hAnsi="Consolas" w:cs="Times New Roman"/>
+                                <w:color w:val="000000"/>
+                                <w:sz w:val="21"/>
+                                <w:szCs w:val="21"/>
+                                <w:lang w:eastAsia="ru-RU"/>
+                              </w:rPr>
+                              <w:t>userId</w:t>
+                            </w:r>
+                            <w:proofErr w:type="spellEnd"/>
+                            <w:r>
+                              <w:rPr>
+                                <w:rFonts w:ascii="Consolas" w:eastAsia="Times New Roman" w:hAnsi="Consolas" w:cs="Times New Roman"/>
+                                <w:color w:val="000000"/>
+                                <w:sz w:val="21"/>
+                                <w:szCs w:val="21"/>
+                                <w:lang w:eastAsia="ru-RU"/>
+                              </w:rPr>
+                              <w:t> = </w:t>
+                            </w:r>
+                            <w:proofErr w:type="spellStart"/>
+                            <w:r>
+                              <w:rPr>
+                                <w:rFonts w:ascii="Consolas" w:eastAsia="Times New Roman" w:hAnsi="Consolas" w:cs="Times New Roman"/>
+                                <w:color w:val="0000FF"/>
+                                <w:sz w:val="21"/>
+                                <w:szCs w:val="21"/>
+                                <w:lang w:eastAsia="ru-RU"/>
+                              </w:rPr>
+                              <w:t>this</w:t>
+                            </w:r>
+                            <w:r>
+                              <w:rPr>
+                                <w:rFonts w:ascii="Consolas" w:eastAsia="Times New Roman" w:hAnsi="Consolas" w:cs="Times New Roman"/>
+                                <w:color w:val="000000"/>
+                                <w:sz w:val="21"/>
+                                <w:szCs w:val="21"/>
+                                <w:lang w:eastAsia="ru-RU"/>
+                              </w:rPr>
+                              <w:t>.props.match.params.userId</w:t>
+                            </w:r>
+                            <w:proofErr w:type="spellEnd"/>
+                            <w:r>
+                              <w:rPr>
+                                <w:rFonts w:ascii="Consolas" w:eastAsia="Times New Roman" w:hAnsi="Consolas" w:cs="Times New Roman"/>
+                                <w:color w:val="000000"/>
+                                <w:sz w:val="21"/>
+                                <w:szCs w:val="21"/>
+                                <w:lang w:eastAsia="ru-RU"/>
+                              </w:rPr>
+                              <w:t>;</w:t>
+                            </w:r>
+                          </w:p>
+                          <w:p>
+                            <w:pPr>
+                              <w:shd w:val="clear" w:color="auto" w:fill="FFFFFF"/>
+                              <w:spacing w:after="0" w:line="240" w:lineRule="auto"/>
+                              <w:ind w:firstLine="708"/>
+                              <w:rPr>
+                                <w:rFonts w:ascii="Consolas" w:eastAsia="Times New Roman" w:hAnsi="Consolas" w:cs="Times New Roman"/>
+                                <w:color w:val="000000"/>
+                                <w:sz w:val="21"/>
+                                <w:szCs w:val="21"/>
+                                <w:lang w:eastAsia="ru-RU"/>
+                              </w:rPr>
+                            </w:pPr>
+                            <w:proofErr w:type="spellStart"/>
+                            <w:r>
+                              <w:rPr>
+                                <w:rFonts w:ascii="Consolas" w:eastAsia="Times New Roman" w:hAnsi="Consolas" w:cs="Times New Roman"/>
+                                <w:color w:val="0000FF"/>
+                                <w:sz w:val="21"/>
+                                <w:szCs w:val="21"/>
+                                <w:lang w:eastAsia="ru-RU"/>
+                              </w:rPr>
+                              <w:t>this</w:t>
+                            </w:r>
+                            <w:r>
+                              <w:rPr>
+                                <w:rFonts w:ascii="Consolas" w:eastAsia="Times New Roman" w:hAnsi="Consolas" w:cs="Times New Roman"/>
+                                <w:color w:val="000000"/>
+                                <w:sz w:val="21"/>
+                                <w:szCs w:val="21"/>
+                                <w:lang w:eastAsia="ru-RU"/>
+                              </w:rPr>
+                              <w:t>.props.get</w:t>
+                            </w:r>
+                            <w:proofErr w:type="spellEnd"/>
+                            <w:r>
+                              <w:rPr>
+                                <w:rFonts w:ascii="Consolas" w:eastAsia="Times New Roman" w:hAnsi="Consolas" w:cs="Times New Roman"/>
+                                <w:color w:val="000000"/>
+                                <w:sz w:val="21"/>
+                                <w:szCs w:val="21"/>
+                                <w:lang w:val="en-US" w:eastAsia="ru-RU"/>
+                              </w:rPr>
+                              <w:t>User</w:t>
+                            </w:r>
+                            <w:r>
+                              <w:rPr>
+                                <w:rFonts w:ascii="Consolas" w:eastAsia="Times New Roman" w:hAnsi="Consolas" w:cs="Times New Roman"/>
+                                <w:color w:val="000000"/>
+                                <w:sz w:val="21"/>
+                                <w:szCs w:val="21"/>
+                                <w:lang w:eastAsia="ru-RU"/>
+                              </w:rPr>
+                              <w:t>(</w:t>
+                            </w:r>
+                            <w:proofErr w:type="spellStart"/>
+                            <w:r>
+                              <w:rPr>
+                                <w:rFonts w:ascii="Consolas" w:eastAsia="Times New Roman" w:hAnsi="Consolas" w:cs="Times New Roman"/>
+                                <w:color w:val="000000"/>
+                                <w:sz w:val="21"/>
+                                <w:szCs w:val="21"/>
+                                <w:lang w:eastAsia="ru-RU"/>
+                              </w:rPr>
+                              <w:t>userId</w:t>
+                            </w:r>
+                            <w:proofErr w:type="spellEnd"/>
+                            <w:r>
+                              <w:rPr>
+                                <w:rFonts w:ascii="Consolas" w:eastAsia="Times New Roman" w:hAnsi="Consolas" w:cs="Times New Roman"/>
+                                <w:color w:val="000000"/>
+                                <w:sz w:val="21"/>
+                                <w:szCs w:val="21"/>
+                                <w:lang w:eastAsia="ru-RU"/>
+                              </w:rPr>
+                              <w:t>);</w:t>
+                            </w:r>
+                            <w:r>
+                              <w:rPr>
+                                <w:lang w:val="en-US"/>
+                              </w:rPr>
+                              <w:t>}</w:t>
+                            </w:r>
+                            <w:r>
+                              <w:rPr>
+                                <w:lang w:val="en-US"/>
+                              </w:rPr>
+                              <w:t xml:space="preserve"> </w:t>
+                            </w:r>
+                          </w:p>
+                          <w:p>
+                            <w:pPr>
+                              <w:shd w:val="clear" w:color="auto" w:fill="FFFFFF"/>
+                              <w:spacing w:after="0" w:line="285" w:lineRule="atLeast"/>
+                              <w:rPr>
+                                <w:rFonts w:ascii="Consolas" w:eastAsia="Times New Roman" w:hAnsi="Consolas" w:cs="Times New Roman"/>
+                                <w:color w:val="000000"/>
+                                <w:sz w:val="21"/>
+                                <w:szCs w:val="21"/>
+                                <w:lang w:eastAsia="ru-RU"/>
+                              </w:rPr>
+                            </w:pPr>
+                          </w:p>
+                          <w:p>
+                            <w:pPr>
+                              <w:shd w:val="clear" w:color="auto" w:fill="FFFFFF"/>
+                              <w:spacing w:after="0" w:line="285" w:lineRule="atLeast"/>
+                              <w:rPr>
+                                <w:rFonts w:ascii="Consolas" w:eastAsia="Times New Roman" w:hAnsi="Consolas" w:cs="Times New Roman"/>
+                                <w:color w:val="000000"/>
+                                <w:sz w:val="21"/>
+                                <w:szCs w:val="21"/>
+                                <w:lang w:eastAsia="ru-RU"/>
+                              </w:rPr>
+                            </w:pPr>
+                            <w:proofErr w:type="spellStart"/>
+                            <w:r>
+                              <w:rPr>
+                                <w:rFonts w:ascii="Consolas" w:eastAsia="Times New Roman" w:hAnsi="Consolas" w:cs="Times New Roman"/>
+                                <w:color w:val="000000"/>
+                                <w:sz w:val="21"/>
+                                <w:szCs w:val="21"/>
+                                <w:lang w:eastAsia="ru-RU"/>
+                              </w:rPr>
+                              <w:t>mapStateToProps</w:t>
+                            </w:r>
+                            <w:proofErr w:type="spellEnd"/>
+                            <w:r>
+                              <w:rPr>
+                                <w:rFonts w:ascii="Consolas" w:eastAsia="Times New Roman" w:hAnsi="Consolas" w:cs="Times New Roman"/>
+                                <w:color w:val="000000"/>
+                                <w:sz w:val="21"/>
+                                <w:szCs w:val="21"/>
+                                <w:lang w:eastAsia="ru-RU"/>
+                              </w:rPr>
+                              <w:t> = (</w:t>
+                            </w:r>
+                            <w:proofErr w:type="spellStart"/>
+                            <w:r>
+                              <w:rPr>
+                                <w:rFonts w:ascii="Consolas" w:eastAsia="Times New Roman" w:hAnsi="Consolas" w:cs="Times New Roman"/>
+                                <w:color w:val="000000"/>
+                                <w:sz w:val="21"/>
+                                <w:szCs w:val="21"/>
+                                <w:lang w:eastAsia="ru-RU"/>
+                              </w:rPr>
+                              <w:t>state</w:t>
+                            </w:r>
+                            <w:proofErr w:type="spellEnd"/>
+                            <w:r>
+                              <w:rPr>
+                                <w:rFonts w:ascii="Consolas" w:eastAsia="Times New Roman" w:hAnsi="Consolas" w:cs="Times New Roman"/>
+                                <w:color w:val="000000"/>
+                                <w:sz w:val="21"/>
+                                <w:szCs w:val="21"/>
+                                <w:lang w:eastAsia="ru-RU"/>
+                              </w:rPr>
+                              <w:t>) </w:t>
+                            </w:r>
+                            <w:r>
+                              <w:rPr>
+                                <w:rFonts w:ascii="Consolas" w:eastAsia="Times New Roman" w:hAnsi="Consolas" w:cs="Times New Roman"/>
+                                <w:color w:val="0000FF"/>
+                                <w:sz w:val="21"/>
+                                <w:szCs w:val="21"/>
+                                <w:lang w:eastAsia="ru-RU"/>
+                              </w:rPr>
+                              <w:t>=&gt;</w:t>
+                            </w:r>
+                            <w:r>
+                              <w:rPr>
+                                <w:rFonts w:ascii="Consolas" w:eastAsia="Times New Roman" w:hAnsi="Consolas" w:cs="Times New Roman"/>
+                                <w:color w:val="000000"/>
+                                <w:sz w:val="21"/>
+                                <w:szCs w:val="21"/>
+                                <w:lang w:eastAsia="ru-RU"/>
+                              </w:rPr>
+                              <w:t> {</w:t>
+                            </w:r>
+                          </w:p>
+                          <w:p>
+                            <w:pPr>
+                              <w:shd w:val="clear" w:color="auto" w:fill="FFFFFF"/>
+                              <w:spacing w:after="0" w:line="285" w:lineRule="atLeast"/>
+                              <w:rPr>
+                                <w:rFonts w:ascii="Consolas" w:eastAsia="Times New Roman" w:hAnsi="Consolas" w:cs="Times New Roman"/>
+                                <w:color w:val="000000"/>
+                                <w:sz w:val="21"/>
+                                <w:szCs w:val="21"/>
+                                <w:lang w:val="en-US" w:eastAsia="ru-RU"/>
+                              </w:rPr>
+                            </w:pPr>
+                            <w:r>
+                              <w:rPr>
+                                <w:rFonts w:ascii="Consolas" w:eastAsia="Times New Roman" w:hAnsi="Consolas" w:cs="Times New Roman"/>
+                                <w:color w:val="000000"/>
+                                <w:sz w:val="21"/>
+                                <w:szCs w:val="21"/>
+                                <w:lang w:eastAsia="ru-RU"/>
+                              </w:rPr>
+                              <w:t>  </w:t>
+                            </w:r>
+                            <w:proofErr w:type="spellStart"/>
+                            <w:r>
+                              <w:rPr>
+                                <w:rFonts w:ascii="Consolas" w:eastAsia="Times New Roman" w:hAnsi="Consolas" w:cs="Times New Roman"/>
+                                <w:color w:val="0000FF"/>
+                                <w:sz w:val="21"/>
+                                <w:szCs w:val="21"/>
+                                <w:lang w:eastAsia="ru-RU"/>
+                              </w:rPr>
+                              <w:t>return</w:t>
+                            </w:r>
+                            <w:proofErr w:type="spellEnd"/>
+                            <w:r>
+                              <w:rPr>
+                                <w:rFonts w:ascii="Consolas" w:eastAsia="Times New Roman" w:hAnsi="Consolas" w:cs="Times New Roman"/>
+                                <w:color w:val="000000"/>
+                                <w:sz w:val="21"/>
+                                <w:szCs w:val="21"/>
+                                <w:lang w:eastAsia="ru-RU"/>
+                              </w:rPr>
+                              <w:t> {</w:t>
+                            </w:r>
+                            <w:r>
+                              <w:rPr>
+                                <w:rFonts w:ascii="Consolas" w:eastAsia="Times New Roman" w:hAnsi="Consolas" w:cs="Times New Roman"/>
+                                <w:color w:val="000000"/>
+                                <w:sz w:val="21"/>
+                                <w:szCs w:val="21"/>
+                                <w:lang w:val="en-US" w:eastAsia="ru-RU"/>
+                              </w:rPr>
+                              <w:t xml:space="preserve"> </w:t>
+                            </w:r>
+                            <w:proofErr w:type="spellStart"/>
+                            <w:r>
+                              <w:rPr>
+                                <w:rFonts w:ascii="Consolas" w:eastAsia="Times New Roman" w:hAnsi="Consolas" w:cs="Times New Roman"/>
+                                <w:color w:val="000000"/>
+                                <w:sz w:val="21"/>
+                                <w:szCs w:val="21"/>
+                                <w:lang w:eastAsia="ru-RU"/>
+                              </w:rPr>
+                              <w:t>profile</w:t>
+                            </w:r>
+                            <w:proofErr w:type="spellEnd"/>
+                            <w:r>
+                              <w:rPr>
+                                <w:rFonts w:ascii="Consolas" w:eastAsia="Times New Roman" w:hAnsi="Consolas" w:cs="Times New Roman"/>
+                                <w:color w:val="000000"/>
+                                <w:sz w:val="21"/>
+                                <w:szCs w:val="21"/>
+                                <w:lang w:eastAsia="ru-RU"/>
+                              </w:rPr>
+                              <w:t>: </w:t>
+                            </w:r>
+                            <w:proofErr w:type="spellStart"/>
+                            <w:r>
+                              <w:rPr>
+                                <w:rFonts w:ascii="Consolas" w:eastAsia="Times New Roman" w:hAnsi="Consolas" w:cs="Times New Roman"/>
+                                <w:color w:val="000000"/>
+                                <w:sz w:val="21"/>
+                                <w:szCs w:val="21"/>
+                                <w:lang w:eastAsia="ru-RU"/>
+                              </w:rPr>
+                              <w:t>state.profilePage.profile</w:t>
+                            </w:r>
+                            <w:proofErr w:type="spellEnd"/>
+                            <w:r>
+                              <w:rPr>
+                                <w:rFonts w:ascii="Consolas" w:eastAsia="Times New Roman" w:hAnsi="Consolas" w:cs="Times New Roman"/>
+                                <w:color w:val="000000"/>
+                                <w:sz w:val="21"/>
+                                <w:szCs w:val="21"/>
+                                <w:lang w:val="en-US" w:eastAsia="ru-RU"/>
+                              </w:rPr>
+                              <w:t>}</w:t>
+                            </w:r>
+                          </w:p>
+                          <w:p>
+                            <w:pPr>
+                              <w:shd w:val="clear" w:color="auto" w:fill="FFFFFF"/>
+                              <w:spacing w:after="0" w:line="285" w:lineRule="atLeast"/>
+                              <w:rPr>
+                                <w:rFonts w:ascii="Consolas" w:eastAsia="Times New Roman" w:hAnsi="Consolas" w:cs="Times New Roman"/>
+                                <w:color w:val="000000"/>
+                                <w:sz w:val="21"/>
+                                <w:szCs w:val="21"/>
+                                <w:lang w:val="en-US" w:eastAsia="ru-RU"/>
+                              </w:rPr>
+                            </w:pPr>
+                          </w:p>
+                          <w:p>
+                            <w:pPr>
+                              <w:shd w:val="clear" w:color="auto" w:fill="FFFFFF"/>
+                              <w:spacing w:after="0" w:line="285" w:lineRule="atLeast"/>
+                              <w:rPr>
+                                <w:rFonts w:ascii="Consolas" w:eastAsia="Times New Roman" w:hAnsi="Consolas" w:cs="Times New Roman"/>
+                                <w:color w:val="000000"/>
+                                <w:sz w:val="21"/>
+                                <w:szCs w:val="21"/>
+                                <w:lang w:val="en-US" w:eastAsia="ru-RU"/>
+                              </w:rPr>
+                            </w:pPr>
+                            <w:proofErr w:type="spellStart"/>
+                            <w:r>
+                              <w:rPr>
+                                <w:rFonts w:ascii="Consolas" w:eastAsia="Times New Roman" w:hAnsi="Consolas" w:cs="Times New Roman"/>
+                                <w:color w:val="000000"/>
+                                <w:sz w:val="21"/>
+                                <w:szCs w:val="21"/>
+                                <w:lang w:eastAsia="ru-RU"/>
+                              </w:rPr>
+                              <w:t>compose</w:t>
+                            </w:r>
+                            <w:proofErr w:type="spellEnd"/>
+                            <w:r>
+                              <w:rPr>
+                                <w:rFonts w:ascii="Consolas" w:eastAsia="Times New Roman" w:hAnsi="Consolas" w:cs="Times New Roman"/>
+                                <w:color w:val="000000"/>
+                                <w:sz w:val="21"/>
+                                <w:szCs w:val="21"/>
+                                <w:lang w:eastAsia="ru-RU"/>
+                              </w:rPr>
+                              <w:t>(</w:t>
+                            </w:r>
+                            <w:proofErr w:type="spellStart"/>
+                            <w:r>
+                              <w:rPr>
+                                <w:rFonts w:ascii="Consolas" w:eastAsia="Times New Roman" w:hAnsi="Consolas" w:cs="Times New Roman"/>
+                                <w:color w:val="000000"/>
+                                <w:sz w:val="21"/>
+                                <w:szCs w:val="21"/>
+                                <w:lang w:eastAsia="ru-RU"/>
+                              </w:rPr>
+                              <w:t>connect</w:t>
+                            </w:r>
+                            <w:proofErr w:type="spellEnd"/>
+                            <w:r>
+                              <w:rPr>
+                                <w:rFonts w:ascii="Consolas" w:eastAsia="Times New Roman" w:hAnsi="Consolas" w:cs="Times New Roman"/>
+                                <w:color w:val="000000"/>
+                                <w:sz w:val="21"/>
+                                <w:szCs w:val="21"/>
+                                <w:lang w:eastAsia="ru-RU"/>
+                              </w:rPr>
+                              <w:t>(</w:t>
+                            </w:r>
+                            <w:r>
+                              <w:rPr>
+                                <w:rFonts w:ascii="Consolas" w:eastAsia="Times New Roman" w:hAnsi="Consolas" w:cs="Times New Roman"/>
+                                <w:color w:val="000000"/>
+                                <w:sz w:val="21"/>
+                                <w:szCs w:val="21"/>
+                                <w:lang w:val="en-US" w:eastAsia="ru-RU"/>
+                              </w:rPr>
+                              <w:t>…</w:t>
+                            </w:r>
+                            <w:r>
+                              <w:rPr>
+                                <w:rFonts w:ascii="Consolas" w:eastAsia="Times New Roman" w:hAnsi="Consolas" w:cs="Times New Roman"/>
+                                <w:color w:val="000000"/>
+                                <w:sz w:val="21"/>
+                                <w:szCs w:val="21"/>
+                                <w:lang w:eastAsia="ru-RU"/>
+                              </w:rPr>
+                              <w:t>, { </w:t>
+                            </w:r>
+                            <w:proofErr w:type="spellStart"/>
+                            <w:r>
+                              <w:rPr>
+                                <w:rFonts w:ascii="Consolas" w:eastAsia="Times New Roman" w:hAnsi="Consolas" w:cs="Times New Roman"/>
+                                <w:color w:val="000000"/>
+                                <w:sz w:val="21"/>
+                                <w:szCs w:val="21"/>
+                                <w:lang w:eastAsia="ru-RU"/>
+                              </w:rPr>
+                              <w:t>getUser</w:t>
+                            </w:r>
+                            <w:proofErr w:type="spellEnd"/>
+                            <w:r>
+                              <w:rPr>
+                                <w:rFonts w:ascii="Consolas" w:eastAsia="Times New Roman" w:hAnsi="Consolas" w:cs="Times New Roman"/>
+                                <w:color w:val="000000"/>
+                                <w:sz w:val="21"/>
+                                <w:szCs w:val="21"/>
+                                <w:lang w:val="en-US" w:eastAsia="ru-RU"/>
+                              </w:rPr>
+                              <w:t xml:space="preserve"> }</w:t>
+                            </w:r>
+                          </w:p>
+                          <w:p>
+                            <w:pPr>
+                              <w:shd w:val="clear" w:color="auto" w:fill="FFFFFF"/>
+                              <w:spacing w:after="0" w:line="285" w:lineRule="atLeast"/>
+                              <w:rPr>
+                                <w:rFonts w:ascii="Consolas" w:eastAsia="Times New Roman" w:hAnsi="Consolas" w:cs="Times New Roman"/>
+                                <w:color w:val="000000"/>
+                                <w:sz w:val="21"/>
+                                <w:szCs w:val="21"/>
+                                <w:lang w:val="en-US" w:eastAsia="ru-RU"/>
+                              </w:rPr>
+                            </w:pPr>
+                          </w:p>
+                          <w:p>
+                            <w:pPr>
+                              <w:spacing w:after="0" w:line="240" w:lineRule="auto"/>
+                              <w:rPr>
+                                <w:lang w:val="en-US"/>
+                              </w:rPr>
+                            </w:pPr>
+                          </w:p>
+                        </w:txbxContent>
+                      </wps:txbx>
+                      <wps:bodyPr rot="0" spcFirstLastPara="0" vertOverflow="overflow" horzOverflow="overflow" vert="horz" wrap="square" lIns="91440" tIns="45720" rIns="91440" bIns="45720" numCol="1" spcCol="0" rtlCol="0" fromWordArt="0" anchor="ctr" anchorCtr="0" forceAA="0" compatLnSpc="1">
+                        <a:prstTxWarp prst="textNoShape">
+                          <a:avLst/>
+                        </a:prstTxWarp>
+                        <a:noAutofit/>
+                      </wps:bodyPr>
+                    </wps:wsp>
+                  </a:graphicData>
+                </a:graphic>
+                <wp14:sizeRelH relativeFrom="margin">
+                  <wp14:pctWidth>0</wp14:pctWidth>
+                </wp14:sizeRelH>
+                <wp14:sizeRelV relativeFrom="margin">
+                  <wp14:pctHeight>0</wp14:pctHeight>
+                </wp14:sizeRelV>
+              </wp:anchor>
+            </w:drawing>
+          </mc:Choice>
+          <mc:Fallback>
+            <w:pict>
+              <v:rect w14:anchorId="79DB416A" id="Прямоугольник 31" o:spid="_x0000_s1049" style="position:absolute;margin-left:-8.25pt;margin-top:4.35pt;width:345.75pt;height:147pt;z-index:251717632;visibility:visible;mso-wrap-style:square;mso-width-percent:0;mso-height-percent:0;mso-wrap-distance-left:9pt;mso-wrap-distance-top:0;mso-wrap-distance-right:9pt;mso-wrap-distance-bottom:0;mso-position-horizontal:absolute;mso-position-horizontal-relative:text;mso-position-vertical:absolute;mso-position-vertical-relative:text;mso-width-percent:0;mso-height-percent:0;mso-width-relative:margin;mso-height-relative:margin;v-text-anchor:middle" o:gfxdata="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" filled="f" strokecolor="black [3200]">
+                <v:stroke joinstyle="round"/>
+                <v:textbox>
+                  <w:txbxContent>
+                    <w:p>
+                      <w:pPr>
+                        <w:spacing w:after="0" w:line="240" w:lineRule="auto"/>
+                        <w:jc w:val="center"/>
+                        <w:rPr>
+                          <w:b/>
+                          <w:bCs/>
+                          <w:lang w:val="en-US"/>
+                        </w:rPr>
+                      </w:pPr>
+                      <w:proofErr w:type="spellStart"/>
+                      <w:r>
+                        <w:rPr>
+                          <w:b/>
+                          <w:bCs/>
+                          <w:lang w:val="en-US"/>
+                        </w:rPr>
+                        <w:t>profileContainer</w:t>
+                      </w:r>
+                      <w:r>
+                        <w:rPr>
+                          <w:b/>
+                          <w:bCs/>
+                          <w:lang w:val="en-US"/>
+                        </w:rPr>
+                        <w:t>.js</w:t>
+                      </w:r>
+                      <w:r>
+                        <w:rPr>
+                          <w:b/>
+                          <w:bCs/>
+                          <w:lang w:val="en-US"/>
+                        </w:rPr>
+                        <w:t>x</w:t>
+                      </w:r>
+                      <w:proofErr w:type="spellEnd"/>
+                    </w:p>
+                    <w:p>
+                      <w:pPr>
+                        <w:spacing w:after="0" w:line="240" w:lineRule="auto"/>
+                        <w:rPr>
+                          <w:b/>
+                          <w:bCs/>
+                          <w:u w:val="single"/>
+                          <w:lang w:val="en-US"/>
+                        </w:rPr>
+                      </w:pPr>
+                    </w:p>
+                    <w:p>
+                      <w:pPr>
+                        <w:spacing w:after="0" w:line="240" w:lineRule="auto"/>
+                        <w:rPr>
+                          <w:lang w:val="en-US"/>
+                        </w:rPr>
+                      </w:pPr>
+                      <w:proofErr w:type="spellStart"/>
+                      <w:r>
+                        <w:rPr>
+                          <w:lang w:val="en-US"/>
+                        </w:rPr>
+                        <w:t>componetDidMount</w:t>
+                      </w:r>
+                      <w:proofErr w:type="spellEnd"/>
+                      <w:r>
+                        <w:rPr>
+                          <w:lang w:val="en-US"/>
+                        </w:rPr>
+                        <w:t>() {</w:t>
+                      </w:r>
+                    </w:p>
+                    <w:p>
+                      <w:pPr>
+                        <w:shd w:val="clear" w:color="auto" w:fill="FFFFFF"/>
+                        <w:spacing w:after="0" w:line="240" w:lineRule="auto"/>
+                        <w:rPr>
+                          <w:rFonts w:ascii="Consolas" w:eastAsia="Times New Roman" w:hAnsi="Consolas" w:cs="Times New Roman"/>
+                          <w:color w:val="000000"/>
+                          <w:sz w:val="21"/>
+                          <w:szCs w:val="21"/>
+                          <w:lang w:eastAsia="ru-RU"/>
+                        </w:rPr>
+                      </w:pPr>
+                      <w:r>
+                        <w:rPr>
+                          <w:lang w:val="en-US"/>
+                        </w:rPr>
+                        <w:tab/>
+                      </w:r>
+                      <w:proofErr w:type="spellStart"/>
+                      <w:r>
+                        <w:rPr>
+                          <w:rFonts w:ascii="Consolas" w:eastAsia="Times New Roman" w:hAnsi="Consolas" w:cs="Times New Roman"/>
+                          <w:color w:val="0000FF"/>
+                          <w:sz w:val="21"/>
+                          <w:szCs w:val="21"/>
+                          <w:lang w:eastAsia="ru-RU"/>
+                        </w:rPr>
+                        <w:t>let</w:t>
+                      </w:r>
+                      <w:proofErr w:type="spellEnd"/>
+                      <w:r>
+                        <w:rPr>
+                          <w:rFonts w:ascii="Consolas" w:eastAsia="Times New Roman" w:hAnsi="Consolas" w:cs="Times New Roman"/>
+                          <w:color w:val="000000"/>
+                          <w:sz w:val="21"/>
+                          <w:szCs w:val="21"/>
+                          <w:lang w:eastAsia="ru-RU"/>
+                        </w:rPr>
+                        <w:t> </w:t>
+                      </w:r>
+                      <w:proofErr w:type="spellStart"/>
+                      <w:r>
+                        <w:rPr>
+                          <w:rFonts w:ascii="Consolas" w:eastAsia="Times New Roman" w:hAnsi="Consolas" w:cs="Times New Roman"/>
+                          <w:color w:val="000000"/>
+                          <w:sz w:val="21"/>
+                          <w:szCs w:val="21"/>
+                          <w:lang w:eastAsia="ru-RU"/>
+                        </w:rPr>
+                        <w:t>userId</w:t>
+                      </w:r>
+                      <w:proofErr w:type="spellEnd"/>
+                      <w:r>
+                        <w:rPr>
+                          <w:rFonts w:ascii="Consolas" w:eastAsia="Times New Roman" w:hAnsi="Consolas" w:cs="Times New Roman"/>
+                          <w:color w:val="000000"/>
+                          <w:sz w:val="21"/>
+                          <w:szCs w:val="21"/>
+                          <w:lang w:eastAsia="ru-RU"/>
+                        </w:rPr>
+                        <w:t> = </w:t>
+                      </w:r>
+                      <w:proofErr w:type="spellStart"/>
+                      <w:r>
+                        <w:rPr>
+                          <w:rFonts w:ascii="Consolas" w:eastAsia="Times New Roman" w:hAnsi="Consolas" w:cs="Times New Roman"/>
+                          <w:color w:val="0000FF"/>
+                          <w:sz w:val="21"/>
+                          <w:szCs w:val="21"/>
+                          <w:lang w:eastAsia="ru-RU"/>
+                        </w:rPr>
+                        <w:t>this</w:t>
+                      </w:r>
+                      <w:r>
+                        <w:rPr>
+                          <w:rFonts w:ascii="Consolas" w:eastAsia="Times New Roman" w:hAnsi="Consolas" w:cs="Times New Roman"/>
+                          <w:color w:val="000000"/>
+                          <w:sz w:val="21"/>
+                          <w:szCs w:val="21"/>
+                          <w:lang w:eastAsia="ru-RU"/>
+                        </w:rPr>
+                        <w:t>.props.match.params.userId</w:t>
+                      </w:r>
+                      <w:proofErr w:type="spellEnd"/>
+                      <w:r>
+                        <w:rPr>
+                          <w:rFonts w:ascii="Consolas" w:eastAsia="Times New Roman" w:hAnsi="Consolas" w:cs="Times New Roman"/>
+                          <w:color w:val="000000"/>
+                          <w:sz w:val="21"/>
+                          <w:szCs w:val="21"/>
+                          <w:lang w:eastAsia="ru-RU"/>
+                        </w:rPr>
+                        <w:t>;</w:t>
+                      </w:r>
+                    </w:p>
+                    <w:p>
+                      <w:pPr>
+                        <w:shd w:val="clear" w:color="auto" w:fill="FFFFFF"/>
+                        <w:spacing w:after="0" w:line="240" w:lineRule="auto"/>
+                        <w:ind w:firstLine="708"/>
+                        <w:rPr>
+                          <w:rFonts w:ascii="Consolas" w:eastAsia="Times New Roman" w:hAnsi="Consolas" w:cs="Times New Roman"/>
+                          <w:color w:val="000000"/>
+                          <w:sz w:val="21"/>
+                          <w:szCs w:val="21"/>
+                          <w:lang w:eastAsia="ru-RU"/>
+                        </w:rPr>
+                      </w:pPr>
+                      <w:proofErr w:type="spellStart"/>
+                      <w:r>
+                        <w:rPr>
+                          <w:rFonts w:ascii="Consolas" w:eastAsia="Times New Roman" w:hAnsi="Consolas" w:cs="Times New Roman"/>
+                          <w:color w:val="0000FF"/>
+                          <w:sz w:val="21"/>
+                          <w:szCs w:val="21"/>
+                          <w:lang w:eastAsia="ru-RU"/>
+                        </w:rPr>
+                        <w:t>this</w:t>
+                      </w:r>
+                      <w:r>
+                        <w:rPr>
+                          <w:rFonts w:ascii="Consolas" w:eastAsia="Times New Roman" w:hAnsi="Consolas" w:cs="Times New Roman"/>
+                          <w:color w:val="000000"/>
+                          <w:sz w:val="21"/>
+                          <w:szCs w:val="21"/>
+                          <w:lang w:eastAsia="ru-RU"/>
+                        </w:rPr>
+                        <w:t>.props.get</w:t>
+                      </w:r>
+                      <w:proofErr w:type="spellEnd"/>
+                      <w:r>
+                        <w:rPr>
+                          <w:rFonts w:ascii="Consolas" w:eastAsia="Times New Roman" w:hAnsi="Consolas" w:cs="Times New Roman"/>
+                          <w:color w:val="000000"/>
+                          <w:sz w:val="21"/>
+                          <w:szCs w:val="21"/>
+                          <w:lang w:val="en-US" w:eastAsia="ru-RU"/>
+                        </w:rPr>
+                        <w:t>User</w:t>
+                      </w:r>
+                      <w:r>
+                        <w:rPr>
+                          <w:rFonts w:ascii="Consolas" w:eastAsia="Times New Roman" w:hAnsi="Consolas" w:cs="Times New Roman"/>
+                          <w:color w:val="000000"/>
+                          <w:sz w:val="21"/>
+                          <w:szCs w:val="21"/>
+                          <w:lang w:eastAsia="ru-RU"/>
+                        </w:rPr>
+                        <w:t>(</w:t>
+                      </w:r>
+                      <w:proofErr w:type="spellStart"/>
+                      <w:r>
+                        <w:rPr>
+                          <w:rFonts w:ascii="Consolas" w:eastAsia="Times New Roman" w:hAnsi="Consolas" w:cs="Times New Roman"/>
+                          <w:color w:val="000000"/>
+                          <w:sz w:val="21"/>
+                          <w:szCs w:val="21"/>
+                          <w:lang w:eastAsia="ru-RU"/>
+                        </w:rPr>
+                        <w:t>userId</w:t>
+                      </w:r>
+                      <w:proofErr w:type="spellEnd"/>
+                      <w:r>
+                        <w:rPr>
+                          <w:rFonts w:ascii="Consolas" w:eastAsia="Times New Roman" w:hAnsi="Consolas" w:cs="Times New Roman"/>
+                          <w:color w:val="000000"/>
+                          <w:sz w:val="21"/>
+                          <w:szCs w:val="21"/>
+                          <w:lang w:eastAsia="ru-RU"/>
+                        </w:rPr>
+                        <w:t>);</w:t>
+                      </w:r>
+                      <w:r>
+                        <w:rPr>
+                          <w:lang w:val="en-US"/>
+                        </w:rPr>
+                        <w:t>}</w:t>
+                      </w:r>
+                      <w:r>
+                        <w:rPr>
+                          <w:lang w:val="en-US"/>
+                        </w:rPr>
+                        <w:t xml:space="preserve"> </w:t>
+                      </w:r>
+                    </w:p>
+                    <w:p>
+                      <w:pPr>
+                        <w:shd w:val="clear" w:color="auto" w:fill="FFFFFF"/>
+                        <w:spacing w:after="0" w:line="285" w:lineRule="atLeast"/>
+                        <w:rPr>
+                          <w:rFonts w:ascii="Consolas" w:eastAsia="Times New Roman" w:hAnsi="Consolas" w:cs="Times New Roman"/>
+                          <w:color w:val="000000"/>
+                          <w:sz w:val="21"/>
+                          <w:szCs w:val="21"/>
+                          <w:lang w:eastAsia="ru-RU"/>
+                        </w:rPr>
+                      </w:pPr>
+                    </w:p>
+                    <w:p>
+                      <w:pPr>
+                        <w:shd w:val="clear" w:color="auto" w:fill="FFFFFF"/>
+                        <w:spacing w:after="0" w:line="285" w:lineRule="atLeast"/>
+                        <w:rPr>
+                          <w:rFonts w:ascii="Consolas" w:eastAsia="Times New Roman" w:hAnsi="Consolas" w:cs="Times New Roman"/>
+                          <w:color w:val="000000"/>
+                          <w:sz w:val="21"/>
+                          <w:szCs w:val="21"/>
+                          <w:lang w:eastAsia="ru-RU"/>
+                        </w:rPr>
+                      </w:pPr>
+                      <w:proofErr w:type="spellStart"/>
+                      <w:r>
+                        <w:rPr>
+                          <w:rFonts w:ascii="Consolas" w:eastAsia="Times New Roman" w:hAnsi="Consolas" w:cs="Times New Roman"/>
+                          <w:color w:val="000000"/>
+                          <w:sz w:val="21"/>
+                          <w:szCs w:val="21"/>
+                          <w:lang w:eastAsia="ru-RU"/>
+                        </w:rPr>
+                        <w:t>mapStateToProps</w:t>
+                      </w:r>
+                      <w:proofErr w:type="spellEnd"/>
+                      <w:r>
+                        <w:rPr>
+                          <w:rFonts w:ascii="Consolas" w:eastAsia="Times New Roman" w:hAnsi="Consolas" w:cs="Times New Roman"/>
+                          <w:color w:val="000000"/>
+                          <w:sz w:val="21"/>
+                          <w:szCs w:val="21"/>
+                          <w:lang w:eastAsia="ru-RU"/>
+                        </w:rPr>
+                        <w:t> = (</w:t>
+                      </w:r>
+                      <w:proofErr w:type="spellStart"/>
+                      <w:r>
+                        <w:rPr>
+                          <w:rFonts w:ascii="Consolas" w:eastAsia="Times New Roman" w:hAnsi="Consolas" w:cs="Times New Roman"/>
+                          <w:color w:val="000000"/>
+                          <w:sz w:val="21"/>
+                          <w:szCs w:val="21"/>
+                          <w:lang w:eastAsia="ru-RU"/>
+                        </w:rPr>
+                        <w:t>state</w:t>
+                      </w:r>
+                      <w:proofErr w:type="spellEnd"/>
+                      <w:r>
+                        <w:rPr>
+                          <w:rFonts w:ascii="Consolas" w:eastAsia="Times New Roman" w:hAnsi="Consolas" w:cs="Times New Roman"/>
+                          <w:color w:val="000000"/>
+                          <w:sz w:val="21"/>
+                          <w:szCs w:val="21"/>
+                          <w:lang w:eastAsia="ru-RU"/>
+                        </w:rPr>
+                        <w:t>) </w:t>
+                      </w:r>
+                      <w:r>
+                        <w:rPr>
+                          <w:rFonts w:ascii="Consolas" w:eastAsia="Times New Roman" w:hAnsi="Consolas" w:cs="Times New Roman"/>
+                          <w:color w:val="0000FF"/>
+                          <w:sz w:val="21"/>
+                          <w:szCs w:val="21"/>
+                          <w:lang w:eastAsia="ru-RU"/>
+                        </w:rPr>
+                        <w:t>=&gt;</w:t>
+                      </w:r>
+                      <w:r>
+                        <w:rPr>
+                          <w:rFonts w:ascii="Consolas" w:eastAsia="Times New Roman" w:hAnsi="Consolas" w:cs="Times New Roman"/>
+                          <w:color w:val="000000"/>
+                          <w:sz w:val="21"/>
+                          <w:szCs w:val="21"/>
+                          <w:lang w:eastAsia="ru-RU"/>
+                        </w:rPr>
+                        <w:t> {</w:t>
+                      </w:r>
+                    </w:p>
+                    <w:p>
+                      <w:pPr>
+                        <w:shd w:val="clear" w:color="auto" w:fill="FFFFFF"/>
+                        <w:spacing w:after="0" w:line="285" w:lineRule="atLeast"/>
+                        <w:rPr>
+                          <w:rFonts w:ascii="Consolas" w:eastAsia="Times New Roman" w:hAnsi="Consolas" w:cs="Times New Roman"/>
+                          <w:color w:val="000000"/>
+                          <w:sz w:val="21"/>
+                          <w:szCs w:val="21"/>
+                          <w:lang w:val="en-US" w:eastAsia="ru-RU"/>
+                        </w:rPr>
+                      </w:pPr>
+                      <w:r>
+                        <w:rPr>
+                          <w:rFonts w:ascii="Consolas" w:eastAsia="Times New Roman" w:hAnsi="Consolas" w:cs="Times New Roman"/>
+                          <w:color w:val="000000"/>
+                          <w:sz w:val="21"/>
+                          <w:szCs w:val="21"/>
+                          <w:lang w:eastAsia="ru-RU"/>
+                        </w:rPr>
+                        <w:t>  </w:t>
+                      </w:r>
+                      <w:proofErr w:type="spellStart"/>
+                      <w:r>
+                        <w:rPr>
+                          <w:rFonts w:ascii="Consolas" w:eastAsia="Times New Roman" w:hAnsi="Consolas" w:cs="Times New Roman"/>
+                          <w:color w:val="0000FF"/>
+                          <w:sz w:val="21"/>
+                          <w:szCs w:val="21"/>
+                          <w:lang w:eastAsia="ru-RU"/>
+                        </w:rPr>
+                        <w:t>return</w:t>
+                      </w:r>
+                      <w:proofErr w:type="spellEnd"/>
+                      <w:r>
+                        <w:rPr>
+                          <w:rFonts w:ascii="Consolas" w:eastAsia="Times New Roman" w:hAnsi="Consolas" w:cs="Times New Roman"/>
+                          <w:color w:val="000000"/>
+                          <w:sz w:val="21"/>
+                          <w:szCs w:val="21"/>
+                          <w:lang w:eastAsia="ru-RU"/>
+                        </w:rPr>
+                        <w:t> {</w:t>
+                      </w:r>
+                      <w:r>
+                        <w:rPr>
+                          <w:rFonts w:ascii="Consolas" w:eastAsia="Times New Roman" w:hAnsi="Consolas" w:cs="Times New Roman"/>
+                          <w:color w:val="000000"/>
+                          <w:sz w:val="21"/>
+                          <w:szCs w:val="21"/>
+                          <w:lang w:val="en-US" w:eastAsia="ru-RU"/>
+                        </w:rPr>
+                        <w:t xml:space="preserve"> </w:t>
+                      </w:r>
+                      <w:proofErr w:type="spellStart"/>
+                      <w:r>
+                        <w:rPr>
+                          <w:rFonts w:ascii="Consolas" w:eastAsia="Times New Roman" w:hAnsi="Consolas" w:cs="Times New Roman"/>
+                          <w:color w:val="000000"/>
+                          <w:sz w:val="21"/>
+                          <w:szCs w:val="21"/>
+                          <w:lang w:eastAsia="ru-RU"/>
+                        </w:rPr>
+                        <w:t>profile</w:t>
+                      </w:r>
+                      <w:proofErr w:type="spellEnd"/>
+                      <w:r>
+                        <w:rPr>
+                          <w:rFonts w:ascii="Consolas" w:eastAsia="Times New Roman" w:hAnsi="Consolas" w:cs="Times New Roman"/>
+                          <w:color w:val="000000"/>
+                          <w:sz w:val="21"/>
+                          <w:szCs w:val="21"/>
+                          <w:lang w:eastAsia="ru-RU"/>
+                        </w:rPr>
+                        <w:t>: </w:t>
+                      </w:r>
+                      <w:proofErr w:type="spellStart"/>
+                      <w:r>
+                        <w:rPr>
+                          <w:rFonts w:ascii="Consolas" w:eastAsia="Times New Roman" w:hAnsi="Consolas" w:cs="Times New Roman"/>
+                          <w:color w:val="000000"/>
+                          <w:sz w:val="21"/>
+                          <w:szCs w:val="21"/>
+                          <w:lang w:eastAsia="ru-RU"/>
+                        </w:rPr>
+                        <w:t>state.profilePage.profile</w:t>
+                      </w:r>
+                      <w:proofErr w:type="spellEnd"/>
+                      <w:r>
+                        <w:rPr>
+                          <w:rFonts w:ascii="Consolas" w:eastAsia="Times New Roman" w:hAnsi="Consolas" w:cs="Times New Roman"/>
+                          <w:color w:val="000000"/>
+                          <w:sz w:val="21"/>
+                          <w:szCs w:val="21"/>
+                          <w:lang w:val="en-US" w:eastAsia="ru-RU"/>
+                        </w:rPr>
+                        <w:t>}</w:t>
+                      </w:r>
+                    </w:p>
+                    <w:p>
+                      <w:pPr>
+                        <w:shd w:val="clear" w:color="auto" w:fill="FFFFFF"/>
+                        <w:spacing w:after="0" w:line="285" w:lineRule="atLeast"/>
+                        <w:rPr>
+                          <w:rFonts w:ascii="Consolas" w:eastAsia="Times New Roman" w:hAnsi="Consolas" w:cs="Times New Roman"/>
+                          <w:color w:val="000000"/>
+                          <w:sz w:val="21"/>
+                          <w:szCs w:val="21"/>
+                          <w:lang w:val="en-US" w:eastAsia="ru-RU"/>
+                        </w:rPr>
+                      </w:pPr>
+                    </w:p>
+                    <w:p>
+                      <w:pPr>
+                        <w:shd w:val="clear" w:color="auto" w:fill="FFFFFF"/>
+                        <w:spacing w:after="0" w:line="285" w:lineRule="atLeast"/>
+                        <w:rPr>
+                          <w:rFonts w:ascii="Consolas" w:eastAsia="Times New Roman" w:hAnsi="Consolas" w:cs="Times New Roman"/>
+                          <w:color w:val="000000"/>
+                          <w:sz w:val="21"/>
+                          <w:szCs w:val="21"/>
+                          <w:lang w:val="en-US" w:eastAsia="ru-RU"/>
+                        </w:rPr>
+                      </w:pPr>
+                      <w:proofErr w:type="spellStart"/>
+                      <w:r>
+                        <w:rPr>
+                          <w:rFonts w:ascii="Consolas" w:eastAsia="Times New Roman" w:hAnsi="Consolas" w:cs="Times New Roman"/>
+                          <w:color w:val="000000"/>
+                          <w:sz w:val="21"/>
+                          <w:szCs w:val="21"/>
+                          <w:lang w:eastAsia="ru-RU"/>
+                        </w:rPr>
+                        <w:t>compose</w:t>
+                      </w:r>
+                      <w:proofErr w:type="spellEnd"/>
+                      <w:r>
+                        <w:rPr>
+                          <w:rFonts w:ascii="Consolas" w:eastAsia="Times New Roman" w:hAnsi="Consolas" w:cs="Times New Roman"/>
+                          <w:color w:val="000000"/>
+                          <w:sz w:val="21"/>
+                          <w:szCs w:val="21"/>
+                          <w:lang w:eastAsia="ru-RU"/>
+                        </w:rPr>
+                        <w:t>(</w:t>
+                      </w:r>
+                      <w:proofErr w:type="spellStart"/>
+                      <w:r>
+                        <w:rPr>
+                          <w:rFonts w:ascii="Consolas" w:eastAsia="Times New Roman" w:hAnsi="Consolas" w:cs="Times New Roman"/>
+                          <w:color w:val="000000"/>
+                          <w:sz w:val="21"/>
+                          <w:szCs w:val="21"/>
+                          <w:lang w:eastAsia="ru-RU"/>
+                        </w:rPr>
+                        <w:t>connect</w:t>
+                      </w:r>
+                      <w:proofErr w:type="spellEnd"/>
+                      <w:r>
+                        <w:rPr>
+                          <w:rFonts w:ascii="Consolas" w:eastAsia="Times New Roman" w:hAnsi="Consolas" w:cs="Times New Roman"/>
+                          <w:color w:val="000000"/>
+                          <w:sz w:val="21"/>
+                          <w:szCs w:val="21"/>
+                          <w:lang w:eastAsia="ru-RU"/>
+                        </w:rPr>
+                        <w:t>(</w:t>
+                      </w:r>
+                      <w:r>
+                        <w:rPr>
+                          <w:rFonts w:ascii="Consolas" w:eastAsia="Times New Roman" w:hAnsi="Consolas" w:cs="Times New Roman"/>
+                          <w:color w:val="000000"/>
+                          <w:sz w:val="21"/>
+                          <w:szCs w:val="21"/>
+                          <w:lang w:val="en-US" w:eastAsia="ru-RU"/>
+                        </w:rPr>
+                        <w:t>…</w:t>
+                      </w:r>
+                      <w:r>
+                        <w:rPr>
+                          <w:rFonts w:ascii="Consolas" w:eastAsia="Times New Roman" w:hAnsi="Consolas" w:cs="Times New Roman"/>
+                          <w:color w:val="000000"/>
+                          <w:sz w:val="21"/>
+                          <w:szCs w:val="21"/>
+                          <w:lang w:eastAsia="ru-RU"/>
+                        </w:rPr>
+                        <w:t>, { </w:t>
+                      </w:r>
+                      <w:proofErr w:type="spellStart"/>
+                      <w:r>
+                        <w:rPr>
+                          <w:rFonts w:ascii="Consolas" w:eastAsia="Times New Roman" w:hAnsi="Consolas" w:cs="Times New Roman"/>
+                          <w:color w:val="000000"/>
+                          <w:sz w:val="21"/>
+                          <w:szCs w:val="21"/>
+                          <w:lang w:eastAsia="ru-RU"/>
+                        </w:rPr>
+                        <w:t>getUser</w:t>
+                      </w:r>
+                      <w:proofErr w:type="spellEnd"/>
+                      <w:r>
+                        <w:rPr>
+                          <w:rFonts w:ascii="Consolas" w:eastAsia="Times New Roman" w:hAnsi="Consolas" w:cs="Times New Roman"/>
+                          <w:color w:val="000000"/>
+                          <w:sz w:val="21"/>
+                          <w:szCs w:val="21"/>
+                          <w:lang w:val="en-US" w:eastAsia="ru-RU"/>
+                        </w:rPr>
+                        <w:t xml:space="preserve"> }</w:t>
+                      </w:r>
+                    </w:p>
+                    <w:p>
+                      <w:pPr>
+                        <w:shd w:val="clear" w:color="auto" w:fill="FFFFFF"/>
+                        <w:spacing w:after="0" w:line="285" w:lineRule="atLeast"/>
+                        <w:rPr>
+                          <w:rFonts w:ascii="Consolas" w:eastAsia="Times New Roman" w:hAnsi="Consolas" w:cs="Times New Roman"/>
+                          <w:color w:val="000000"/>
+                          <w:sz w:val="21"/>
+                          <w:szCs w:val="21"/>
+                          <w:lang w:val="en-US" w:eastAsia="ru-RU"/>
+                        </w:rPr>
+                      </w:pPr>
+                    </w:p>
+                    <w:p>
+                      <w:pPr>
+                        <w:spacing w:after="0" w:line="240" w:lineRule="auto"/>
+                        <w:rPr>
+                          <w:lang w:val="en-US"/>
+                        </w:rPr>
+                      </w:pPr>
+                    </w:p>
+                  </w:txbxContent>
+                </v:textbox>
+              </v:rect>
+            </w:pict>
+          </mc:Fallback>
+        </mc:AlternateContent>
+      </w:r>
+      <w:r>
+        <w:rPr>
+          <w:noProof/>
+        </w:rPr>
+        <mc:AlternateContent>
+          <mc:Choice Requires="wps">
+            <w:drawing>
+              <wp:anchor distT="0" distB="0" distL="114300" distR="114300" simplePos="0" relativeHeight="251711488" behindDoc="0" locked="0" layoutInCell="1" allowOverlap="1" wp14:anchorId="4D3A65BA" wp14:editId="48E47337">
+                <wp:simplePos x="0" y="0"/>
+                <wp:positionH relativeFrom="column">
+                  <wp:posOffset>8486775</wp:posOffset>
+                </wp:positionH>
+                <wp:positionV relativeFrom="paragraph">
+                  <wp:posOffset>55245</wp:posOffset>
+                </wp:positionV>
+                <wp:extent cx="228600" cy="495300"/>
+                <wp:effectExtent l="57150" t="19050" r="19050" b="38100"/>
+                <wp:wrapNone/>
+                <wp:docPr id="28" name="Прямая со стрелкой 28"/>
+                <wp:cNvGraphicFramePr/>
+                <a:graphic xmlns:a="http://schemas.openxmlformats.org/drawingml/2006/main">
+                  <a:graphicData uri="http://schemas.microsoft.com/office/word/2010/wordprocessingShape">
+                    <wps:wsp>
+                      <wps:cNvCnPr/>
+                      <wps:spPr>
+                        <a:xfrm flipH="1">
+                          <a:off x="0" y="0"/>
+                          <a:ext cx="228600" cy="495300"/>
+                        </a:xfrm>
+                        <a:prstGeom prst="straightConnector1">
+                          <a:avLst/>
+                        </a:prstGeom>
+                        <a:ln w="38100">
+                          <a:tailEnd type="triangle"/>
+                        </a:ln>
+                      </wps:spPr>
+                      <wps:style>
+                        <a:lnRef idx="1">
+                          <a:schemeClr val="accent2"/>
+                        </a:lnRef>
+                        <a:fillRef idx="0">
+                          <a:schemeClr val="accent2"/>
+                        </a:fillRef>
+                        <a:effectRef idx="0">
+                          <a:schemeClr val="accent2"/>
+                        </a:effectRef>
+                        <a:fontRef idx="minor">
+                          <a:schemeClr val="tx1"/>
+                        </a:fontRef>
+                      </wps:style>
+                      <wps:bodyPr/>
+                    </wps:wsp>
+                  </a:graphicData>
+                </a:graphic>
+                <wp14:sizeRelH relativeFrom="margin">
+                  <wp14:pctWidth>0</wp14:pctWidth>
+                </wp14:sizeRelH>
+                <wp14:sizeRelV relativeFrom="margin">
+                  <wp14:pctHeight>0</wp14:pctHeight>
+                </wp14:sizeRelV>
+              </wp:anchor>
+            </w:drawing>
+          </mc:Choice>
+          <mc:Fallback>
+            <w:pict>
+              <v:shape w14:anchorId="5FC075DB" id="Прямая со стрелкой 28" o:spid="_x0000_s1026" type="#_x0000_t32" style="position:absolute;margin-left:668.25pt;margin-top:4.35pt;width:18pt;height:39pt;flip:x;z-index:251711488;visibility:visible;mso-wrap-style:square;mso-width-percent:0;mso-height-percent:0;mso-wrap-distance-left:9pt;mso-wrap-distance-top:0;mso-wrap-distance-right:9pt;mso-wrap-distance-bottom:0;mso-position-horizontal:absolute;mso-position-horizontal-relative:text;mso-position-vertical:absolute;mso-position-vertical-relative:text;mso-width-percent:0;mso-height-percent:0;mso-width-relative:margin;mso-height-relative:margin" o:gfxdata="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" strokecolor="#ed7d31 [3205]" strokeweight="3pt">
+                <v:stroke endarrow="block" joinstyle="miter"/>
+              </v:shape>
+            </w:pict>
+          </mc:Fallback>
+        </mc:AlternateContent>
+      </w:r>
+      <w:r>
+        <w:rPr>
+          <w:noProof/>
+        </w:rPr>
+        <mc:AlternateContent>
+          <mc:Choice Requires="wps">
+            <w:drawing>
+              <wp:anchor distT="0" distB="0" distL="114300" distR="114300" simplePos="0" relativeHeight="251709440" behindDoc="0" locked="0" layoutInCell="1" allowOverlap="1" wp14:anchorId="38779563" wp14:editId="5F6D052F">
+                <wp:simplePos x="0" y="0"/>
+                <wp:positionH relativeFrom="column">
+                  <wp:posOffset>4819650</wp:posOffset>
+                </wp:positionH>
+                <wp:positionV relativeFrom="paragraph">
+                  <wp:posOffset>274320</wp:posOffset>
+                </wp:positionV>
+                <wp:extent cx="4591050" cy="0"/>
+                <wp:effectExtent l="0" t="0" r="0" b="0"/>
+                <wp:wrapNone/>
+                <wp:docPr id="26" name="Прямая соединительная линия 26"/>
+                <wp:cNvGraphicFramePr/>
+                <a:graphic xmlns:a="http://schemas.openxmlformats.org/drawingml/2006/main">
+                  <a:graphicData uri="http://schemas.microsoft.com/office/word/2010/wordprocessingShape">
+                    <wps:wsp>
+                      <wps:cNvCnPr/>
+                      <wps:spPr>
+                        <a:xfrm>
+                          <a:off x="0" y="0"/>
+                          <a:ext cx="4591050" cy="0"/>
+                        </a:xfrm>
+                        <a:prstGeom prst="line">
+                          <a:avLst/>
+                        </a:prstGeom>
+                        <a:ln w="9525" cap="flat" cmpd="sng" algn="ctr">
+                          <a:solidFill>
+                            <a:schemeClr val="dk1"/>
+                          </a:solidFill>
+                          <a:prstDash val="dash"/>
+                          <a:round/>
+                          <a:headEnd type="none" w="med" len="med"/>
+                          <a:tailEnd type="none" w="med" len="med"/>
+                        </a:ln>
+                      </wps:spPr>
+                      <wps:style>
+                        <a:lnRef idx="0">
+                          <a:scrgbClr r="0" g="0" b="0"/>
+                        </a:lnRef>
+                        <a:fillRef idx="0">
+                          <a:scrgbClr r="0" g="0" b="0"/>
+                        </a:fillRef>
+                        <a:effectRef idx="0">
+                          <a:scrgbClr r="0" g="0" b="0"/>
+                        </a:effectRef>
+                        <a:fontRef idx="minor">
+                          <a:schemeClr val="tx1"/>
+                        </a:fontRef>
+                      </wps:style>
+                      <wps:bodyPr/>
+                    </wps:wsp>
+                  </a:graphicData>
+                </a:graphic>
+                <wp14:sizeRelH relativeFrom="margin">
+                  <wp14:pctWidth>0</wp14:pctWidth>
+                </wp14:sizeRelH>
+                <wp14:sizeRelV relativeFrom="margin">
+                  <wp14:pctHeight>0</wp14:pctHeight>
+                </wp14:sizeRelV>
+              </wp:anchor>
+            </w:drawing>
+          </mc:Choice>
+          <mc:Fallback>
+            <w:pict>
+              <v:line w14:anchorId="7DC92B6B" id="Прямая соединительная линия 26" o:spid="_x0000_s1026" style="position:absolute;z-index:251709440;visibility:visible;mso-wrap-style:square;mso-width-percent:0;mso-height-percent:0;mso-wrap-distance-left:9pt;mso-wrap-distance-top:0;mso-wrap-distance-right:9pt;mso-wrap-distance-bottom:0;mso-position-horizontal:absolute;mso-position-horizontal-relative:text;mso-position-vertical:absolute;mso-position-vertical-relative:text;mso-width-percent:0;mso-height-percent:0;mso-width-relative:margin;mso-height-relative:margin" from="379.5pt,21.6pt" to="741pt,21.6pt" o:gfxdata="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" strokecolor="black [3200]">
+                <v:stroke dashstyle="dash"/>
+              </v:line>
+            </w:pict>
+          </mc:Fallback>
+        </mc:AlternateContent>
+      </w:r>
+    </w:p>
+    <w:p>
+      <w:r>
+        <mc:AlternateContent>
+          <mc:Choice Requires="wps">
+            <w:drawing>
+              <wp:anchor distT="0" distB="0" distL="114300" distR="114300" simplePos="0" relativeHeight="251718656" behindDoc="0" locked="0" layoutInCell="1" allowOverlap="1" wp14:anchorId="47F96A96" wp14:editId="750D220F">
+                <wp:simplePos x="0" y="0"/>
+                <wp:positionH relativeFrom="column">
+                  <wp:posOffset>38100</wp:posOffset>
+                </wp:positionH>
+                <wp:positionV relativeFrom="paragraph">
+                  <wp:posOffset>67310</wp:posOffset>
+                </wp:positionV>
+                <wp:extent cx="4105275" cy="0"/>
+                <wp:effectExtent l="0" t="0" r="0" b="0"/>
+                <wp:wrapNone/>
+                <wp:docPr id="32" name="Прямая соединительная линия 32"/>
+                <wp:cNvGraphicFramePr/>
+                <a:graphic xmlns:a="http://schemas.openxmlformats.org/drawingml/2006/main">
+                  <a:graphicData uri="http://schemas.microsoft.com/office/word/2010/wordprocessingShape">
+                    <wps:wsp>
+                      <wps:cNvCnPr/>
+                      <wps:spPr>
+                        <a:xfrm>
+                          <a:off x="0" y="0"/>
+                          <a:ext cx="4105275" cy="0"/>
+                        </a:xfrm>
+                        <a:prstGeom prst="line">
+                          <a:avLst/>
+                        </a:prstGeom>
+                      </wps:spPr>
+                      <wps:style>
+                        <a:lnRef idx="1">
+                          <a:schemeClr val="accent1"/>
+                        </a:lnRef>
+                        <a:fillRef idx="0">
+                          <a:schemeClr val="accent1"/>
+                        </a:fillRef>
+                        <a:effectRef idx="0">
+                          <a:schemeClr val="accent1"/>
+                        </a:effectRef>
+                        <a:fontRef idx="minor">
+                          <a:schemeClr val="tx1"/>
+                        </a:fontRef>
+                      </wps:style>
+                      <wps:bodyPr/>
+                    </wps:wsp>
+                  </a:graphicData>
+                </a:graphic>
+                <wp14:sizeRelH relativeFrom="margin">
+                  <wp14:pctWidth>0</wp14:pctWidth>
+                </wp14:sizeRelH>
+                <wp14:sizeRelV relativeFrom="margin">
+                  <wp14:pctHeight>0</wp14:pctHeight>
+                </wp14:sizeRelV>
+              </wp:anchor>
+            </w:drawing>
+          </mc:Choice>
+          <mc:Fallback>
+            <w:pict>
+              <v:line w14:anchorId="7D41C1EF" id="Прямая соединительная линия 32" o:spid="_x0000_s1026" style="position:absolute;z-index:251718656;visibility:visible;mso-wrap-style:square;mso-width-percent:0;mso-height-percent:0;mso-wrap-distance-left:9pt;mso-wrap-distance-top:0;mso-wrap-distance-right:9pt;mso-wrap-distance-bottom:0;mso-position-horizontal:absolute;mso-position-horizontal-relative:text;mso-position-vertical:absolute;mso-position-vertical-relative:text;mso-width-percent:0;mso-height-percent:0;mso-width-relative:margin;mso-height-relative:margin" from="3pt,5.3pt" to="326.25pt,5.3pt" o:gfxdata="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" strokecolor="#4472c4 [3204]" strokeweight=".5pt">
+                <v:stroke joinstyle="miter"/>
+              </v:line>
+            </w:pict>
+          </mc:Fallback>
+        </mc:AlternateContent>
+      </w:r>
+    </w:p>
+    <w:p>
+      <w:r>
+        <w:rPr>
+          <w:noProof/>
+        </w:rPr>
+        <mc:AlternateContent>
+          <mc:Choice Requires="wps">
+            <w:drawing>
+              <wp:anchor distT="0" distB="0" distL="114300" distR="114300" simplePos="0" relativeHeight="251715584" behindDoc="0" locked="0" layoutInCell="1" allowOverlap="1" wp14:anchorId="26C612B4" wp14:editId="20CC22E2">
+                <wp:simplePos x="0" y="0"/>
+                <wp:positionH relativeFrom="column">
+                  <wp:posOffset>5876924</wp:posOffset>
+                </wp:positionH>
+                <wp:positionV relativeFrom="paragraph">
+                  <wp:posOffset>36195</wp:posOffset>
+                </wp:positionV>
+                <wp:extent cx="1905000" cy="238125"/>
+                <wp:effectExtent l="38100" t="19050" r="19050" b="85725"/>
+                <wp:wrapNone/>
+                <wp:docPr id="30" name="Прямая со стрелкой 30"/>
+                <wp:cNvGraphicFramePr/>
+                <a:graphic xmlns:a="http://schemas.openxmlformats.org/drawingml/2006/main">
+                  <a:graphicData uri="http://schemas.microsoft.com/office/word/2010/wordprocessingShape">
+                    <wps:wsp>
+                      <wps:cNvCnPr/>
+                      <wps:spPr>
+                        <a:xfrm flipH="1">
+                          <a:off x="0" y="0"/>
+                          <a:ext cx="1905000" cy="238125"/>
+                        </a:xfrm>
+                        <a:prstGeom prst="straightConnector1">
+                          <a:avLst/>
+                        </a:prstGeom>
+                        <a:ln w="38100">
+                          <a:tailEnd type="triangle"/>
+                        </a:ln>
+                      </wps:spPr>
+                      <wps:style>
+                        <a:lnRef idx="1">
+                          <a:schemeClr val="accent2"/>
+                        </a:lnRef>
+                        <a:fillRef idx="0">
+                          <a:schemeClr val="accent2"/>
+                        </a:fillRef>
+                        <a:effectRef idx="0">
+                          <a:schemeClr val="accent2"/>
+                        </a:effectRef>
+                        <a:fontRef idx="minor">
+                          <a:schemeClr val="tx1"/>
+                        </a:fontRef>
+                      </wps:style>
+                      <wps:bodyPr/>
+                    </wps:wsp>
+                  </a:graphicData>
+                </a:graphic>
+                <wp14:sizeRelH relativeFrom="margin">
+                  <wp14:pctWidth>0</wp14:pctWidth>
+                </wp14:sizeRelH>
+                <wp14:sizeRelV relativeFrom="margin">
+                  <wp14:pctHeight>0</wp14:pctHeight>
+                </wp14:sizeRelV>
+              </wp:anchor>
+            </w:drawing>
+          </mc:Choice>
+          <mc:Fallback>
+            <w:pict>
+              <v:shape w14:anchorId="163A59A2" id="Прямая со стрелкой 30" o:spid="_x0000_s1026" type="#_x0000_t32" style="position:absolute;margin-left:462.75pt;margin-top:2.85pt;width:150pt;height:18.75pt;flip:x;z-index:251715584;visibility:visible;mso-wrap-style:square;mso-width-percent:0;mso-height-percent:0;mso-wrap-distance-left:9pt;mso-wrap-distance-top:0;mso-wrap-distance-right:9pt;mso-wrap-distance-bottom:0;mso-position-horizontal:absolute;mso-position-horizontal-relative:text;mso-position-vertical:absolute;mso-position-vertical-relative:text;mso-width-percent:0;mso-height-percent:0;mso-width-relative:margin;mso-height-relative:margin" o:gfxdata="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" strokecolor="#ed7d31 [3205]" strokeweight="3pt">
+                <v:stroke endarrow="block" joinstyle="miter"/>
+              </v:shape>
+            </w:pict>
+          </mc:Fallback>
+        </mc:AlternateContent>
+      </w:r>
+      <w:r>
+        <w:rPr>
+          <w:noProof/>
+        </w:rPr>
+        <mc:AlternateContent>
+          <mc:Choice Requires="wps">
+            <w:drawing>
+              <wp:anchor distT="0" distB="0" distL="114300" distR="114300" simplePos="0" relativeHeight="251713536" behindDoc="0" locked="0" layoutInCell="1" allowOverlap="1" wp14:anchorId="4A258544" wp14:editId="08C82CEE">
+                <wp:simplePos x="0" y="0"/>
+                <wp:positionH relativeFrom="column">
+                  <wp:posOffset>4819650</wp:posOffset>
+                </wp:positionH>
+                <wp:positionV relativeFrom="paragraph">
+                  <wp:posOffset>188595</wp:posOffset>
+                </wp:positionV>
+                <wp:extent cx="4591050" cy="0"/>
+                <wp:effectExtent l="0" t="0" r="0" b="0"/>
+                <wp:wrapNone/>
+                <wp:docPr id="29" name="Прямая соединительная линия 29"/>
+                <wp:cNvGraphicFramePr/>
+                <a:graphic xmlns:a="http://schemas.openxmlformats.org/drawingml/2006/main">
+                  <a:graphicData uri="http://schemas.microsoft.com/office/word/2010/wordprocessingShape">
+                    <wps:wsp>
+                      <wps:cNvCnPr/>
+                      <wps:spPr>
+                        <a:xfrm>
+                          <a:off x="0" y="0"/>
+                          <a:ext cx="4591050" cy="0"/>
+                        </a:xfrm>
+                        <a:prstGeom prst="line">
+                          <a:avLst/>
+                        </a:prstGeom>
+                        <a:ln w="9525" cap="flat" cmpd="sng" algn="ctr">
+                          <a:solidFill>
+                            <a:schemeClr val="dk1"/>
+                          </a:solidFill>
+                          <a:prstDash val="dash"/>
+                          <a:round/>
+                          <a:headEnd type="none" w="med" len="med"/>
+                          <a:tailEnd type="none" w="med" len="med"/>
+                        </a:ln>
+                      </wps:spPr>
+                      <wps:style>
+                        <a:lnRef idx="0">
+                          <a:scrgbClr r="0" g="0" b="0"/>
+                        </a:lnRef>
+                        <a:fillRef idx="0">
+                          <a:scrgbClr r="0" g="0" b="0"/>
+                        </a:fillRef>
+                        <a:effectRef idx="0">
+                          <a:scrgbClr r="0" g="0" b="0"/>
+                        </a:effectRef>
+                        <a:fontRef idx="minor">
+                          <a:schemeClr val="tx1"/>
+                        </a:fontRef>
+                      </wps:style>
+                      <wps:bodyPr/>
+                    </wps:wsp>
+                  </a:graphicData>
+                </a:graphic>
+                <wp14:sizeRelH relativeFrom="margin">
+                  <wp14:pctWidth>0</wp14:pctWidth>
+                </wp14:sizeRelH>
+                <wp14:sizeRelV relativeFrom="margin">
+                  <wp14:pctHeight>0</wp14:pctHeight>
+                </wp14:sizeRelV>
+              </wp:anchor>
+            </w:drawing>
+          </mc:Choice>
+          <mc:Fallback>
+            <w:pict>
+              <v:line w14:anchorId="1B970331" id="Прямая соединительная линия 29" o:spid="_x0000_s1026" style="position:absolute;z-index:251713536;visibility:visible;mso-wrap-style:square;mso-width-percent:0;mso-height-percent:0;mso-wrap-distance-left:9pt;mso-wrap-distance-top:0;mso-wrap-distance-right:9pt;mso-wrap-distance-bottom:0;mso-position-horizontal:absolute;mso-position-horizontal-relative:text;mso-position-vertical:absolute;mso-position-vertical-relative:text;mso-width-percent:0;mso-height-percent:0;mso-width-relative:margin;mso-height-relative:margin" from="379.5pt,14.85pt" to="741pt,14.85pt" o:gfxdata="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" strokecolor="black [3200]">
+                <v:stroke dashstyle="dash"/>
+              </v:line>
+            </w:pict>
+          </mc:Fallback>
+        </mc:AlternateContent>
+      </w:r>
+    </w:p>
+    <w:p>
+      <w:r>
+        <w:rPr>
+          <w:noProof/>
+        </w:rPr>
+        <mc:AlternateContent>
+          <mc:Choice Requires="wps">
+            <w:drawing>
+              <wp:anchor distT="0" distB="0" distL="114300" distR="114300" simplePos="0" relativeHeight="251719680" behindDoc="0" locked="0" layoutInCell="1" allowOverlap="1" wp14:anchorId="32A6C0D7" wp14:editId="5F658CCF">
+                <wp:simplePos x="0" y="0"/>
+                <wp:positionH relativeFrom="column">
+                  <wp:posOffset>47625</wp:posOffset>
+                </wp:positionH>
+                <wp:positionV relativeFrom="paragraph">
+                  <wp:posOffset>187960</wp:posOffset>
+                </wp:positionV>
+                <wp:extent cx="4019550" cy="0"/>
+                <wp:effectExtent l="0" t="0" r="0" b="0"/>
+                <wp:wrapNone/>
+                <wp:docPr id="33" name="Прямая соединительная линия 33"/>
+                <wp:cNvGraphicFramePr/>
+                <a:graphic xmlns:a="http://schemas.openxmlformats.org/drawingml/2006/main">
+                  <a:graphicData uri="http://schemas.microsoft.com/office/word/2010/wordprocessingShape">
+                    <wps:wsp>
+                      <wps:cNvCnPr/>
+                      <wps:spPr>
+                        <a:xfrm flipV="1">
+                          <a:off x="0" y="0"/>
+                          <a:ext cx="4019550" cy="0"/>
+                        </a:xfrm>
+                        <a:prstGeom prst="line">
+                          <a:avLst/>
+                        </a:prstGeom>
+                        <a:ln w="9525" cap="flat" cmpd="sng" algn="ctr">
+                          <a:solidFill>
+                            <a:schemeClr val="dk1"/>
+                          </a:solidFill>
+                          <a:prstDash val="dash"/>
+                          <a:round/>
+                          <a:headEnd type="none" w="med" len="med"/>
+                          <a:tailEnd type="none" w="med" len="med"/>
+                        </a:ln>
+                      </wps:spPr>
+                      <wps:style>
+                        <a:lnRef idx="0">
+                          <a:scrgbClr r="0" g="0" b="0"/>
+                        </a:lnRef>
+                        <a:fillRef idx="0">
+                          <a:scrgbClr r="0" g="0" b="0"/>
+                        </a:fillRef>
+                        <a:effectRef idx="0">
+                          <a:scrgbClr r="0" g="0" b="0"/>
+                        </a:effectRef>
+                        <a:fontRef idx="minor">
+                          <a:schemeClr val="tx1"/>
+                        </a:fontRef>
+                      </wps:style>
+                      <wps:bodyPr/>
+                    </wps:wsp>
+                  </a:graphicData>
+                </a:graphic>
+                <wp14:sizeRelH relativeFrom="margin">
+                  <wp14:pctWidth>0</wp14:pctWidth>
+                </wp14:sizeRelH>
+                <wp14:sizeRelV relativeFrom="margin">
+                  <wp14:pctHeight>0</wp14:pctHeight>
+                </wp14:sizeRelV>
+              </wp:anchor>
+            </w:drawing>
+          </mc:Choice>
+          <mc:Fallback>
+            <w:pict>
+              <v:line w14:anchorId="4A4CB554" id="Прямая соединительная линия 33" o:spid="_x0000_s1026" style="position:absolute;flip:y;z-index:251719680;visibility:visible;mso-wrap-style:square;mso-width-percent:0;mso-height-percent:0;mso-wrap-distance-left:9pt;mso-wrap-distance-top:0;mso-wrap-distance-right:9pt;mso-wrap-distance-bottom:0;mso-position-horizontal:absolute;mso-position-horizontal-relative:text;mso-position-vertical:absolute;mso-position-vertical-relative:text;mso-width-percent:0;mso-height-percent:0;mso-width-relative:margin;mso-height-relative:margin" from="3.75pt,14.8pt" to="320.25pt,14.8pt" o:gfxdata="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" strokecolor="black [3200]">
+                <v:stroke dashstyle="dash"/>
+              </v:line>
+            </w:pict>
+          </mc:Fallback>
+        </mc:AlternateContent>
       </w:r>
     </w:p>
     <w:p/>
-    <w:p/>
-    <w:p/>
-    <w:p/>
+    <w:p>
+      <w:r>
+        <w:rPr>
+          <w:noProof/>
+        </w:rPr>
+        <mc:AlternateContent>
+          <mc:Choice Requires="wps">
+            <w:drawing>
+              <wp:anchor distT="0" distB="0" distL="114300" distR="114300" simplePos="0" relativeHeight="251721728" behindDoc="0" locked="0" layoutInCell="1" allowOverlap="1" wp14:anchorId="44762F86" wp14:editId="10D1FA09">
+                <wp:simplePos x="0" y="0"/>
+                <wp:positionH relativeFrom="column">
+                  <wp:posOffset>0</wp:posOffset>
+                </wp:positionH>
+                <wp:positionV relativeFrom="paragraph">
+                  <wp:posOffset>189230</wp:posOffset>
+                </wp:positionV>
+                <wp:extent cx="4019550" cy="0"/>
+                <wp:effectExtent l="0" t="0" r="0" b="0"/>
+                <wp:wrapNone/>
+                <wp:docPr id="34" name="Прямая соединительная линия 34"/>
+                <wp:cNvGraphicFramePr/>
+                <a:graphic xmlns:a="http://schemas.openxmlformats.org/drawingml/2006/main">
+                  <a:graphicData uri="http://schemas.microsoft.com/office/word/2010/wordprocessingShape">
+                    <wps:wsp>
+                      <wps:cNvCnPr/>
+                      <wps:spPr>
+                        <a:xfrm flipV="1">
+                          <a:off x="0" y="0"/>
+                          <a:ext cx="4019550" cy="0"/>
+                        </a:xfrm>
+                        <a:prstGeom prst="line">
+                          <a:avLst/>
+                        </a:prstGeom>
+                        <a:ln w="9525" cap="flat" cmpd="sng" algn="ctr">
+                          <a:solidFill>
+                            <a:schemeClr val="dk1"/>
+                          </a:solidFill>
+                          <a:prstDash val="dash"/>
+                          <a:round/>
+                          <a:headEnd type="none" w="med" len="med"/>
+                          <a:tailEnd type="none" w="med" len="med"/>
+                        </a:ln>
+                      </wps:spPr>
+                      <wps:style>
+                        <a:lnRef idx="0">
+                          <a:scrgbClr r="0" g="0" b="0"/>
+                        </a:lnRef>
+                        <a:fillRef idx="0">
+                          <a:scrgbClr r="0" g="0" b="0"/>
+                        </a:fillRef>
+                        <a:effectRef idx="0">
+                          <a:scrgbClr r="0" g="0" b="0"/>
+                        </a:effectRef>
+                        <a:fontRef idx="minor">
+                          <a:schemeClr val="tx1"/>
+                        </a:fontRef>
+                      </wps:style>
+                      <wps:bodyPr/>
+                    </wps:wsp>
+                  </a:graphicData>
+                </a:graphic>
+                <wp14:sizeRelH relativeFrom="margin">
+                  <wp14:pctWidth>0</wp14:pctWidth>
+                </wp14:sizeRelH>
+                <wp14:sizeRelV relativeFrom="margin">
+                  <wp14:pctHeight>0</wp14:pctHeight>
+                </wp14:sizeRelV>
+              </wp:anchor>
+            </w:drawing>
+          </mc:Choice>
+          <mc:Fallback>
+            <w:pict>
+              <v:line w14:anchorId="6932A762" id="Прямая соединительная линия 34" o:spid="_x0000_s1026" style="position:absolute;flip:y;z-index:251721728;visibility:visible;mso-wrap-style:square;mso-width-percent:0;mso-height-percent:0;mso-wrap-distance-left:9pt;mso-wrap-distance-top:0;mso-wrap-distance-right:9pt;mso-wrap-distance-bottom:0;mso-position-horizontal:absolute;mso-position-horizontal-relative:text;mso-position-vertical:absolute;mso-position-vertical-relative:text;mso-width-percent:0;mso-height-percent:0;mso-width-relative:margin;mso-height-relative:margin" from="0,14.9pt" to="316.5pt,14.9pt" o:gfxdata="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" strokecolor="black [3200]">
+                <v:stroke dashstyle="dash"/>
+              </v:line>
+            </w:pict>
+          </mc:Fallback>
+        </mc:AlternateContent>
+      </w:r>
+    </w:p>
     <w:p/>
     <w:p/>
     <w:p/>
